--- a/MS/Spring 2020/Thesis/Magnetic Transmission Lines/request form + comments Form.docx
+++ b/MS/Spring 2020/Thesis/Magnetic Transmission Lines/request form + comments Form.docx
@@ -1,6 +1,6 @@
 
 <file path=word/document.xml><?xml version="1.0" encoding="utf-8"?>
-<w:document xmlns:wpc="http://schemas.microsoft.com/office/word/2010/wordprocessingCanvas" xmlns:cx="http://schemas.microsoft.com/office/drawing/2014/chartex" xmlns:cx1="http://schemas.microsoft.com/office/drawing/2015/9/8/chartex" xmlns:cx2="http://schemas.microsoft.com/office/drawing/2015/10/21/chartex" xmlns:cx3="http://schemas.microsoft.com/office/drawing/2016/5/9/chartex" xmlns:cx4="http://schemas.microsoft.com/office/drawing/2016/5/10/chartex" xmlns:cx5="http://schemas.microsoft.com/office/drawing/2016/5/11/chartex" xmlns:cx6="http://schemas.microsoft.com/office/drawing/2016/5/12/chartex" xmlns:cx7="http://schemas.microsoft.com/office/drawing/2016/5/13/chartex" xmlns:cx8="http://schemas.microsoft.com/office/drawing/2016/5/14/chartex" xmlns:mc="http://schemas.openxmlformats.org/markup-compatibility/2006" xmlns:aink="http://schemas.microsoft.com/office/drawing/2016/ink" xmlns:am3d="http://schemas.microsoft.com/office/drawing/2017/model3d" xmlns:o="urn:schemas-microsoft-com:office:office" xmlns:r="http://schemas.openxmlformats.org/officeDocument/2006/relationships" xmlns:m="http://schemas.openxmlformats.org/officeDocument/2006/math" xmlns:v="urn:schemas-microsoft-com:vml" xmlns:wp14="http://schemas.microsoft.com/office/word/2010/wordprocessingDrawing" xmlns:wp="http://schemas.openxmlformats.org/drawingml/2006/wordprocessingDrawing" xmlns:w10="urn:schemas-microsoft-com:office:word" xmlns:w="http://schemas.openxmlformats.org/wordprocessingml/2006/main" xmlns:w14="http://schemas.microsoft.com/office/word/2010/wordml" xmlns:w15="http://schemas.microsoft.com/office/word/2012/wordml" xmlns:w16cid="http://schemas.microsoft.com/office/word/2016/wordml/cid" xmlns:w16se="http://schemas.microsoft.com/office/word/2015/wordml/symex" xmlns:wpg="http://schemas.microsoft.com/office/word/2010/wordprocessingGroup" xmlns:wpi="http://schemas.microsoft.com/office/word/2010/wordprocessingInk" xmlns:wne="http://schemas.microsoft.com/office/word/2006/wordml" xmlns:wps="http://schemas.microsoft.com/office/word/2010/wordprocessingShape" mc:Ignorable="w14 w15 w16se w16cid wp14">
+<w:document xmlns:wpc="http://schemas.microsoft.com/office/word/2010/wordprocessingCanvas" xmlns:mc="http://schemas.openxmlformats.org/markup-compatibility/2006" xmlns:o="urn:schemas-microsoft-com:office:office" xmlns:r="http://schemas.openxmlformats.org/officeDocument/2006/relationships" xmlns:m="http://schemas.openxmlformats.org/officeDocument/2006/math" xmlns:v="urn:schemas-microsoft-com:vml" xmlns:wp14="http://schemas.microsoft.com/office/word/2010/wordprocessingDrawing" xmlns:wp="http://schemas.openxmlformats.org/drawingml/2006/wordprocessingDrawing" xmlns:w10="urn:schemas-microsoft-com:office:word" xmlns:w="http://schemas.openxmlformats.org/wordprocessingml/2006/main" xmlns:w14="http://schemas.microsoft.com/office/word/2010/wordml" xmlns:wpg="http://schemas.microsoft.com/office/word/2010/wordprocessingGroup" xmlns:wpi="http://schemas.microsoft.com/office/word/2010/wordprocessingInk" xmlns:wne="http://schemas.microsoft.com/office/word/2006/wordml" xmlns:wps="http://schemas.microsoft.com/office/word/2010/wordprocessingShape" mc:Ignorable="w14 wp14">
   <w:body>
     <w:p>
       <w:r>
@@ -50,8 +50,6 @@
         </w:rPr>
         <w:t xml:space="preserve"> </w:t>
       </w:r>
-      <w:bookmarkStart w:id="0" w:name="_GoBack"/>
-      <w:bookmarkEnd w:id="0"/>
       <w:r>
         <w:rPr>
           <w:rFonts w:ascii="Arial" w:hAnsi="Arial"/>
@@ -155,10 +153,16 @@
             <w:pPr>
               <w:rPr>
                 <w:rFonts w:ascii="Arial" w:hAnsi="Arial" w:cs="Arial"/>
-                <w:b/>
                 <w:sz w:val="22"/>
               </w:rPr>
             </w:pPr>
+            <w:r>
+              <w:rPr>
+                <w:rFonts w:ascii="Arial" w:hAnsi="Arial" w:cs="Arial"/>
+                <w:sz w:val="22"/>
+              </w:rPr>
+              <w:t>MUHAMMAD SHAMAAS</w:t>
+            </w:r>
           </w:p>
         </w:tc>
       </w:tr>
@@ -200,10 +204,16 @@
             <w:pPr>
               <w:rPr>
                 <w:rFonts w:ascii="Arial" w:hAnsi="Arial" w:cs="Arial"/>
-                <w:b/>
                 <w:sz w:val="22"/>
               </w:rPr>
             </w:pPr>
+            <w:r>
+              <w:rPr>
+                <w:rFonts w:ascii="Arial" w:hAnsi="Arial" w:cs="Arial"/>
+                <w:sz w:val="22"/>
+              </w:rPr>
+              <w:t>2018-MS-EE-4</w:t>
+            </w:r>
           </w:p>
         </w:tc>
         <w:tc>
@@ -239,10 +249,16 @@
             <w:pPr>
               <w:rPr>
                 <w:rFonts w:ascii="Arial" w:hAnsi="Arial" w:cs="Arial"/>
-                <w:b/>
                 <w:sz w:val="22"/>
               </w:rPr>
             </w:pPr>
+            <w:r>
+              <w:rPr>
+                <w:rFonts w:ascii="Arial" w:hAnsi="Arial" w:cs="Arial"/>
+                <w:sz w:val="22"/>
+              </w:rPr>
+              <w:t>POWER</w:t>
+            </w:r>
           </w:p>
         </w:tc>
       </w:tr>
@@ -284,10 +300,16 @@
             <w:pPr>
               <w:rPr>
                 <w:rFonts w:ascii="Arial" w:hAnsi="Arial" w:cs="Arial"/>
-                <w:b/>
                 <w:sz w:val="22"/>
               </w:rPr>
             </w:pPr>
+            <w:r>
+              <w:rPr>
+                <w:rFonts w:ascii="Arial" w:hAnsi="Arial" w:cs="Arial"/>
+                <w:sz w:val="22"/>
+              </w:rPr>
+              <w:t>Dr. MUHAMMAD ASGHAR SAQIB</w:t>
+            </w:r>
           </w:p>
         </w:tc>
         <w:tc>
@@ -331,7 +353,14 @@
                 <w:rFonts w:ascii="Arial" w:hAnsi="Arial" w:cs="Arial"/>
                 <w:sz w:val="22"/>
               </w:rPr>
-              <w:t>Part / Full Time</w:t>
+              <w:t>Full</w:t>
+            </w:r>
+            <w:r>
+              <w:rPr>
+                <w:rFonts w:ascii="Arial" w:hAnsi="Arial" w:cs="Arial"/>
+                <w:sz w:val="22"/>
+              </w:rPr>
+              <w:t xml:space="preserve"> Time</w:t>
             </w:r>
           </w:p>
         </w:tc>
@@ -374,10 +403,16 @@
             <w:pPr>
               <w:rPr>
                 <w:rFonts w:ascii="Arial" w:hAnsi="Arial" w:cs="Arial"/>
-                <w:b/>
                 <w:sz w:val="22"/>
               </w:rPr>
             </w:pPr>
+            <w:r>
+              <w:rPr>
+                <w:rFonts w:ascii="Arial" w:hAnsi="Arial" w:cs="Arial"/>
+                <w:sz w:val="22"/>
+              </w:rPr>
+              <w:t>13 JULY 2020</w:t>
+            </w:r>
           </w:p>
         </w:tc>
       </w:tr>
@@ -428,7 +463,7 @@
                 <w:rFonts w:ascii="Arial" w:hAnsi="Arial" w:cs="Arial"/>
                 <w:sz w:val="22"/>
               </w:rPr>
-              <w:t>YES / NO</w:t>
+              <w:t xml:space="preserve">YES </w:t>
             </w:r>
           </w:p>
         </w:tc>
@@ -476,10 +511,16 @@
             <w:pPr>
               <w:rPr>
                 <w:rFonts w:ascii="Arial" w:hAnsi="Arial" w:cs="Arial"/>
-                <w:b/>
                 <w:sz w:val="22"/>
               </w:rPr>
             </w:pPr>
+            <w:r>
+              <w:rPr>
+                <w:rFonts w:ascii="Arial" w:hAnsi="Arial" w:cs="Arial"/>
+                <w:sz w:val="22"/>
+              </w:rPr>
+              <w:t>MODELING AND SIMULATION OF MAGNETIC TRANSMISSION LINES</w:t>
+            </w:r>
           </w:p>
           <w:p>
             <w:pPr>
@@ -518,174 +559,77 @@
           </w:p>
           <w:p>
             <w:pPr>
-              <w:rPr>
-                <w:rFonts w:ascii="Arial" w:hAnsi="Arial" w:cs="Arial"/>
-                <w:b/>
+              <w:jc w:val="both"/>
+              <w:rPr>
+                <w:rFonts w:ascii="Arial" w:hAnsi="Arial" w:cs="Arial"/>
                 <w:sz w:val="22"/>
               </w:rPr>
             </w:pPr>
-          </w:p>
-          <w:p>
-            <w:pPr>
-              <w:rPr>
-                <w:rFonts w:ascii="Arial" w:hAnsi="Arial" w:cs="Arial"/>
-                <w:b/>
+            <w:r>
+              <w:rPr>
+                <w:rFonts w:ascii="Arial" w:hAnsi="Arial" w:cs="Arial"/>
                 <w:sz w:val="22"/>
               </w:rPr>
-            </w:pPr>
-          </w:p>
-          <w:p>
-            <w:pPr>
-              <w:rPr>
-                <w:rFonts w:ascii="Arial" w:hAnsi="Arial" w:cs="Arial"/>
-                <w:b/>
+              <w:t>Magnetic Transmission Line is the dual counterpart of Electric Transmission Line. Its theory encompasses a diverse range of applications including Transformers, Dynamic Machines, Microwave Generato</w:t>
+            </w:r>
+            <w:r>
+              <w:rPr>
+                <w:rFonts w:ascii="Arial" w:hAnsi="Arial" w:cs="Arial"/>
                 <w:sz w:val="22"/>
               </w:rPr>
-            </w:pPr>
-          </w:p>
-          <w:p>
-            <w:pPr>
-              <w:rPr>
-                <w:rFonts w:ascii="Arial" w:hAnsi="Arial" w:cs="Arial"/>
-                <w:b/>
+              <w:t>rs, Tuners, Couplers, Isolators</w:t>
+            </w:r>
+            <w:r>
+              <w:rPr>
+                <w:rFonts w:ascii="Arial" w:hAnsi="Arial" w:cs="Arial"/>
                 <w:sz w:val="22"/>
               </w:rPr>
-            </w:pPr>
-          </w:p>
-          <w:p>
-            <w:pPr>
-              <w:rPr>
-                <w:rFonts w:ascii="Arial" w:hAnsi="Arial" w:cs="Arial"/>
-                <w:b/>
+              <w:t xml:space="preserve"> </w:t>
+            </w:r>
+            <w:r>
+              <w:rPr>
+                <w:rFonts w:ascii="Arial" w:hAnsi="Arial" w:cs="Arial"/>
                 <w:sz w:val="22"/>
               </w:rPr>
-            </w:pPr>
-          </w:p>
-          <w:p>
-            <w:pPr>
-              <w:rPr>
-                <w:rFonts w:ascii="Arial" w:hAnsi="Arial" w:cs="Arial"/>
-                <w:b/>
+              <w:t>and Power</w:t>
+            </w:r>
+            <w:r>
+              <w:rPr>
+                <w:rFonts w:ascii="Arial" w:hAnsi="Arial" w:cs="Arial"/>
                 <w:sz w:val="22"/>
               </w:rPr>
-            </w:pPr>
-          </w:p>
-          <w:p>
-            <w:pPr>
-              <w:rPr>
-                <w:rFonts w:ascii="Arial" w:hAnsi="Arial" w:cs="Arial"/>
-                <w:b/>
+              <w:t xml:space="preserve"> Dividers</w:t>
+            </w:r>
+            <w:r>
+              <w:rPr>
+                <w:rFonts w:ascii="Arial" w:hAnsi="Arial" w:cs="Arial"/>
                 <w:sz w:val="22"/>
               </w:rPr>
-            </w:pPr>
-          </w:p>
-          <w:p>
-            <w:pPr>
-              <w:rPr>
-                <w:rFonts w:ascii="Arial" w:hAnsi="Arial" w:cs="Arial"/>
-                <w:b/>
+              <w:t xml:space="preserve">. Intrinsically, Magnetic Transmission Line is made from a non-conducting magnetic material, with a high permeability. It transmits Magnetic Flux as the effective Magnetic charge. Time varying magnetic flux results in a Magnetic Displacement Current inside the Transmission Line. This produces a gradient Magnetic Field; with Fields Lines that spread radially outwards. The magnetic displacement current and magnetic voltage due to this Magnetic Field is measured in Volts and Amperes respectively. Although, the operation of a Magnetic Transmission Line does not involve electric charges, Magnetic Displacement Current produces an Electric Field with closed Field Lines encircling the Magnetic Transmission Line. Together, the Electric and Magnetic Fields transmit Energy along the direction of propagation. These relations were modeled using Maxwell’s Equations and magnetic circuits to study the time and frequency domain behavior of Magnetic Transmission Lines. Furthermore, Finite Difference Time Domain Electromagnetic Field Simulations were carried out in MEEP Simulator for </w:t>
+            </w:r>
+            <w:r>
+              <w:rPr>
+                <w:rFonts w:ascii="Arial" w:hAnsi="Arial" w:cs="Arial"/>
                 <w:sz w:val="22"/>
               </w:rPr>
-            </w:pPr>
-          </w:p>
-          <w:p>
-            <w:pPr>
-              <w:rPr>
-                <w:rFonts w:ascii="Arial" w:hAnsi="Arial" w:cs="Arial"/>
-                <w:b/>
+              <w:t>dispersive</w:t>
+            </w:r>
+            <w:bookmarkStart w:id="0" w:name="_GoBack"/>
+            <w:bookmarkEnd w:id="0"/>
+            <w:r>
+              <w:rPr>
+                <w:rFonts w:ascii="Arial" w:hAnsi="Arial" w:cs="Arial"/>
                 <w:sz w:val="22"/>
               </w:rPr>
-            </w:pPr>
-          </w:p>
-          <w:p>
-            <w:pPr>
-              <w:rPr>
-                <w:rFonts w:ascii="Arial" w:hAnsi="Arial" w:cs="Arial"/>
-                <w:b/>
+              <w:t>, inhomogeneous, non-linear Magnetic Transmission Lines.</w:t>
+            </w:r>
+            <w:r>
+              <w:rPr>
+                <w:rFonts w:ascii="Arial" w:hAnsi="Arial" w:cs="Arial"/>
                 <w:sz w:val="22"/>
               </w:rPr>
-            </w:pPr>
-          </w:p>
-          <w:p>
-            <w:pPr>
-              <w:rPr>
-                <w:rFonts w:ascii="Arial" w:hAnsi="Arial" w:cs="Arial"/>
-                <w:b/>
-                <w:sz w:val="22"/>
-              </w:rPr>
-            </w:pPr>
-          </w:p>
-          <w:p>
-            <w:pPr>
-              <w:rPr>
-                <w:rFonts w:ascii="Arial" w:hAnsi="Arial" w:cs="Arial"/>
-                <w:b/>
-                <w:sz w:val="22"/>
-              </w:rPr>
-            </w:pPr>
-          </w:p>
-          <w:p>
-            <w:pPr>
-              <w:rPr>
-                <w:rFonts w:ascii="Arial" w:hAnsi="Arial" w:cs="Arial"/>
-                <w:b/>
-                <w:sz w:val="22"/>
-              </w:rPr>
-            </w:pPr>
-          </w:p>
-          <w:p>
-            <w:pPr>
-              <w:rPr>
-                <w:rFonts w:ascii="Arial" w:hAnsi="Arial" w:cs="Arial"/>
-                <w:b/>
-                <w:sz w:val="22"/>
-              </w:rPr>
-            </w:pPr>
-          </w:p>
-          <w:p>
-            <w:pPr>
-              <w:rPr>
-                <w:rFonts w:ascii="Arial" w:hAnsi="Arial" w:cs="Arial"/>
-                <w:b/>
-                <w:sz w:val="22"/>
-              </w:rPr>
-            </w:pPr>
-          </w:p>
-          <w:p>
-            <w:pPr>
-              <w:rPr>
-                <w:rFonts w:ascii="Arial" w:hAnsi="Arial" w:cs="Arial"/>
-                <w:b/>
-                <w:sz w:val="22"/>
-              </w:rPr>
-            </w:pPr>
-          </w:p>
-          <w:p>
-            <w:pPr>
-              <w:rPr>
-                <w:rFonts w:ascii="Arial" w:hAnsi="Arial" w:cs="Arial"/>
-                <w:b/>
-                <w:sz w:val="22"/>
-              </w:rPr>
-            </w:pPr>
-          </w:p>
-          <w:p>
-            <w:pPr>
-              <w:rPr>
-                <w:rFonts w:ascii="Arial" w:hAnsi="Arial" w:cs="Arial"/>
-                <w:b/>
-                <w:sz w:val="22"/>
-              </w:rPr>
-            </w:pPr>
-          </w:p>
-          <w:p>
-            <w:pPr>
-              <w:rPr>
-                <w:rFonts w:ascii="Arial" w:hAnsi="Arial" w:cs="Arial"/>
-                <w:b/>
-                <w:sz w:val="22"/>
-              </w:rPr>
-            </w:pPr>
+              <w:t xml:space="preserve"> </w:t>
+            </w:r>
           </w:p>
           <w:p>
             <w:pPr>
@@ -2889,24 +2833,13 @@
           <w:b/>
         </w:rPr>
       </w:pPr>
-      <w:proofErr w:type="spellStart"/>
-      <w:proofErr w:type="gramStart"/>
       <w:r>
         <w:rPr>
           <w:rFonts w:ascii="Arial" w:hAnsi="Arial"/>
           <w:b/>
         </w:rPr>
         <w:lastRenderedPageBreak/>
-        <w:t>Ph.D</w:t>
-      </w:r>
-      <w:proofErr w:type="spellEnd"/>
-      <w:proofErr w:type="gramEnd"/>
-      <w:r>
-        <w:rPr>
-          <w:rFonts w:ascii="Arial" w:hAnsi="Arial"/>
-          <w:b/>
-        </w:rPr>
-        <w:t xml:space="preserve"> SEMINAR REPORT FORM</w:t>
+        <w:t>Ph.D SEMINAR REPORT FORM</w:t>
       </w:r>
     </w:p>
     <w:p>
@@ -2953,25 +2886,13 @@
           <w:sz w:val="24"/>
         </w:rPr>
       </w:pPr>
-      <w:proofErr w:type="spellStart"/>
-      <w:proofErr w:type="gramStart"/>
-      <w:r>
-        <w:rPr>
-          <w:rFonts w:ascii="Arial" w:hAnsi="Arial"/>
-          <w:b/>
-          <w:sz w:val="24"/>
-        </w:rPr>
-        <w:t>Ph.D</w:t>
-      </w:r>
-      <w:proofErr w:type="spellEnd"/>
-      <w:proofErr w:type="gramEnd"/>
-      <w:r>
-        <w:rPr>
-          <w:rFonts w:ascii="Arial" w:hAnsi="Arial"/>
-          <w:b/>
-          <w:sz w:val="24"/>
-        </w:rPr>
-        <w:t xml:space="preserve"> Thesis Committee</w:t>
+      <w:r>
+        <w:rPr>
+          <w:rFonts w:ascii="Arial" w:hAnsi="Arial"/>
+          <w:b/>
+          <w:sz w:val="24"/>
+        </w:rPr>
+        <w:t>Ph.D Thesis Committee</w:t>
       </w:r>
     </w:p>
     <w:p>
@@ -3779,12 +3700,12 @@
       </w:pPr>
     </w:p>
     <w:sectPr>
-      <w:headerReference w:type="even" r:id="rId8"/>
-      <w:headerReference w:type="default" r:id="rId9"/>
-      <w:footerReference w:type="even" r:id="rId10"/>
-      <w:footerReference w:type="default" r:id="rId11"/>
-      <w:headerReference w:type="first" r:id="rId12"/>
-      <w:footerReference w:type="first" r:id="rId13"/>
+      <w:headerReference w:type="even" r:id="rId9"/>
+      <w:headerReference w:type="default" r:id="rId10"/>
+      <w:footerReference w:type="even" r:id="rId11"/>
+      <w:footerReference w:type="default" r:id="rId12"/>
+      <w:headerReference w:type="first" r:id="rId13"/>
+      <w:footerReference w:type="first" r:id="rId14"/>
       <w:type w:val="nextColumn"/>
       <w:pgSz w:w="12240" w:h="15840" w:code="1"/>
       <w:pgMar w:top="720" w:right="1440" w:bottom="720" w:left="1440" w:header="706" w:footer="706" w:gutter="0"/>
@@ -3795,7 +3716,7 @@
 </file>
 
 <file path=word/endnotes.xml><?xml version="1.0" encoding="utf-8"?>
-<w:endnotes xmlns:wpc="http://schemas.microsoft.com/office/word/2010/wordprocessingCanvas" xmlns:cx="http://schemas.microsoft.com/office/drawing/2014/chartex" xmlns:cx1="http://schemas.microsoft.com/office/drawing/2015/9/8/chartex" xmlns:cx2="http://schemas.microsoft.com/office/drawing/2015/10/21/chartex" xmlns:cx3="http://schemas.microsoft.com/office/drawing/2016/5/9/chartex" xmlns:cx4="http://schemas.microsoft.com/office/drawing/2016/5/10/chartex" xmlns:cx5="http://schemas.microsoft.com/office/drawing/2016/5/11/chartex" xmlns:cx6="http://schemas.microsoft.com/office/drawing/2016/5/12/chartex" xmlns:cx7="http://schemas.microsoft.com/office/drawing/2016/5/13/chartex" xmlns:cx8="http://schemas.microsoft.com/office/drawing/2016/5/14/chartex" xmlns:mc="http://schemas.openxmlformats.org/markup-compatibility/2006" xmlns:aink="http://schemas.microsoft.com/office/drawing/2016/ink" xmlns:am3d="http://schemas.microsoft.com/office/drawing/2017/model3d" xmlns:o="urn:schemas-microsoft-com:office:office" xmlns:r="http://schemas.openxmlformats.org/officeDocument/2006/relationships" xmlns:m="http://schemas.openxmlformats.org/officeDocument/2006/math" xmlns:v="urn:schemas-microsoft-com:vml" xmlns:wp14="http://schemas.microsoft.com/office/word/2010/wordprocessingDrawing" xmlns:wp="http://schemas.openxmlformats.org/drawingml/2006/wordprocessingDrawing" xmlns:w10="urn:schemas-microsoft-com:office:word" xmlns:w="http://schemas.openxmlformats.org/wordprocessingml/2006/main" xmlns:w14="http://schemas.microsoft.com/office/word/2010/wordml" xmlns:w15="http://schemas.microsoft.com/office/word/2012/wordml" xmlns:w16cid="http://schemas.microsoft.com/office/word/2016/wordml/cid" xmlns:w16se="http://schemas.microsoft.com/office/word/2015/wordml/symex" xmlns:wpg="http://schemas.microsoft.com/office/word/2010/wordprocessingGroup" xmlns:wpi="http://schemas.microsoft.com/office/word/2010/wordprocessingInk" xmlns:wne="http://schemas.microsoft.com/office/word/2006/wordml" xmlns:wps="http://schemas.microsoft.com/office/word/2010/wordprocessingShape" mc:Ignorable="w14 w15 w16se w16cid wp14">
+<w:endnotes xmlns:wpc="http://schemas.microsoft.com/office/word/2010/wordprocessingCanvas" xmlns:mc="http://schemas.openxmlformats.org/markup-compatibility/2006" xmlns:o="urn:schemas-microsoft-com:office:office" xmlns:r="http://schemas.openxmlformats.org/officeDocument/2006/relationships" xmlns:m="http://schemas.openxmlformats.org/officeDocument/2006/math" xmlns:v="urn:schemas-microsoft-com:vml" xmlns:wp14="http://schemas.microsoft.com/office/word/2010/wordprocessingDrawing" xmlns:wp="http://schemas.openxmlformats.org/drawingml/2006/wordprocessingDrawing" xmlns:w10="urn:schemas-microsoft-com:office:word" xmlns:w="http://schemas.openxmlformats.org/wordprocessingml/2006/main" xmlns:w14="http://schemas.microsoft.com/office/word/2010/wordml" xmlns:wpg="http://schemas.microsoft.com/office/word/2010/wordprocessingGroup" xmlns:wpi="http://schemas.microsoft.com/office/word/2010/wordprocessingInk" xmlns:wne="http://schemas.microsoft.com/office/word/2006/wordml" xmlns:wps="http://schemas.microsoft.com/office/word/2010/wordprocessingShape" mc:Ignorable="w14 wp14">
   <w:endnote w:type="separator" w:id="-1">
     <w:p>
       <w:r>
@@ -3814,7 +3735,7 @@
 </file>
 
 <file path=word/footer1.xml><?xml version="1.0" encoding="utf-8"?>
-<w:ftr xmlns:wpc="http://schemas.microsoft.com/office/word/2010/wordprocessingCanvas" xmlns:cx="http://schemas.microsoft.com/office/drawing/2014/chartex" xmlns:cx1="http://schemas.microsoft.com/office/drawing/2015/9/8/chartex" xmlns:cx2="http://schemas.microsoft.com/office/drawing/2015/10/21/chartex" xmlns:cx3="http://schemas.microsoft.com/office/drawing/2016/5/9/chartex" xmlns:cx4="http://schemas.microsoft.com/office/drawing/2016/5/10/chartex" xmlns:cx5="http://schemas.microsoft.com/office/drawing/2016/5/11/chartex" xmlns:cx6="http://schemas.microsoft.com/office/drawing/2016/5/12/chartex" xmlns:cx7="http://schemas.microsoft.com/office/drawing/2016/5/13/chartex" xmlns:cx8="http://schemas.microsoft.com/office/drawing/2016/5/14/chartex" xmlns:mc="http://schemas.openxmlformats.org/markup-compatibility/2006" xmlns:aink="http://schemas.microsoft.com/office/drawing/2016/ink" xmlns:am3d="http://schemas.microsoft.com/office/drawing/2017/model3d" xmlns:o="urn:schemas-microsoft-com:office:office" xmlns:r="http://schemas.openxmlformats.org/officeDocument/2006/relationships" xmlns:m="http://schemas.openxmlformats.org/officeDocument/2006/math" xmlns:v="urn:schemas-microsoft-com:vml" xmlns:wp14="http://schemas.microsoft.com/office/word/2010/wordprocessingDrawing" xmlns:wp="http://schemas.openxmlformats.org/drawingml/2006/wordprocessingDrawing" xmlns:w10="urn:schemas-microsoft-com:office:word" xmlns:w="http://schemas.openxmlformats.org/wordprocessingml/2006/main" xmlns:w14="http://schemas.microsoft.com/office/word/2010/wordml" xmlns:w15="http://schemas.microsoft.com/office/word/2012/wordml" xmlns:w16cid="http://schemas.microsoft.com/office/word/2016/wordml/cid" xmlns:w16se="http://schemas.microsoft.com/office/word/2015/wordml/symex" xmlns:wpg="http://schemas.microsoft.com/office/word/2010/wordprocessingGroup" xmlns:wpi="http://schemas.microsoft.com/office/word/2010/wordprocessingInk" xmlns:wne="http://schemas.microsoft.com/office/word/2006/wordml" xmlns:wps="http://schemas.microsoft.com/office/word/2010/wordprocessingShape" mc:Ignorable="w14 w15 w16se w16cid wp14">
+<w:ftr xmlns:wpc="http://schemas.microsoft.com/office/word/2010/wordprocessingCanvas" xmlns:mc="http://schemas.openxmlformats.org/markup-compatibility/2006" xmlns:o="urn:schemas-microsoft-com:office:office" xmlns:r="http://schemas.openxmlformats.org/officeDocument/2006/relationships" xmlns:m="http://schemas.openxmlformats.org/officeDocument/2006/math" xmlns:v="urn:schemas-microsoft-com:vml" xmlns:wp14="http://schemas.microsoft.com/office/word/2010/wordprocessingDrawing" xmlns:wp="http://schemas.openxmlformats.org/drawingml/2006/wordprocessingDrawing" xmlns:w10="urn:schemas-microsoft-com:office:word" xmlns:w="http://schemas.openxmlformats.org/wordprocessingml/2006/main" xmlns:w14="http://schemas.microsoft.com/office/word/2010/wordml" xmlns:wpg="http://schemas.microsoft.com/office/word/2010/wordprocessingGroup" xmlns:wpi="http://schemas.microsoft.com/office/word/2010/wordprocessingInk" xmlns:wne="http://schemas.microsoft.com/office/word/2006/wordml" xmlns:wps="http://schemas.microsoft.com/office/word/2010/wordprocessingShape" mc:Ignorable="w14 wp14">
   <w:p>
     <w:pPr>
       <w:pStyle w:val="Footer"/>
@@ -3824,7 +3745,7 @@
 </file>
 
 <file path=word/footer2.xml><?xml version="1.0" encoding="utf-8"?>
-<w:ftr xmlns:wpc="http://schemas.microsoft.com/office/word/2010/wordprocessingCanvas" xmlns:cx="http://schemas.microsoft.com/office/drawing/2014/chartex" xmlns:cx1="http://schemas.microsoft.com/office/drawing/2015/9/8/chartex" xmlns:cx2="http://schemas.microsoft.com/office/drawing/2015/10/21/chartex" xmlns:cx3="http://schemas.microsoft.com/office/drawing/2016/5/9/chartex" xmlns:cx4="http://schemas.microsoft.com/office/drawing/2016/5/10/chartex" xmlns:cx5="http://schemas.microsoft.com/office/drawing/2016/5/11/chartex" xmlns:cx6="http://schemas.microsoft.com/office/drawing/2016/5/12/chartex" xmlns:cx7="http://schemas.microsoft.com/office/drawing/2016/5/13/chartex" xmlns:cx8="http://schemas.microsoft.com/office/drawing/2016/5/14/chartex" xmlns:mc="http://schemas.openxmlformats.org/markup-compatibility/2006" xmlns:aink="http://schemas.microsoft.com/office/drawing/2016/ink" xmlns:am3d="http://schemas.microsoft.com/office/drawing/2017/model3d" xmlns:o="urn:schemas-microsoft-com:office:office" xmlns:r="http://schemas.openxmlformats.org/officeDocument/2006/relationships" xmlns:m="http://schemas.openxmlformats.org/officeDocument/2006/math" xmlns:v="urn:schemas-microsoft-com:vml" xmlns:wp14="http://schemas.microsoft.com/office/word/2010/wordprocessingDrawing" xmlns:wp="http://schemas.openxmlformats.org/drawingml/2006/wordprocessingDrawing" xmlns:w10="urn:schemas-microsoft-com:office:word" xmlns:w="http://schemas.openxmlformats.org/wordprocessingml/2006/main" xmlns:w14="http://schemas.microsoft.com/office/word/2010/wordml" xmlns:w15="http://schemas.microsoft.com/office/word/2012/wordml" xmlns:w16cid="http://schemas.microsoft.com/office/word/2016/wordml/cid" xmlns:w16se="http://schemas.microsoft.com/office/word/2015/wordml/symex" xmlns:wpg="http://schemas.microsoft.com/office/word/2010/wordprocessingGroup" xmlns:wpi="http://schemas.microsoft.com/office/word/2010/wordprocessingInk" xmlns:wne="http://schemas.microsoft.com/office/word/2006/wordml" xmlns:wps="http://schemas.microsoft.com/office/word/2010/wordprocessingShape" mc:Ignorable="w14 w15 w16se w16cid wp14">
+<w:ftr xmlns:wpc="http://schemas.microsoft.com/office/word/2010/wordprocessingCanvas" xmlns:mc="http://schemas.openxmlformats.org/markup-compatibility/2006" xmlns:o="urn:schemas-microsoft-com:office:office" xmlns:r="http://schemas.openxmlformats.org/officeDocument/2006/relationships" xmlns:m="http://schemas.openxmlformats.org/officeDocument/2006/math" xmlns:v="urn:schemas-microsoft-com:vml" xmlns:wp14="http://schemas.microsoft.com/office/word/2010/wordprocessingDrawing" xmlns:wp="http://schemas.openxmlformats.org/drawingml/2006/wordprocessingDrawing" xmlns:w10="urn:schemas-microsoft-com:office:word" xmlns:w="http://schemas.openxmlformats.org/wordprocessingml/2006/main" xmlns:w14="http://schemas.microsoft.com/office/word/2010/wordml" xmlns:wpg="http://schemas.microsoft.com/office/word/2010/wordprocessingGroup" xmlns:wpi="http://schemas.microsoft.com/office/word/2010/wordprocessingInk" xmlns:wne="http://schemas.microsoft.com/office/word/2006/wordml" xmlns:wps="http://schemas.microsoft.com/office/word/2010/wordprocessingShape" mc:Ignorable="w14 wp14">
   <w:p>
     <w:pPr>
       <w:pStyle w:val="Footer"/>
@@ -3834,7 +3755,7 @@
 </file>
 
 <file path=word/footer3.xml><?xml version="1.0" encoding="utf-8"?>
-<w:ftr xmlns:wpc="http://schemas.microsoft.com/office/word/2010/wordprocessingCanvas" xmlns:cx="http://schemas.microsoft.com/office/drawing/2014/chartex" xmlns:cx1="http://schemas.microsoft.com/office/drawing/2015/9/8/chartex" xmlns:cx2="http://schemas.microsoft.com/office/drawing/2015/10/21/chartex" xmlns:cx3="http://schemas.microsoft.com/office/drawing/2016/5/9/chartex" xmlns:cx4="http://schemas.microsoft.com/office/drawing/2016/5/10/chartex" xmlns:cx5="http://schemas.microsoft.com/office/drawing/2016/5/11/chartex" xmlns:cx6="http://schemas.microsoft.com/office/drawing/2016/5/12/chartex" xmlns:cx7="http://schemas.microsoft.com/office/drawing/2016/5/13/chartex" xmlns:cx8="http://schemas.microsoft.com/office/drawing/2016/5/14/chartex" xmlns:mc="http://schemas.openxmlformats.org/markup-compatibility/2006" xmlns:aink="http://schemas.microsoft.com/office/drawing/2016/ink" xmlns:am3d="http://schemas.microsoft.com/office/drawing/2017/model3d" xmlns:o="urn:schemas-microsoft-com:office:office" xmlns:r="http://schemas.openxmlformats.org/officeDocument/2006/relationships" xmlns:m="http://schemas.openxmlformats.org/officeDocument/2006/math" xmlns:v="urn:schemas-microsoft-com:vml" xmlns:wp14="http://schemas.microsoft.com/office/word/2010/wordprocessingDrawing" xmlns:wp="http://schemas.openxmlformats.org/drawingml/2006/wordprocessingDrawing" xmlns:w10="urn:schemas-microsoft-com:office:word" xmlns:w="http://schemas.openxmlformats.org/wordprocessingml/2006/main" xmlns:w14="http://schemas.microsoft.com/office/word/2010/wordml" xmlns:w15="http://schemas.microsoft.com/office/word/2012/wordml" xmlns:w16cid="http://schemas.microsoft.com/office/word/2016/wordml/cid" xmlns:w16se="http://schemas.microsoft.com/office/word/2015/wordml/symex" xmlns:wpg="http://schemas.microsoft.com/office/word/2010/wordprocessingGroup" xmlns:wpi="http://schemas.microsoft.com/office/word/2010/wordprocessingInk" xmlns:wne="http://schemas.microsoft.com/office/word/2006/wordml" xmlns:wps="http://schemas.microsoft.com/office/word/2010/wordprocessingShape" mc:Ignorable="w14 w15 w16se w16cid wp14">
+<w:ftr xmlns:wpc="http://schemas.microsoft.com/office/word/2010/wordprocessingCanvas" xmlns:mc="http://schemas.openxmlformats.org/markup-compatibility/2006" xmlns:o="urn:schemas-microsoft-com:office:office" xmlns:r="http://schemas.openxmlformats.org/officeDocument/2006/relationships" xmlns:m="http://schemas.openxmlformats.org/officeDocument/2006/math" xmlns:v="urn:schemas-microsoft-com:vml" xmlns:wp14="http://schemas.microsoft.com/office/word/2010/wordprocessingDrawing" xmlns:wp="http://schemas.openxmlformats.org/drawingml/2006/wordprocessingDrawing" xmlns:w10="urn:schemas-microsoft-com:office:word" xmlns:w="http://schemas.openxmlformats.org/wordprocessingml/2006/main" xmlns:w14="http://schemas.microsoft.com/office/word/2010/wordml" xmlns:wpg="http://schemas.microsoft.com/office/word/2010/wordprocessingGroup" xmlns:wpi="http://schemas.microsoft.com/office/word/2010/wordprocessingInk" xmlns:wne="http://schemas.microsoft.com/office/word/2006/wordml" xmlns:wps="http://schemas.microsoft.com/office/word/2010/wordprocessingShape" mc:Ignorable="w14 wp14">
   <w:p>
     <w:pPr>
       <w:pStyle w:val="Footer"/>
@@ -3844,7 +3765,7 @@
 </file>
 
 <file path=word/footnotes.xml><?xml version="1.0" encoding="utf-8"?>
-<w:footnotes xmlns:wpc="http://schemas.microsoft.com/office/word/2010/wordprocessingCanvas" xmlns:cx="http://schemas.microsoft.com/office/drawing/2014/chartex" xmlns:cx1="http://schemas.microsoft.com/office/drawing/2015/9/8/chartex" xmlns:cx2="http://schemas.microsoft.com/office/drawing/2015/10/21/chartex" xmlns:cx3="http://schemas.microsoft.com/office/drawing/2016/5/9/chartex" xmlns:cx4="http://schemas.microsoft.com/office/drawing/2016/5/10/chartex" xmlns:cx5="http://schemas.microsoft.com/office/drawing/2016/5/11/chartex" xmlns:cx6="http://schemas.microsoft.com/office/drawing/2016/5/12/chartex" xmlns:cx7="http://schemas.microsoft.com/office/drawing/2016/5/13/chartex" xmlns:cx8="http://schemas.microsoft.com/office/drawing/2016/5/14/chartex" xmlns:mc="http://schemas.openxmlformats.org/markup-compatibility/2006" xmlns:aink="http://schemas.microsoft.com/office/drawing/2016/ink" xmlns:am3d="http://schemas.microsoft.com/office/drawing/2017/model3d" xmlns:o="urn:schemas-microsoft-com:office:office" xmlns:r="http://schemas.openxmlformats.org/officeDocument/2006/relationships" xmlns:m="http://schemas.openxmlformats.org/officeDocument/2006/math" xmlns:v="urn:schemas-microsoft-com:vml" xmlns:wp14="http://schemas.microsoft.com/office/word/2010/wordprocessingDrawing" xmlns:wp="http://schemas.openxmlformats.org/drawingml/2006/wordprocessingDrawing" xmlns:w10="urn:schemas-microsoft-com:office:word" xmlns:w="http://schemas.openxmlformats.org/wordprocessingml/2006/main" xmlns:w14="http://schemas.microsoft.com/office/word/2010/wordml" xmlns:w15="http://schemas.microsoft.com/office/word/2012/wordml" xmlns:w16cid="http://schemas.microsoft.com/office/word/2016/wordml/cid" xmlns:w16se="http://schemas.microsoft.com/office/word/2015/wordml/symex" xmlns:wpg="http://schemas.microsoft.com/office/word/2010/wordprocessingGroup" xmlns:wpi="http://schemas.microsoft.com/office/word/2010/wordprocessingInk" xmlns:wne="http://schemas.microsoft.com/office/word/2006/wordml" xmlns:wps="http://schemas.microsoft.com/office/word/2010/wordprocessingShape" mc:Ignorable="w14 w15 w16se w16cid wp14">
+<w:footnotes xmlns:wpc="http://schemas.microsoft.com/office/word/2010/wordprocessingCanvas" xmlns:mc="http://schemas.openxmlformats.org/markup-compatibility/2006" xmlns:o="urn:schemas-microsoft-com:office:office" xmlns:r="http://schemas.openxmlformats.org/officeDocument/2006/relationships" xmlns:m="http://schemas.openxmlformats.org/officeDocument/2006/math" xmlns:v="urn:schemas-microsoft-com:vml" xmlns:wp14="http://schemas.microsoft.com/office/word/2010/wordprocessingDrawing" xmlns:wp="http://schemas.openxmlformats.org/drawingml/2006/wordprocessingDrawing" xmlns:w10="urn:schemas-microsoft-com:office:word" xmlns:w="http://schemas.openxmlformats.org/wordprocessingml/2006/main" xmlns:w14="http://schemas.microsoft.com/office/word/2010/wordml" xmlns:wpg="http://schemas.microsoft.com/office/word/2010/wordprocessingGroup" xmlns:wpi="http://schemas.microsoft.com/office/word/2010/wordprocessingInk" xmlns:wne="http://schemas.microsoft.com/office/word/2006/wordml" xmlns:wps="http://schemas.microsoft.com/office/word/2010/wordprocessingShape" mc:Ignorable="w14 wp14">
   <w:footnote w:type="separator" w:id="-1">
     <w:p>
       <w:r>
@@ -3863,7 +3784,7 @@
 </file>
 
 <file path=word/header1.xml><?xml version="1.0" encoding="utf-8"?>
-<w:hdr xmlns:wpc="http://schemas.microsoft.com/office/word/2010/wordprocessingCanvas" xmlns:cx="http://schemas.microsoft.com/office/drawing/2014/chartex" xmlns:cx1="http://schemas.microsoft.com/office/drawing/2015/9/8/chartex" xmlns:cx2="http://schemas.microsoft.com/office/drawing/2015/10/21/chartex" xmlns:cx3="http://schemas.microsoft.com/office/drawing/2016/5/9/chartex" xmlns:cx4="http://schemas.microsoft.com/office/drawing/2016/5/10/chartex" xmlns:cx5="http://schemas.microsoft.com/office/drawing/2016/5/11/chartex" xmlns:cx6="http://schemas.microsoft.com/office/drawing/2016/5/12/chartex" xmlns:cx7="http://schemas.microsoft.com/office/drawing/2016/5/13/chartex" xmlns:cx8="http://schemas.microsoft.com/office/drawing/2016/5/14/chartex" xmlns:mc="http://schemas.openxmlformats.org/markup-compatibility/2006" xmlns:aink="http://schemas.microsoft.com/office/drawing/2016/ink" xmlns:am3d="http://schemas.microsoft.com/office/drawing/2017/model3d" xmlns:o="urn:schemas-microsoft-com:office:office" xmlns:r="http://schemas.openxmlformats.org/officeDocument/2006/relationships" xmlns:m="http://schemas.openxmlformats.org/officeDocument/2006/math" xmlns:v="urn:schemas-microsoft-com:vml" xmlns:wp14="http://schemas.microsoft.com/office/word/2010/wordprocessingDrawing" xmlns:wp="http://schemas.openxmlformats.org/drawingml/2006/wordprocessingDrawing" xmlns:w10="urn:schemas-microsoft-com:office:word" xmlns:w="http://schemas.openxmlformats.org/wordprocessingml/2006/main" xmlns:w14="http://schemas.microsoft.com/office/word/2010/wordml" xmlns:w15="http://schemas.microsoft.com/office/word/2012/wordml" xmlns:w16cid="http://schemas.microsoft.com/office/word/2016/wordml/cid" xmlns:w16se="http://schemas.microsoft.com/office/word/2015/wordml/symex" xmlns:wpg="http://schemas.microsoft.com/office/word/2010/wordprocessingGroup" xmlns:wpi="http://schemas.microsoft.com/office/word/2010/wordprocessingInk" xmlns:wne="http://schemas.microsoft.com/office/word/2006/wordml" xmlns:wps="http://schemas.microsoft.com/office/word/2010/wordprocessingShape" mc:Ignorable="w14 w15 w16se w16cid wp14">
+<w:hdr xmlns:wpc="http://schemas.microsoft.com/office/word/2010/wordprocessingCanvas" xmlns:mc="http://schemas.openxmlformats.org/markup-compatibility/2006" xmlns:o="urn:schemas-microsoft-com:office:office" xmlns:r="http://schemas.openxmlformats.org/officeDocument/2006/relationships" xmlns:m="http://schemas.openxmlformats.org/officeDocument/2006/math" xmlns:v="urn:schemas-microsoft-com:vml" xmlns:wp14="http://schemas.microsoft.com/office/word/2010/wordprocessingDrawing" xmlns:wp="http://schemas.openxmlformats.org/drawingml/2006/wordprocessingDrawing" xmlns:w10="urn:schemas-microsoft-com:office:word" xmlns:w="http://schemas.openxmlformats.org/wordprocessingml/2006/main" xmlns:w14="http://schemas.microsoft.com/office/word/2010/wordml" xmlns:wpg="http://schemas.microsoft.com/office/word/2010/wordprocessingGroup" xmlns:wpi="http://schemas.microsoft.com/office/word/2010/wordprocessingInk" xmlns:wne="http://schemas.microsoft.com/office/word/2006/wordml" xmlns:wps="http://schemas.microsoft.com/office/word/2010/wordprocessingShape" mc:Ignorable="w14 wp14">
   <w:p>
     <w:pPr>
       <w:pStyle w:val="Header"/>
@@ -3873,7 +3794,7 @@
 </file>
 
 <file path=word/header2.xml><?xml version="1.0" encoding="utf-8"?>
-<w:hdr xmlns:wpc="http://schemas.microsoft.com/office/word/2010/wordprocessingCanvas" xmlns:cx="http://schemas.microsoft.com/office/drawing/2014/chartex" xmlns:cx1="http://schemas.microsoft.com/office/drawing/2015/9/8/chartex" xmlns:cx2="http://schemas.microsoft.com/office/drawing/2015/10/21/chartex" xmlns:cx3="http://schemas.microsoft.com/office/drawing/2016/5/9/chartex" xmlns:cx4="http://schemas.microsoft.com/office/drawing/2016/5/10/chartex" xmlns:cx5="http://schemas.microsoft.com/office/drawing/2016/5/11/chartex" xmlns:cx6="http://schemas.microsoft.com/office/drawing/2016/5/12/chartex" xmlns:cx7="http://schemas.microsoft.com/office/drawing/2016/5/13/chartex" xmlns:cx8="http://schemas.microsoft.com/office/drawing/2016/5/14/chartex" xmlns:mc="http://schemas.openxmlformats.org/markup-compatibility/2006" xmlns:aink="http://schemas.microsoft.com/office/drawing/2016/ink" xmlns:am3d="http://schemas.microsoft.com/office/drawing/2017/model3d" xmlns:o="urn:schemas-microsoft-com:office:office" xmlns:r="http://schemas.openxmlformats.org/officeDocument/2006/relationships" xmlns:m="http://schemas.openxmlformats.org/officeDocument/2006/math" xmlns:v="urn:schemas-microsoft-com:vml" xmlns:wp14="http://schemas.microsoft.com/office/word/2010/wordprocessingDrawing" xmlns:wp="http://schemas.openxmlformats.org/drawingml/2006/wordprocessingDrawing" xmlns:w10="urn:schemas-microsoft-com:office:word" xmlns:w="http://schemas.openxmlformats.org/wordprocessingml/2006/main" xmlns:w14="http://schemas.microsoft.com/office/word/2010/wordml" xmlns:w15="http://schemas.microsoft.com/office/word/2012/wordml" xmlns:w16cid="http://schemas.microsoft.com/office/word/2016/wordml/cid" xmlns:w16se="http://schemas.microsoft.com/office/word/2015/wordml/symex" xmlns:wpg="http://schemas.microsoft.com/office/word/2010/wordprocessingGroup" xmlns:wpi="http://schemas.microsoft.com/office/word/2010/wordprocessingInk" xmlns:wne="http://schemas.microsoft.com/office/word/2006/wordml" xmlns:wps="http://schemas.microsoft.com/office/word/2010/wordprocessingShape" mc:Ignorable="w14 w15 w16se w16cid wp14">
+<w:hdr xmlns:wpc="http://schemas.microsoft.com/office/word/2010/wordprocessingCanvas" xmlns:mc="http://schemas.openxmlformats.org/markup-compatibility/2006" xmlns:o="urn:schemas-microsoft-com:office:office" xmlns:r="http://schemas.openxmlformats.org/officeDocument/2006/relationships" xmlns:m="http://schemas.openxmlformats.org/officeDocument/2006/math" xmlns:v="urn:schemas-microsoft-com:vml" xmlns:wp14="http://schemas.microsoft.com/office/word/2010/wordprocessingDrawing" xmlns:wp="http://schemas.openxmlformats.org/drawingml/2006/wordprocessingDrawing" xmlns:w10="urn:schemas-microsoft-com:office:word" xmlns:w="http://schemas.openxmlformats.org/wordprocessingml/2006/main" xmlns:w14="http://schemas.microsoft.com/office/word/2010/wordml" xmlns:wpg="http://schemas.microsoft.com/office/word/2010/wordprocessingGroup" xmlns:wpi="http://schemas.microsoft.com/office/word/2010/wordprocessingInk" xmlns:wne="http://schemas.microsoft.com/office/word/2006/wordml" xmlns:wps="http://schemas.microsoft.com/office/word/2010/wordprocessingShape" mc:Ignorable="w14 wp14">
   <w:p>
     <w:pPr>
       <w:framePr w:hSpace="180" w:wrap="around" w:vAnchor="text" w:hAnchor="page" w:x="1585" w:y="1"/>
@@ -4010,7 +3931,7 @@
 </file>
 
 <file path=word/header3.xml><?xml version="1.0" encoding="utf-8"?>
-<w:hdr xmlns:wpc="http://schemas.microsoft.com/office/word/2010/wordprocessingCanvas" xmlns:cx="http://schemas.microsoft.com/office/drawing/2014/chartex" xmlns:cx1="http://schemas.microsoft.com/office/drawing/2015/9/8/chartex" xmlns:cx2="http://schemas.microsoft.com/office/drawing/2015/10/21/chartex" xmlns:cx3="http://schemas.microsoft.com/office/drawing/2016/5/9/chartex" xmlns:cx4="http://schemas.microsoft.com/office/drawing/2016/5/10/chartex" xmlns:cx5="http://schemas.microsoft.com/office/drawing/2016/5/11/chartex" xmlns:cx6="http://schemas.microsoft.com/office/drawing/2016/5/12/chartex" xmlns:cx7="http://schemas.microsoft.com/office/drawing/2016/5/13/chartex" xmlns:cx8="http://schemas.microsoft.com/office/drawing/2016/5/14/chartex" xmlns:mc="http://schemas.openxmlformats.org/markup-compatibility/2006" xmlns:aink="http://schemas.microsoft.com/office/drawing/2016/ink" xmlns:am3d="http://schemas.microsoft.com/office/drawing/2017/model3d" xmlns:o="urn:schemas-microsoft-com:office:office" xmlns:r="http://schemas.openxmlformats.org/officeDocument/2006/relationships" xmlns:m="http://schemas.openxmlformats.org/officeDocument/2006/math" xmlns:v="urn:schemas-microsoft-com:vml" xmlns:wp14="http://schemas.microsoft.com/office/word/2010/wordprocessingDrawing" xmlns:wp="http://schemas.openxmlformats.org/drawingml/2006/wordprocessingDrawing" xmlns:w10="urn:schemas-microsoft-com:office:word" xmlns:w="http://schemas.openxmlformats.org/wordprocessingml/2006/main" xmlns:w14="http://schemas.microsoft.com/office/word/2010/wordml" xmlns:w15="http://schemas.microsoft.com/office/word/2012/wordml" xmlns:w16cid="http://schemas.microsoft.com/office/word/2016/wordml/cid" xmlns:w16se="http://schemas.microsoft.com/office/word/2015/wordml/symex" xmlns:wpg="http://schemas.microsoft.com/office/word/2010/wordprocessingGroup" xmlns:wpi="http://schemas.microsoft.com/office/word/2010/wordprocessingInk" xmlns:wne="http://schemas.microsoft.com/office/word/2006/wordml" xmlns:wps="http://schemas.microsoft.com/office/word/2010/wordprocessingShape" mc:Ignorable="w14 w15 w16se w16cid wp14">
+<w:hdr xmlns:wpc="http://schemas.microsoft.com/office/word/2010/wordprocessingCanvas" xmlns:mc="http://schemas.openxmlformats.org/markup-compatibility/2006" xmlns:o="urn:schemas-microsoft-com:office:office" xmlns:r="http://schemas.openxmlformats.org/officeDocument/2006/relationships" xmlns:m="http://schemas.openxmlformats.org/officeDocument/2006/math" xmlns:v="urn:schemas-microsoft-com:vml" xmlns:wp14="http://schemas.microsoft.com/office/word/2010/wordprocessingDrawing" xmlns:wp="http://schemas.openxmlformats.org/drawingml/2006/wordprocessingDrawing" xmlns:w10="urn:schemas-microsoft-com:office:word" xmlns:w="http://schemas.openxmlformats.org/wordprocessingml/2006/main" xmlns:w14="http://schemas.microsoft.com/office/word/2010/wordml" xmlns:wpg="http://schemas.microsoft.com/office/word/2010/wordprocessingGroup" xmlns:wpi="http://schemas.microsoft.com/office/word/2010/wordprocessingInk" xmlns:wne="http://schemas.microsoft.com/office/word/2006/wordml" xmlns:wps="http://schemas.microsoft.com/office/word/2010/wordprocessingShape" mc:Ignorable="w14 wp14">
   <w:p>
     <w:pPr>
       <w:pStyle w:val="Header"/>
@@ -4020,8 +3941,8 @@
 </file>
 
 <file path=word/numbering.xml><?xml version="1.0" encoding="utf-8"?>
-<w:numbering xmlns:wpc="http://schemas.microsoft.com/office/word/2010/wordprocessingCanvas" xmlns:cx="http://schemas.microsoft.com/office/drawing/2014/chartex" xmlns:cx1="http://schemas.microsoft.com/office/drawing/2015/9/8/chartex" xmlns:cx2="http://schemas.microsoft.com/office/drawing/2015/10/21/chartex" xmlns:cx3="http://schemas.microsoft.com/office/drawing/2016/5/9/chartex" xmlns:cx4="http://schemas.microsoft.com/office/drawing/2016/5/10/chartex" xmlns:cx5="http://schemas.microsoft.com/office/drawing/2016/5/11/chartex" xmlns:cx6="http://schemas.microsoft.com/office/drawing/2016/5/12/chartex" xmlns:cx7="http://schemas.microsoft.com/office/drawing/2016/5/13/chartex" xmlns:cx8="http://schemas.microsoft.com/office/drawing/2016/5/14/chartex" xmlns:mc="http://schemas.openxmlformats.org/markup-compatibility/2006" xmlns:aink="http://schemas.microsoft.com/office/drawing/2016/ink" xmlns:am3d="http://schemas.microsoft.com/office/drawing/2017/model3d" xmlns:o="urn:schemas-microsoft-com:office:office" xmlns:r="http://schemas.openxmlformats.org/officeDocument/2006/relationships" xmlns:m="http://schemas.openxmlformats.org/officeDocument/2006/math" xmlns:v="urn:schemas-microsoft-com:vml" xmlns:wp14="http://schemas.microsoft.com/office/word/2010/wordprocessingDrawing" xmlns:wp="http://schemas.openxmlformats.org/drawingml/2006/wordprocessingDrawing" xmlns:w10="urn:schemas-microsoft-com:office:word" xmlns:w="http://schemas.openxmlformats.org/wordprocessingml/2006/main" xmlns:w14="http://schemas.microsoft.com/office/word/2010/wordml" xmlns:w15="http://schemas.microsoft.com/office/word/2012/wordml" xmlns:w16cid="http://schemas.microsoft.com/office/word/2016/wordml/cid" xmlns:w16se="http://schemas.microsoft.com/office/word/2015/wordml/symex" xmlns:wpg="http://schemas.microsoft.com/office/word/2010/wordprocessingGroup" xmlns:wpi="http://schemas.microsoft.com/office/word/2010/wordprocessingInk" xmlns:wne="http://schemas.microsoft.com/office/word/2006/wordml" xmlns:wps="http://schemas.microsoft.com/office/word/2010/wordprocessingShape" mc:Ignorable="w14 w15 w16se w16cid wp14">
-  <w:abstractNum w:abstractNumId="0" w15:restartNumberingAfterBreak="0">
+<w:numbering xmlns:wpc="http://schemas.microsoft.com/office/word/2010/wordprocessingCanvas" xmlns:mc="http://schemas.openxmlformats.org/markup-compatibility/2006" xmlns:o="urn:schemas-microsoft-com:office:office" xmlns:r="http://schemas.openxmlformats.org/officeDocument/2006/relationships" xmlns:m="http://schemas.openxmlformats.org/officeDocument/2006/math" xmlns:v="urn:schemas-microsoft-com:vml" xmlns:wp14="http://schemas.microsoft.com/office/word/2010/wordprocessingDrawing" xmlns:wp="http://schemas.openxmlformats.org/drawingml/2006/wordprocessingDrawing" xmlns:w10="urn:schemas-microsoft-com:office:word" xmlns:w="http://schemas.openxmlformats.org/wordprocessingml/2006/main" xmlns:w14="http://schemas.microsoft.com/office/word/2010/wordml" xmlns:wpg="http://schemas.microsoft.com/office/word/2010/wordprocessingGroup" xmlns:wpi="http://schemas.microsoft.com/office/word/2010/wordprocessingInk" xmlns:wne="http://schemas.microsoft.com/office/word/2006/wordml" xmlns:wps="http://schemas.microsoft.com/office/word/2010/wordprocessingShape" mc:Ignorable="w14 wp14">
+  <w:abstractNum w:abstractNumId="0">
     <w:nsid w:val="037D0FA0"/>
     <w:multiLevelType w:val="singleLevel"/>
     <w:tmpl w:val="7FE4E740"/>
@@ -4038,7 +3959,7 @@
       </w:pPr>
     </w:lvl>
   </w:abstractNum>
-  <w:abstractNum w:abstractNumId="1" w15:restartNumberingAfterBreak="0">
+  <w:abstractNum w:abstractNumId="1">
     <w:nsid w:val="06D37903"/>
     <w:multiLevelType w:val="singleLevel"/>
     <w:tmpl w:val="5150F982"/>
@@ -4058,7 +3979,7 @@
       </w:rPr>
     </w:lvl>
   </w:abstractNum>
-  <w:abstractNum w:abstractNumId="2" w15:restartNumberingAfterBreak="0">
+  <w:abstractNum w:abstractNumId="2">
     <w:nsid w:val="07975109"/>
     <w:multiLevelType w:val="singleLevel"/>
     <w:tmpl w:val="123E52D6"/>
@@ -4078,7 +3999,7 @@
       </w:rPr>
     </w:lvl>
   </w:abstractNum>
-  <w:abstractNum w:abstractNumId="3" w15:restartNumberingAfterBreak="0">
+  <w:abstractNum w:abstractNumId="3">
     <w:nsid w:val="0C1A71A6"/>
     <w:multiLevelType w:val="singleLevel"/>
     <w:tmpl w:val="63B827F6"/>
@@ -4098,7 +4019,7 @@
       </w:rPr>
     </w:lvl>
   </w:abstractNum>
-  <w:abstractNum w:abstractNumId="4" w15:restartNumberingAfterBreak="0">
+  <w:abstractNum w:abstractNumId="4">
     <w:nsid w:val="0C930583"/>
     <w:multiLevelType w:val="singleLevel"/>
     <w:tmpl w:val="6874B6CA"/>
@@ -4118,7 +4039,7 @@
       </w:rPr>
     </w:lvl>
   </w:abstractNum>
-  <w:abstractNum w:abstractNumId="5" w15:restartNumberingAfterBreak="0">
+  <w:abstractNum w:abstractNumId="5">
     <w:nsid w:val="0D0244F7"/>
     <w:multiLevelType w:val="singleLevel"/>
     <w:tmpl w:val="FDD46AE0"/>
@@ -4138,7 +4059,7 @@
       </w:rPr>
     </w:lvl>
   </w:abstractNum>
-  <w:abstractNum w:abstractNumId="6" w15:restartNumberingAfterBreak="0">
+  <w:abstractNum w:abstractNumId="6">
     <w:nsid w:val="0E644EA3"/>
     <w:multiLevelType w:val="singleLevel"/>
     <w:tmpl w:val="C994B10A"/>
@@ -4155,7 +4076,7 @@
       </w:pPr>
     </w:lvl>
   </w:abstractNum>
-  <w:abstractNum w:abstractNumId="7" w15:restartNumberingAfterBreak="0">
+  <w:abstractNum w:abstractNumId="7">
     <w:nsid w:val="11FD4DA1"/>
     <w:multiLevelType w:val="singleLevel"/>
     <w:tmpl w:val="B1D60804"/>
@@ -4175,7 +4096,7 @@
       </w:rPr>
     </w:lvl>
   </w:abstractNum>
-  <w:abstractNum w:abstractNumId="8" w15:restartNumberingAfterBreak="0">
+  <w:abstractNum w:abstractNumId="8">
     <w:nsid w:val="120A2F61"/>
     <w:multiLevelType w:val="singleLevel"/>
     <w:tmpl w:val="AFB68BAE"/>
@@ -4195,7 +4116,7 @@
       </w:rPr>
     </w:lvl>
   </w:abstractNum>
-  <w:abstractNum w:abstractNumId="9" w15:restartNumberingAfterBreak="0">
+  <w:abstractNum w:abstractNumId="9">
     <w:nsid w:val="13240E3A"/>
     <w:multiLevelType w:val="singleLevel"/>
     <w:tmpl w:val="E9CCD90E"/>
@@ -4215,7 +4136,7 @@
       </w:rPr>
     </w:lvl>
   </w:abstractNum>
-  <w:abstractNum w:abstractNumId="10" w15:restartNumberingAfterBreak="0">
+  <w:abstractNum w:abstractNumId="10">
     <w:nsid w:val="17D91DAF"/>
     <w:multiLevelType w:val="singleLevel"/>
     <w:tmpl w:val="0409000F"/>
@@ -4232,7 +4153,7 @@
       </w:pPr>
     </w:lvl>
   </w:abstractNum>
-  <w:abstractNum w:abstractNumId="11" w15:restartNumberingAfterBreak="0">
+  <w:abstractNum w:abstractNumId="11">
     <w:nsid w:val="1A7D50F0"/>
     <w:multiLevelType w:val="singleLevel"/>
     <w:tmpl w:val="04090001"/>
@@ -4252,7 +4173,7 @@
       </w:rPr>
     </w:lvl>
   </w:abstractNum>
-  <w:abstractNum w:abstractNumId="12" w15:restartNumberingAfterBreak="0">
+  <w:abstractNum w:abstractNumId="12">
     <w:nsid w:val="1F5D7185"/>
     <w:multiLevelType w:val="singleLevel"/>
     <w:tmpl w:val="04090001"/>
@@ -4272,7 +4193,7 @@
       </w:rPr>
     </w:lvl>
   </w:abstractNum>
-  <w:abstractNum w:abstractNumId="13" w15:restartNumberingAfterBreak="0">
+  <w:abstractNum w:abstractNumId="13">
     <w:nsid w:val="20190986"/>
     <w:multiLevelType w:val="singleLevel"/>
     <w:tmpl w:val="F578B2E4"/>
@@ -4292,7 +4213,7 @@
       </w:rPr>
     </w:lvl>
   </w:abstractNum>
-  <w:abstractNum w:abstractNumId="14" w15:restartNumberingAfterBreak="0">
+  <w:abstractNum w:abstractNumId="14">
     <w:nsid w:val="21D51141"/>
     <w:multiLevelType w:val="singleLevel"/>
     <w:tmpl w:val="54BC22EE"/>
@@ -4312,7 +4233,7 @@
       </w:rPr>
     </w:lvl>
   </w:abstractNum>
-  <w:abstractNum w:abstractNumId="15" w15:restartNumberingAfterBreak="0">
+  <w:abstractNum w:abstractNumId="15">
     <w:nsid w:val="22DE63A6"/>
     <w:multiLevelType w:val="singleLevel"/>
     <w:tmpl w:val="0409000F"/>
@@ -4329,7 +4250,7 @@
       </w:pPr>
     </w:lvl>
   </w:abstractNum>
-  <w:abstractNum w:abstractNumId="16" w15:restartNumberingAfterBreak="0">
+  <w:abstractNum w:abstractNumId="16">
     <w:nsid w:val="235C3146"/>
     <w:multiLevelType w:val="singleLevel"/>
     <w:tmpl w:val="33C42C52"/>
@@ -4349,7 +4270,7 @@
       </w:rPr>
     </w:lvl>
   </w:abstractNum>
-  <w:abstractNum w:abstractNumId="17" w15:restartNumberingAfterBreak="0">
+  <w:abstractNum w:abstractNumId="17">
     <w:nsid w:val="238F6605"/>
     <w:multiLevelType w:val="singleLevel"/>
     <w:tmpl w:val="3BF0DE5C"/>
@@ -4369,7 +4290,7 @@
       </w:rPr>
     </w:lvl>
   </w:abstractNum>
-  <w:abstractNum w:abstractNumId="18" w15:restartNumberingAfterBreak="0">
+  <w:abstractNum w:abstractNumId="18">
     <w:nsid w:val="243F2C73"/>
     <w:multiLevelType w:val="singleLevel"/>
     <w:tmpl w:val="0409000F"/>
@@ -4386,7 +4307,7 @@
       </w:pPr>
     </w:lvl>
   </w:abstractNum>
-  <w:abstractNum w:abstractNumId="19" w15:restartNumberingAfterBreak="0">
+  <w:abstractNum w:abstractNumId="19">
     <w:nsid w:val="277C778B"/>
     <w:multiLevelType w:val="singleLevel"/>
     <w:tmpl w:val="A740F08A"/>
@@ -4403,7 +4324,7 @@
       </w:pPr>
     </w:lvl>
   </w:abstractNum>
-  <w:abstractNum w:abstractNumId="20" w15:restartNumberingAfterBreak="0">
+  <w:abstractNum w:abstractNumId="20">
     <w:nsid w:val="2C405009"/>
     <w:multiLevelType w:val="singleLevel"/>
     <w:tmpl w:val="630660B0"/>
@@ -4423,7 +4344,7 @@
       </w:rPr>
     </w:lvl>
   </w:abstractNum>
-  <w:abstractNum w:abstractNumId="21" w15:restartNumberingAfterBreak="0">
+  <w:abstractNum w:abstractNumId="21">
     <w:nsid w:val="2C904ABB"/>
     <w:multiLevelType w:val="singleLevel"/>
     <w:tmpl w:val="33C42C52"/>
@@ -4443,7 +4364,7 @@
       </w:rPr>
     </w:lvl>
   </w:abstractNum>
-  <w:abstractNum w:abstractNumId="22" w15:restartNumberingAfterBreak="0">
+  <w:abstractNum w:abstractNumId="22">
     <w:nsid w:val="30235DAC"/>
     <w:multiLevelType w:val="singleLevel"/>
     <w:tmpl w:val="AAB8E250"/>
@@ -4463,7 +4384,7 @@
       </w:rPr>
     </w:lvl>
   </w:abstractNum>
-  <w:abstractNum w:abstractNumId="23" w15:restartNumberingAfterBreak="0">
+  <w:abstractNum w:abstractNumId="23">
     <w:nsid w:val="3536228E"/>
     <w:multiLevelType w:val="singleLevel"/>
     <w:tmpl w:val="D3B0BFFE"/>
@@ -4483,7 +4404,7 @@
       </w:rPr>
     </w:lvl>
   </w:abstractNum>
-  <w:abstractNum w:abstractNumId="24" w15:restartNumberingAfterBreak="0">
+  <w:abstractNum w:abstractNumId="24">
     <w:nsid w:val="35610F7E"/>
     <w:multiLevelType w:val="singleLevel"/>
     <w:tmpl w:val="11F07D0C"/>
@@ -4503,7 +4424,7 @@
       </w:rPr>
     </w:lvl>
   </w:abstractNum>
-  <w:abstractNum w:abstractNumId="25" w15:restartNumberingAfterBreak="0">
+  <w:abstractNum w:abstractNumId="25">
     <w:nsid w:val="3A2E3986"/>
     <w:multiLevelType w:val="singleLevel"/>
     <w:tmpl w:val="34F4CA74"/>
@@ -4523,7 +4444,7 @@
       </w:rPr>
     </w:lvl>
   </w:abstractNum>
-  <w:abstractNum w:abstractNumId="26" w15:restartNumberingAfterBreak="0">
+  <w:abstractNum w:abstractNumId="26">
     <w:nsid w:val="406C377E"/>
     <w:multiLevelType w:val="singleLevel"/>
     <w:tmpl w:val="5884176C"/>
@@ -4543,7 +4464,7 @@
       </w:rPr>
     </w:lvl>
   </w:abstractNum>
-  <w:abstractNum w:abstractNumId="27" w15:restartNumberingAfterBreak="0">
+  <w:abstractNum w:abstractNumId="27">
     <w:nsid w:val="42AD25C4"/>
     <w:multiLevelType w:val="singleLevel"/>
     <w:tmpl w:val="CFEC446C"/>
@@ -4563,7 +4484,7 @@
       </w:rPr>
     </w:lvl>
   </w:abstractNum>
-  <w:abstractNum w:abstractNumId="28" w15:restartNumberingAfterBreak="0">
+  <w:abstractNum w:abstractNumId="28">
     <w:nsid w:val="45865A42"/>
     <w:multiLevelType w:val="singleLevel"/>
     <w:tmpl w:val="C2C0F6F8"/>
@@ -4583,7 +4504,7 @@
       </w:rPr>
     </w:lvl>
   </w:abstractNum>
-  <w:abstractNum w:abstractNumId="29" w15:restartNumberingAfterBreak="0">
+  <w:abstractNum w:abstractNumId="29">
     <w:nsid w:val="48A40F2F"/>
     <w:multiLevelType w:val="singleLevel"/>
     <w:tmpl w:val="5DC851C6"/>
@@ -4603,7 +4524,7 @@
       </w:rPr>
     </w:lvl>
   </w:abstractNum>
-  <w:abstractNum w:abstractNumId="30" w15:restartNumberingAfterBreak="0">
+  <w:abstractNum w:abstractNumId="30">
     <w:nsid w:val="4CBA3643"/>
     <w:multiLevelType w:val="singleLevel"/>
     <w:tmpl w:val="04090001"/>
@@ -4623,7 +4544,7 @@
       </w:rPr>
     </w:lvl>
   </w:abstractNum>
-  <w:abstractNum w:abstractNumId="31" w15:restartNumberingAfterBreak="0">
+  <w:abstractNum w:abstractNumId="31">
     <w:nsid w:val="4D2E18F4"/>
     <w:multiLevelType w:val="singleLevel"/>
     <w:tmpl w:val="09182D4E"/>
@@ -4643,7 +4564,7 @@
       </w:rPr>
     </w:lvl>
   </w:abstractNum>
-  <w:abstractNum w:abstractNumId="32" w15:restartNumberingAfterBreak="0">
+  <w:abstractNum w:abstractNumId="32">
     <w:nsid w:val="500E61DF"/>
     <w:multiLevelType w:val="singleLevel"/>
     <w:tmpl w:val="D1961B52"/>
@@ -4663,7 +4584,7 @@
       </w:rPr>
     </w:lvl>
   </w:abstractNum>
-  <w:abstractNum w:abstractNumId="33" w15:restartNumberingAfterBreak="0">
+  <w:abstractNum w:abstractNumId="33">
     <w:nsid w:val="519D33EB"/>
     <w:multiLevelType w:val="singleLevel"/>
     <w:tmpl w:val="FF3645E0"/>
@@ -4683,7 +4604,7 @@
       </w:rPr>
     </w:lvl>
   </w:abstractNum>
-  <w:abstractNum w:abstractNumId="34" w15:restartNumberingAfterBreak="0">
+  <w:abstractNum w:abstractNumId="34">
     <w:nsid w:val="5DAD7E63"/>
     <w:multiLevelType w:val="singleLevel"/>
     <w:tmpl w:val="C6121364"/>
@@ -4703,7 +4624,7 @@
       </w:rPr>
     </w:lvl>
   </w:abstractNum>
-  <w:abstractNum w:abstractNumId="35" w15:restartNumberingAfterBreak="0">
+  <w:abstractNum w:abstractNumId="35">
     <w:nsid w:val="5DFD09A0"/>
     <w:multiLevelType w:val="singleLevel"/>
     <w:tmpl w:val="DE90B832"/>
@@ -4723,7 +4644,7 @@
       </w:rPr>
     </w:lvl>
   </w:abstractNum>
-  <w:abstractNum w:abstractNumId="36" w15:restartNumberingAfterBreak="0">
+  <w:abstractNum w:abstractNumId="36">
     <w:nsid w:val="5FD5440B"/>
     <w:multiLevelType w:val="singleLevel"/>
     <w:tmpl w:val="2BE09C0C"/>
@@ -4743,7 +4664,7 @@
       </w:rPr>
     </w:lvl>
   </w:abstractNum>
-  <w:abstractNum w:abstractNumId="37" w15:restartNumberingAfterBreak="0">
+  <w:abstractNum w:abstractNumId="37">
     <w:nsid w:val="6113643E"/>
     <w:multiLevelType w:val="singleLevel"/>
     <w:tmpl w:val="84D8F17C"/>
@@ -4760,7 +4681,7 @@
       </w:pPr>
     </w:lvl>
   </w:abstractNum>
-  <w:abstractNum w:abstractNumId="38" w15:restartNumberingAfterBreak="0">
+  <w:abstractNum w:abstractNumId="38">
     <w:nsid w:val="65A365B9"/>
     <w:multiLevelType w:val="singleLevel"/>
     <w:tmpl w:val="7E60CC44"/>
@@ -4777,7 +4698,7 @@
       </w:pPr>
     </w:lvl>
   </w:abstractNum>
-  <w:abstractNum w:abstractNumId="39" w15:restartNumberingAfterBreak="0">
+  <w:abstractNum w:abstractNumId="39">
     <w:nsid w:val="65A65BDB"/>
     <w:multiLevelType w:val="singleLevel"/>
     <w:tmpl w:val="34F4CA74"/>
@@ -4797,7 +4718,7 @@
       </w:rPr>
     </w:lvl>
   </w:abstractNum>
-  <w:abstractNum w:abstractNumId="40" w15:restartNumberingAfterBreak="0">
+  <w:abstractNum w:abstractNumId="40">
     <w:nsid w:val="682775B0"/>
     <w:multiLevelType w:val="singleLevel"/>
     <w:tmpl w:val="77E05BAE"/>
@@ -4817,7 +4738,7 @@
       </w:rPr>
     </w:lvl>
   </w:abstractNum>
-  <w:abstractNum w:abstractNumId="41" w15:restartNumberingAfterBreak="0">
+  <w:abstractNum w:abstractNumId="41">
     <w:nsid w:val="69507A46"/>
     <w:multiLevelType w:val="singleLevel"/>
     <w:tmpl w:val="04090001"/>
@@ -4837,7 +4758,7 @@
       </w:rPr>
     </w:lvl>
   </w:abstractNum>
-  <w:abstractNum w:abstractNumId="42" w15:restartNumberingAfterBreak="0">
+  <w:abstractNum w:abstractNumId="42">
     <w:nsid w:val="69792379"/>
     <w:multiLevelType w:val="singleLevel"/>
     <w:tmpl w:val="189ED05A"/>
@@ -4857,7 +4778,7 @@
       </w:rPr>
     </w:lvl>
   </w:abstractNum>
-  <w:abstractNum w:abstractNumId="43" w15:restartNumberingAfterBreak="0">
+  <w:abstractNum w:abstractNumId="43">
     <w:nsid w:val="74E40D4E"/>
     <w:multiLevelType w:val="singleLevel"/>
     <w:tmpl w:val="0409000F"/>
@@ -4874,7 +4795,7 @@
       </w:pPr>
     </w:lvl>
   </w:abstractNum>
-  <w:abstractNum w:abstractNumId="44" w15:restartNumberingAfterBreak="0">
+  <w:abstractNum w:abstractNumId="44">
     <w:nsid w:val="750A41EB"/>
     <w:multiLevelType w:val="singleLevel"/>
     <w:tmpl w:val="1DEEA52C"/>
@@ -4894,7 +4815,7 @@
       </w:rPr>
     </w:lvl>
   </w:abstractNum>
-  <w:abstractNum w:abstractNumId="45" w15:restartNumberingAfterBreak="0">
+  <w:abstractNum w:abstractNumId="45">
     <w:nsid w:val="795A4646"/>
     <w:multiLevelType w:val="singleLevel"/>
     <w:tmpl w:val="04090001"/>
@@ -4914,7 +4835,7 @@
       </w:rPr>
     </w:lvl>
   </w:abstractNum>
-  <w:abstractNum w:abstractNumId="46" w15:restartNumberingAfterBreak="0">
+  <w:abstractNum w:abstractNumId="46">
     <w:nsid w:val="7B524E01"/>
     <w:multiLevelType w:val="singleLevel"/>
     <w:tmpl w:val="80B63B98"/>
@@ -4934,7 +4855,7 @@
       </w:rPr>
     </w:lvl>
   </w:abstractNum>
-  <w:abstractNum w:abstractNumId="47" w15:restartNumberingAfterBreak="0">
+  <w:abstractNum w:abstractNumId="47">
     <w:nsid w:val="7BD01BE4"/>
     <w:multiLevelType w:val="singleLevel"/>
     <w:tmpl w:val="35EE682C"/>
@@ -5099,7 +5020,7 @@
 </file>
 
 <file path=word/styles.xml><?xml version="1.0" encoding="utf-8"?>
-<w:styles xmlns:mc="http://schemas.openxmlformats.org/markup-compatibility/2006" xmlns:r="http://schemas.openxmlformats.org/officeDocument/2006/relationships" xmlns:w="http://schemas.openxmlformats.org/wordprocessingml/2006/main" xmlns:w14="http://schemas.microsoft.com/office/word/2010/wordml" xmlns:w15="http://schemas.microsoft.com/office/word/2012/wordml" xmlns:w16cid="http://schemas.microsoft.com/office/word/2016/wordml/cid" xmlns:w16se="http://schemas.microsoft.com/office/word/2015/wordml/symex" mc:Ignorable="w14 w15 w16se w16cid">
+<w:styles xmlns:mc="http://schemas.openxmlformats.org/markup-compatibility/2006" xmlns:r="http://schemas.openxmlformats.org/officeDocument/2006/relationships" xmlns:w="http://schemas.openxmlformats.org/wordprocessingml/2006/main" xmlns:w14="http://schemas.microsoft.com/office/word/2010/wordml" mc:Ignorable="w14">
   <w:docDefaults>
     <w:rPrDefault>
       <w:rPr>
@@ -5109,380 +5030,147 @@
     </w:rPrDefault>
     <w:pPrDefault/>
   </w:docDefaults>
-  <w:latentStyles w:defLockedState="0" w:defUIPriority="99" w:defSemiHidden="0" w:defUnhideWhenUsed="0" w:defQFormat="0" w:count="376">
-    <w:lsdException w:name="Normal" w:uiPriority="0" w:qFormat="1"/>
-    <w:lsdException w:name="heading 1" w:uiPriority="9" w:qFormat="1"/>
-    <w:lsdException w:name="heading 2" w:uiPriority="9" w:qFormat="1"/>
-    <w:lsdException w:name="heading 3" w:uiPriority="9" w:qFormat="1"/>
-    <w:lsdException w:name="heading 4" w:uiPriority="9" w:qFormat="1"/>
-    <w:lsdException w:name="heading 5" w:uiPriority="9" w:qFormat="1"/>
-    <w:lsdException w:name="heading 6" w:uiPriority="0" w:qFormat="1"/>
-    <w:lsdException w:name="heading 7" w:uiPriority="9" w:qFormat="1"/>
-    <w:lsdException w:name="heading 8" w:uiPriority="9" w:qFormat="1"/>
-    <w:lsdException w:name="heading 9" w:uiPriority="9" w:qFormat="1"/>
-    <w:lsdException w:name="index 1" w:semiHidden="1" w:unhideWhenUsed="1"/>
-    <w:lsdException w:name="index 2" w:semiHidden="1" w:unhideWhenUsed="1"/>
-    <w:lsdException w:name="index 3" w:semiHidden="1" w:unhideWhenUsed="1"/>
-    <w:lsdException w:name="index 4" w:semiHidden="1" w:unhideWhenUsed="1"/>
-    <w:lsdException w:name="index 5" w:semiHidden="1" w:unhideWhenUsed="1"/>
-    <w:lsdException w:name="index 6" w:semiHidden="1" w:unhideWhenUsed="1"/>
-    <w:lsdException w:name="index 7" w:semiHidden="1" w:unhideWhenUsed="1"/>
-    <w:lsdException w:name="index 8" w:semiHidden="1" w:unhideWhenUsed="1"/>
-    <w:lsdException w:name="index 9" w:semiHidden="1" w:unhideWhenUsed="1"/>
-    <w:lsdException w:name="toc 1" w:semiHidden="1" w:uiPriority="39" w:unhideWhenUsed="1"/>
-    <w:lsdException w:name="toc 2" w:semiHidden="1" w:uiPriority="39" w:unhideWhenUsed="1"/>
-    <w:lsdException w:name="toc 3" w:semiHidden="1" w:uiPriority="39" w:unhideWhenUsed="1"/>
-    <w:lsdException w:name="toc 4" w:semiHidden="1" w:uiPriority="39" w:unhideWhenUsed="1"/>
-    <w:lsdException w:name="toc 5" w:semiHidden="1" w:uiPriority="39" w:unhideWhenUsed="1"/>
-    <w:lsdException w:name="toc 6" w:semiHidden="1" w:uiPriority="39" w:unhideWhenUsed="1"/>
-    <w:lsdException w:name="toc 7" w:semiHidden="1" w:uiPriority="39" w:unhideWhenUsed="1"/>
-    <w:lsdException w:name="toc 8" w:semiHidden="1" w:uiPriority="39" w:unhideWhenUsed="1"/>
-    <w:lsdException w:name="toc 9" w:semiHidden="1" w:uiPriority="39" w:unhideWhenUsed="1"/>
-    <w:lsdException w:name="Normal Indent" w:semiHidden="1" w:unhideWhenUsed="1"/>
-    <w:lsdException w:name="footnote text" w:semiHidden="1" w:unhideWhenUsed="1"/>
-    <w:lsdException w:name="annotation text" w:semiHidden="1" w:unhideWhenUsed="1"/>
-    <w:lsdException w:name="header" w:semiHidden="1" w:unhideWhenUsed="1"/>
-    <w:lsdException w:name="footer" w:semiHidden="1" w:unhideWhenUsed="1"/>
-    <w:lsdException w:name="index heading" w:semiHidden="1" w:unhideWhenUsed="1"/>
-    <w:lsdException w:name="caption" w:uiPriority="35" w:qFormat="1"/>
-    <w:lsdException w:name="table of figures" w:semiHidden="1" w:unhideWhenUsed="1"/>
-    <w:lsdException w:name="envelope address" w:semiHidden="1" w:unhideWhenUsed="1"/>
-    <w:lsdException w:name="envelope return" w:semiHidden="1" w:unhideWhenUsed="1"/>
-    <w:lsdException w:name="footnote reference" w:semiHidden="1" w:unhideWhenUsed="1"/>
-    <w:lsdException w:name="annotation reference" w:semiHidden="1" w:unhideWhenUsed="1"/>
-    <w:lsdException w:name="line number" w:semiHidden="1" w:unhideWhenUsed="1"/>
-    <w:lsdException w:name="page number" w:semiHidden="1" w:unhideWhenUsed="1"/>
-    <w:lsdException w:name="endnote reference" w:semiHidden="1" w:unhideWhenUsed="1"/>
-    <w:lsdException w:name="endnote text" w:semiHidden="1" w:unhideWhenUsed="1"/>
-    <w:lsdException w:name="table of authorities" w:semiHidden="1" w:unhideWhenUsed="1"/>
-    <w:lsdException w:name="macro" w:semiHidden="1" w:unhideWhenUsed="1"/>
-    <w:lsdException w:name="toa heading" w:semiHidden="1" w:unhideWhenUsed="1"/>
-    <w:lsdException w:name="List" w:semiHidden="1" w:unhideWhenUsed="1"/>
-    <w:lsdException w:name="List Bullet" w:semiHidden="1" w:unhideWhenUsed="1"/>
-    <w:lsdException w:name="List Number" w:semiHidden="1" w:unhideWhenUsed="1"/>
-    <w:lsdException w:name="List 2" w:semiHidden="1" w:unhideWhenUsed="1"/>
-    <w:lsdException w:name="List 3" w:semiHidden="1" w:unhideWhenUsed="1"/>
-    <w:lsdException w:name="List 4" w:semiHidden="1" w:unhideWhenUsed="1"/>
-    <w:lsdException w:name="List 5" w:semiHidden="1" w:unhideWhenUsed="1"/>
-    <w:lsdException w:name="List Bullet 2" w:semiHidden="1" w:unhideWhenUsed="1"/>
-    <w:lsdException w:name="List Bullet 3" w:semiHidden="1" w:unhideWhenUsed="1"/>
-    <w:lsdException w:name="List Bullet 4" w:semiHidden="1" w:unhideWhenUsed="1"/>
-    <w:lsdException w:name="List Bullet 5" w:semiHidden="1" w:unhideWhenUsed="1"/>
-    <w:lsdException w:name="List Number 2" w:semiHidden="1" w:unhideWhenUsed="1"/>
-    <w:lsdException w:name="List Number 3" w:semiHidden="1" w:unhideWhenUsed="1"/>
-    <w:lsdException w:name="List Number 4" w:semiHidden="1" w:unhideWhenUsed="1"/>
-    <w:lsdException w:name="List Number 5" w:semiHidden="1" w:unhideWhenUsed="1"/>
-    <w:lsdException w:name="Title" w:uiPriority="10" w:qFormat="1"/>
-    <w:lsdException w:name="Closing" w:semiHidden="1" w:unhideWhenUsed="1"/>
-    <w:lsdException w:name="Signature" w:semiHidden="1" w:unhideWhenUsed="1"/>
-    <w:lsdException w:name="Default Paragraph Font" w:semiHidden="1" w:uiPriority="1" w:unhideWhenUsed="1"/>
-    <w:lsdException w:name="Body Text" w:semiHidden="1" w:unhideWhenUsed="1"/>
-    <w:lsdException w:name="Body Text Indent" w:semiHidden="1" w:unhideWhenUsed="1"/>
-    <w:lsdException w:name="List Continue" w:semiHidden="1" w:unhideWhenUsed="1"/>
-    <w:lsdException w:name="List Continue 2" w:semiHidden="1" w:unhideWhenUsed="1"/>
-    <w:lsdException w:name="List Continue 3" w:semiHidden="1" w:unhideWhenUsed="1"/>
-    <w:lsdException w:name="List Continue 4" w:semiHidden="1" w:unhideWhenUsed="1"/>
-    <w:lsdException w:name="List Continue 5" w:semiHidden="1" w:unhideWhenUsed="1"/>
-    <w:lsdException w:name="Message Header" w:semiHidden="1" w:unhideWhenUsed="1"/>
-    <w:lsdException w:name="Subtitle" w:uiPriority="11" w:qFormat="1"/>
-    <w:lsdException w:name="Salutation" w:semiHidden="1" w:unhideWhenUsed="1"/>
-    <w:lsdException w:name="Date" w:semiHidden="1" w:unhideWhenUsed="1"/>
-    <w:lsdException w:name="Body Text First Indent" w:semiHidden="1" w:unhideWhenUsed="1"/>
-    <w:lsdException w:name="Body Text First Indent 2" w:semiHidden="1" w:unhideWhenUsed="1"/>
-    <w:lsdException w:name="Note Heading" w:semiHidden="1" w:unhideWhenUsed="1"/>
-    <w:lsdException w:name="Body Text 2" w:semiHidden="1" w:unhideWhenUsed="1"/>
-    <w:lsdException w:name="Body Text 3" w:semiHidden="1" w:unhideWhenUsed="1"/>
-    <w:lsdException w:name="Body Text Indent 2" w:semiHidden="1" w:unhideWhenUsed="1"/>
-    <w:lsdException w:name="Body Text Indent 3" w:semiHidden="1" w:unhideWhenUsed="1"/>
-    <w:lsdException w:name="Block Text" w:semiHidden="1" w:unhideWhenUsed="1"/>
-    <w:lsdException w:name="Hyperlink" w:semiHidden="1" w:unhideWhenUsed="1"/>
-    <w:lsdException w:name="FollowedHyperlink" w:semiHidden="1" w:unhideWhenUsed="1"/>
-    <w:lsdException w:name="Strong" w:uiPriority="22" w:qFormat="1"/>
-    <w:lsdException w:name="Emphasis" w:uiPriority="20" w:qFormat="1"/>
-    <w:lsdException w:name="Document Map" w:semiHidden="1" w:unhideWhenUsed="1"/>
-    <w:lsdException w:name="Plain Text" w:semiHidden="1" w:unhideWhenUsed="1"/>
-    <w:lsdException w:name="E-mail Signature" w:semiHidden="1" w:unhideWhenUsed="1"/>
-    <w:lsdException w:name="HTML Top of Form" w:semiHidden="1" w:unhideWhenUsed="1"/>
-    <w:lsdException w:name="HTML Bottom of Form" w:semiHidden="1" w:unhideWhenUsed="1"/>
-    <w:lsdException w:name="Normal (Web)" w:semiHidden="1" w:unhideWhenUsed="1"/>
-    <w:lsdException w:name="HTML Acronym" w:semiHidden="1" w:unhideWhenUsed="1"/>
-    <w:lsdException w:name="HTML Address" w:semiHidden="1" w:unhideWhenUsed="1"/>
-    <w:lsdException w:name="HTML Cite" w:semiHidden="1" w:unhideWhenUsed="1"/>
-    <w:lsdException w:name="HTML Code" w:semiHidden="1" w:unhideWhenUsed="1"/>
-    <w:lsdException w:name="HTML Definition" w:semiHidden="1" w:unhideWhenUsed="1"/>
-    <w:lsdException w:name="HTML Keyboard" w:semiHidden="1" w:unhideWhenUsed="1"/>
-    <w:lsdException w:name="HTML Preformatted" w:semiHidden="1" w:unhideWhenUsed="1"/>
-    <w:lsdException w:name="HTML Sample" w:semiHidden="1" w:unhideWhenUsed="1"/>
-    <w:lsdException w:name="HTML Typewriter" w:semiHidden="1" w:unhideWhenUsed="1"/>
-    <w:lsdException w:name="HTML Variable" w:semiHidden="1" w:unhideWhenUsed="1"/>
-    <w:lsdException w:name="annotation subject" w:semiHidden="1" w:unhideWhenUsed="1"/>
-    <w:lsdException w:name="No List" w:semiHidden="1" w:unhideWhenUsed="1"/>
-    <w:lsdException w:name="Outline List 1" w:semiHidden="1" w:unhideWhenUsed="1"/>
-    <w:lsdException w:name="Outline List 2" w:semiHidden="1" w:unhideWhenUsed="1"/>
-    <w:lsdException w:name="Outline List 3" w:semiHidden="1" w:unhideWhenUsed="1"/>
-    <w:lsdException w:name="Table Simple 1" w:semiHidden="1" w:unhideWhenUsed="1"/>
-    <w:lsdException w:name="Table Simple 2" w:semiHidden="1" w:unhideWhenUsed="1"/>
-    <w:lsdException w:name="Table Simple 3" w:semiHidden="1" w:unhideWhenUsed="1"/>
-    <w:lsdException w:name="Table Classic 1" w:semiHidden="1" w:unhideWhenUsed="1"/>
-    <w:lsdException w:name="Table Classic 2" w:semiHidden="1" w:unhideWhenUsed="1"/>
-    <w:lsdException w:name="Table Classic 3" w:semiHidden="1" w:unhideWhenUsed="1"/>
-    <w:lsdException w:name="Table Classic 4" w:semiHidden="1" w:unhideWhenUsed="1"/>
-    <w:lsdException w:name="Table Colorful 1" w:semiHidden="1" w:unhideWhenUsed="1"/>
-    <w:lsdException w:name="Table Colorful 2" w:semiHidden="1" w:unhideWhenUsed="1"/>
-    <w:lsdException w:name="Table Colorful 3" w:semiHidden="1" w:unhideWhenUsed="1"/>
-    <w:lsdException w:name="Table Columns 1" w:semiHidden="1" w:unhideWhenUsed="1"/>
-    <w:lsdException w:name="Table Columns 2" w:semiHidden="1" w:unhideWhenUsed="1"/>
-    <w:lsdException w:name="Table Columns 3" w:semiHidden="1" w:unhideWhenUsed="1"/>
-    <w:lsdException w:name="Table Columns 4" w:semiHidden="1" w:unhideWhenUsed="1"/>
-    <w:lsdException w:name="Table Columns 5" w:semiHidden="1" w:unhideWhenUsed="1"/>
-    <w:lsdException w:name="Table Grid 1" w:semiHidden="1" w:unhideWhenUsed="1"/>
-    <w:lsdException w:name="Table Grid 2" w:semiHidden="1" w:unhideWhenUsed="1"/>
-    <w:lsdException w:name="Table Grid 3" w:semiHidden="1" w:unhideWhenUsed="1"/>
-    <w:lsdException w:name="Table Grid 4" w:semiHidden="1" w:unhideWhenUsed="1"/>
-    <w:lsdException w:name="Table Grid 5" w:semiHidden="1" w:unhideWhenUsed="1"/>
-    <w:lsdException w:name="Table Grid 6" w:semiHidden="1" w:unhideWhenUsed="1"/>
-    <w:lsdException w:name="Table Grid 7" w:semiHidden="1" w:unhideWhenUsed="1"/>
-    <w:lsdException w:name="Table Grid 8" w:semiHidden="1" w:unhideWhenUsed="1"/>
-    <w:lsdException w:name="Table List 1" w:semiHidden="1" w:unhideWhenUsed="1"/>
-    <w:lsdException w:name="Table List 2" w:semiHidden="1" w:unhideWhenUsed="1"/>
-    <w:lsdException w:name="Table List 3" w:semiHidden="1" w:unhideWhenUsed="1"/>
-    <w:lsdException w:name="Table List 4" w:semiHidden="1" w:unhideWhenUsed="1"/>
-    <w:lsdException w:name="Table List 5" w:semiHidden="1" w:unhideWhenUsed="1"/>
-    <w:lsdException w:name="Table List 6" w:semiHidden="1" w:unhideWhenUsed="1"/>
-    <w:lsdException w:name="Table List 7" w:semiHidden="1" w:unhideWhenUsed="1"/>
-    <w:lsdException w:name="Table List 8" w:semiHidden="1" w:unhideWhenUsed="1"/>
-    <w:lsdException w:name="Table 3D effects 1" w:semiHidden="1" w:unhideWhenUsed="1"/>
-    <w:lsdException w:name="Table 3D effects 2" w:semiHidden="1" w:unhideWhenUsed="1"/>
-    <w:lsdException w:name="Table 3D effects 3" w:semiHidden="1" w:unhideWhenUsed="1"/>
-    <w:lsdException w:name="Table Contemporary" w:semiHidden="1" w:unhideWhenUsed="1"/>
-    <w:lsdException w:name="Table Elegant" w:semiHidden="1" w:unhideWhenUsed="1"/>
-    <w:lsdException w:name="Table Professional" w:semiHidden="1" w:unhideWhenUsed="1"/>
-    <w:lsdException w:name="Table Subtle 1" w:semiHidden="1" w:unhideWhenUsed="1"/>
-    <w:lsdException w:name="Table Subtle 2" w:semiHidden="1" w:unhideWhenUsed="1"/>
-    <w:lsdException w:name="Table Web 1" w:semiHidden="1" w:unhideWhenUsed="1"/>
-    <w:lsdException w:name="Table Web 2" w:semiHidden="1" w:unhideWhenUsed="1"/>
-    <w:lsdException w:name="Balloon Text" w:semiHidden="1" w:unhideWhenUsed="1"/>
-    <w:lsdException w:name="Table Grid" w:uiPriority="59"/>
-    <w:lsdException w:name="Placeholder Text" w:semiHidden="1"/>
-    <w:lsdException w:name="No Spacing" w:uiPriority="1" w:qFormat="1"/>
-    <w:lsdException w:name="Light Shading" w:uiPriority="60"/>
-    <w:lsdException w:name="Light List" w:uiPriority="61"/>
-    <w:lsdException w:name="Light Grid" w:uiPriority="62"/>
-    <w:lsdException w:name="Medium Shading 1" w:uiPriority="63"/>
-    <w:lsdException w:name="Medium Shading 2" w:uiPriority="64"/>
-    <w:lsdException w:name="Medium List 1" w:uiPriority="65"/>
-    <w:lsdException w:name="Medium List 2" w:uiPriority="66"/>
-    <w:lsdException w:name="Medium Grid 1" w:uiPriority="67"/>
-    <w:lsdException w:name="Medium Grid 2" w:uiPriority="68"/>
-    <w:lsdException w:name="Medium Grid 3" w:uiPriority="69"/>
-    <w:lsdException w:name="Dark List" w:uiPriority="70"/>
-    <w:lsdException w:name="Colorful Shading" w:uiPriority="71"/>
-    <w:lsdException w:name="Colorful List" w:uiPriority="72"/>
-    <w:lsdException w:name="Colorful Grid" w:uiPriority="73"/>
-    <w:lsdException w:name="Light Shading Accent 1" w:uiPriority="60"/>
-    <w:lsdException w:name="Light List Accent 1" w:uiPriority="61"/>
-    <w:lsdException w:name="Light Grid Accent 1" w:uiPriority="62"/>
-    <w:lsdException w:name="Medium Shading 1 Accent 1" w:uiPriority="63"/>
-    <w:lsdException w:name="Medium Shading 2 Accent 1" w:uiPriority="64"/>
-    <w:lsdException w:name="Medium List 1 Accent 1" w:uiPriority="65"/>
-    <w:lsdException w:name="Revision" w:semiHidden="1"/>
-    <w:lsdException w:name="List Paragraph" w:uiPriority="34" w:qFormat="1"/>
-    <w:lsdException w:name="Quote" w:uiPriority="29" w:qFormat="1"/>
-    <w:lsdException w:name="Intense Quote" w:uiPriority="30" w:qFormat="1"/>
-    <w:lsdException w:name="Medium List 2 Accent 1" w:uiPriority="66"/>
-    <w:lsdException w:name="Medium Grid 1 Accent 1" w:uiPriority="67"/>
-    <w:lsdException w:name="Medium Grid 2 Accent 1" w:uiPriority="68"/>
-    <w:lsdException w:name="Medium Grid 3 Accent 1" w:uiPriority="69"/>
-    <w:lsdException w:name="Dark List Accent 1" w:uiPriority="70"/>
-    <w:lsdException w:name="Colorful Shading Accent 1" w:uiPriority="71"/>
-    <w:lsdException w:name="Colorful List Accent 1" w:uiPriority="72"/>
-    <w:lsdException w:name="Colorful Grid Accent 1" w:uiPriority="73"/>
-    <w:lsdException w:name="Light Shading Accent 2" w:uiPriority="60"/>
-    <w:lsdException w:name="Light List Accent 2" w:uiPriority="61"/>
-    <w:lsdException w:name="Light Grid Accent 2" w:uiPriority="62"/>
-    <w:lsdException w:name="Medium Shading 1 Accent 2" w:uiPriority="63"/>
-    <w:lsdException w:name="Medium Shading 2 Accent 2" w:uiPriority="64"/>
-    <w:lsdException w:name="Medium List 1 Accent 2" w:uiPriority="65"/>
-    <w:lsdException w:name="Medium List 2 Accent 2" w:uiPriority="66"/>
-    <w:lsdException w:name="Medium Grid 1 Accent 2" w:uiPriority="67"/>
-    <w:lsdException w:name="Medium Grid 2 Accent 2" w:uiPriority="68"/>
-    <w:lsdException w:name="Medium Grid 3 Accent 2" w:uiPriority="69"/>
-    <w:lsdException w:name="Dark List Accent 2" w:uiPriority="70"/>
-    <w:lsdException w:name="Colorful Shading Accent 2" w:uiPriority="71"/>
-    <w:lsdException w:name="Colorful List Accent 2" w:uiPriority="72"/>
-    <w:lsdException w:name="Colorful Grid Accent 2" w:uiPriority="73"/>
-    <w:lsdException w:name="Light Shading Accent 3" w:uiPriority="60"/>
-    <w:lsdException w:name="Light List Accent 3" w:uiPriority="61"/>
-    <w:lsdException w:name="Light Grid Accent 3" w:uiPriority="62"/>
-    <w:lsdException w:name="Medium Shading 1 Accent 3" w:uiPriority="63"/>
-    <w:lsdException w:name="Medium Shading 2 Accent 3" w:uiPriority="64"/>
-    <w:lsdException w:name="Medium List 1 Accent 3" w:uiPriority="65"/>
-    <w:lsdException w:name="Medium List 2 Accent 3" w:uiPriority="66"/>
-    <w:lsdException w:name="Medium Grid 1 Accent 3" w:uiPriority="67"/>
-    <w:lsdException w:name="Medium Grid 2 Accent 3" w:uiPriority="68"/>
-    <w:lsdException w:name="Medium Grid 3 Accent 3" w:uiPriority="69"/>
-    <w:lsdException w:name="Dark List Accent 3" w:uiPriority="70"/>
-    <w:lsdException w:name="Colorful Shading Accent 3" w:uiPriority="71"/>
-    <w:lsdException w:name="Colorful List Accent 3" w:uiPriority="72"/>
-    <w:lsdException w:name="Colorful Grid Accent 3" w:uiPriority="73"/>
-    <w:lsdException w:name="Light Shading Accent 4" w:uiPriority="60"/>
-    <w:lsdException w:name="Light List Accent 4" w:uiPriority="61"/>
-    <w:lsdException w:name="Light Grid Accent 4" w:uiPriority="62"/>
-    <w:lsdException w:name="Medium Shading 1 Accent 4" w:uiPriority="63"/>
-    <w:lsdException w:name="Medium Shading 2 Accent 4" w:uiPriority="64"/>
-    <w:lsdException w:name="Medium List 1 Accent 4" w:uiPriority="65"/>
-    <w:lsdException w:name="Medium List 2 Accent 4" w:uiPriority="66"/>
-    <w:lsdException w:name="Medium Grid 1 Accent 4" w:uiPriority="67"/>
-    <w:lsdException w:name="Medium Grid 2 Accent 4" w:uiPriority="68"/>
-    <w:lsdException w:name="Medium Grid 3 Accent 4" w:uiPriority="69"/>
-    <w:lsdException w:name="Dark List Accent 4" w:uiPriority="70"/>
-    <w:lsdException w:name="Colorful Shading Accent 4" w:uiPriority="71"/>
-    <w:lsdException w:name="Colorful List Accent 4" w:uiPriority="72"/>
-    <w:lsdException w:name="Colorful Grid Accent 4" w:uiPriority="73"/>
-    <w:lsdException w:name="Light Shading Accent 5" w:uiPriority="60"/>
-    <w:lsdException w:name="Light List Accent 5" w:uiPriority="61"/>
-    <w:lsdException w:name="Light Grid Accent 5" w:uiPriority="62"/>
-    <w:lsdException w:name="Medium Shading 1 Accent 5" w:uiPriority="63"/>
-    <w:lsdException w:name="Medium Shading 2 Accent 5" w:uiPriority="64"/>
-    <w:lsdException w:name="Medium List 1 Accent 5" w:uiPriority="65"/>
-    <w:lsdException w:name="Medium List 2 Accent 5" w:uiPriority="66"/>
-    <w:lsdException w:name="Medium Grid 1 Accent 5" w:uiPriority="67"/>
-    <w:lsdException w:name="Medium Grid 2 Accent 5" w:uiPriority="68"/>
-    <w:lsdException w:name="Medium Grid 3 Accent 5" w:uiPriority="69"/>
-    <w:lsdException w:name="Dark List Accent 5" w:uiPriority="70"/>
-    <w:lsdException w:name="Colorful Shading Accent 5" w:uiPriority="71"/>
-    <w:lsdException w:name="Colorful List Accent 5" w:uiPriority="72"/>
-    <w:lsdException w:name="Colorful Grid Accent 5" w:uiPriority="73"/>
-    <w:lsdException w:name="Light Shading Accent 6" w:uiPriority="60"/>
-    <w:lsdException w:name="Light List Accent 6" w:uiPriority="61"/>
-    <w:lsdException w:name="Light Grid Accent 6" w:uiPriority="62"/>
-    <w:lsdException w:name="Medium Shading 1 Accent 6" w:uiPriority="63"/>
-    <w:lsdException w:name="Medium Shading 2 Accent 6" w:uiPriority="64"/>
-    <w:lsdException w:name="Medium List 1 Accent 6" w:uiPriority="65"/>
-    <w:lsdException w:name="Medium List 2 Accent 6" w:uiPriority="66"/>
-    <w:lsdException w:name="Medium Grid 1 Accent 6" w:uiPriority="67"/>
-    <w:lsdException w:name="Medium Grid 2 Accent 6" w:uiPriority="68"/>
-    <w:lsdException w:name="Medium Grid 3 Accent 6" w:uiPriority="69"/>
-    <w:lsdException w:name="Dark List Accent 6" w:uiPriority="70"/>
-    <w:lsdException w:name="Colorful Shading Accent 6" w:uiPriority="71"/>
-    <w:lsdException w:name="Colorful List Accent 6" w:uiPriority="72"/>
-    <w:lsdException w:name="Colorful Grid Accent 6" w:uiPriority="73"/>
-    <w:lsdException w:name="Subtle Emphasis" w:uiPriority="19" w:qFormat="1"/>
-    <w:lsdException w:name="Intense Emphasis" w:uiPriority="21" w:qFormat="1"/>
-    <w:lsdException w:name="Subtle Reference" w:uiPriority="31" w:qFormat="1"/>
-    <w:lsdException w:name="Intense Reference" w:uiPriority="32" w:qFormat="1"/>
-    <w:lsdException w:name="Book Title" w:uiPriority="33" w:qFormat="1"/>
-    <w:lsdException w:name="Bibliography" w:semiHidden="1" w:uiPriority="37" w:unhideWhenUsed="1"/>
-    <w:lsdException w:name="TOC Heading" w:semiHidden="1" w:uiPriority="39" w:unhideWhenUsed="1" w:qFormat="1"/>
-    <w:lsdException w:name="Plain Table 1" w:uiPriority="41"/>
-    <w:lsdException w:name="Plain Table 2" w:uiPriority="42"/>
-    <w:lsdException w:name="Plain Table 3" w:uiPriority="43"/>
-    <w:lsdException w:name="Plain Table 4" w:uiPriority="44"/>
-    <w:lsdException w:name="Plain Table 5" w:uiPriority="45"/>
-    <w:lsdException w:name="Grid Table Light" w:uiPriority="40"/>
-    <w:lsdException w:name="Grid Table 1 Light" w:uiPriority="46"/>
-    <w:lsdException w:name="Grid Table 2" w:uiPriority="47"/>
-    <w:lsdException w:name="Grid Table 3" w:uiPriority="48"/>
-    <w:lsdException w:name="Grid Table 4" w:uiPriority="49"/>
-    <w:lsdException w:name="Grid Table 5 Dark" w:uiPriority="50"/>
-    <w:lsdException w:name="Grid Table 6 Colorful" w:uiPriority="51"/>
-    <w:lsdException w:name="Grid Table 7 Colorful" w:uiPriority="52"/>
-    <w:lsdException w:name="Grid Table 1 Light Accent 1" w:uiPriority="46"/>
-    <w:lsdException w:name="Grid Table 2 Accent 1" w:uiPriority="47"/>
-    <w:lsdException w:name="Grid Table 3 Accent 1" w:uiPriority="48"/>
-    <w:lsdException w:name="Grid Table 4 Accent 1" w:uiPriority="49"/>
-    <w:lsdException w:name="Grid Table 5 Dark Accent 1" w:uiPriority="50"/>
-    <w:lsdException w:name="Grid Table 6 Colorful Accent 1" w:uiPriority="51"/>
-    <w:lsdException w:name="Grid Table 7 Colorful Accent 1" w:uiPriority="52"/>
-    <w:lsdException w:name="Grid Table 1 Light Accent 2" w:uiPriority="46"/>
-    <w:lsdException w:name="Grid Table 2 Accent 2" w:uiPriority="47"/>
-    <w:lsdException w:name="Grid Table 3 Accent 2" w:uiPriority="48"/>
-    <w:lsdException w:name="Grid Table 4 Accent 2" w:uiPriority="49"/>
-    <w:lsdException w:name="Grid Table 5 Dark Accent 2" w:uiPriority="50"/>
-    <w:lsdException w:name="Grid Table 6 Colorful Accent 2" w:uiPriority="51"/>
-    <w:lsdException w:name="Grid Table 7 Colorful Accent 2" w:uiPriority="52"/>
-    <w:lsdException w:name="Grid Table 1 Light Accent 3" w:uiPriority="46"/>
-    <w:lsdException w:name="Grid Table 2 Accent 3" w:uiPriority="47"/>
-    <w:lsdException w:name="Grid Table 3 Accent 3" w:uiPriority="48"/>
-    <w:lsdException w:name="Grid Table 4 Accent 3" w:uiPriority="49"/>
-    <w:lsdException w:name="Grid Table 5 Dark Accent 3" w:uiPriority="50"/>
-    <w:lsdException w:name="Grid Table 6 Colorful Accent 3" w:uiPriority="51"/>
-    <w:lsdException w:name="Grid Table 7 Colorful Accent 3" w:uiPriority="52"/>
-    <w:lsdException w:name="Grid Table 1 Light Accent 4" w:uiPriority="46"/>
-    <w:lsdException w:name="Grid Table 2 Accent 4" w:uiPriority="47"/>
-    <w:lsdException w:name="Grid Table 3 Accent 4" w:uiPriority="48"/>
-    <w:lsdException w:name="Grid Table 4 Accent 4" w:uiPriority="49"/>
-    <w:lsdException w:name="Grid Table 5 Dark Accent 4" w:uiPriority="50"/>
-    <w:lsdException w:name="Grid Table 6 Colorful Accent 4" w:uiPriority="51"/>
-    <w:lsdException w:name="Grid Table 7 Colorful Accent 4" w:uiPriority="52"/>
-    <w:lsdException w:name="Grid Table 1 Light Accent 5" w:uiPriority="46"/>
-    <w:lsdException w:name="Grid Table 2 Accent 5" w:uiPriority="47"/>
-    <w:lsdException w:name="Grid Table 3 Accent 5" w:uiPriority="48"/>
-    <w:lsdException w:name="Grid Table 4 Accent 5" w:uiPriority="49"/>
-    <w:lsdException w:name="Grid Table 5 Dark Accent 5" w:uiPriority="50"/>
-    <w:lsdException w:name="Grid Table 6 Colorful Accent 5" w:uiPriority="51"/>
-    <w:lsdException w:name="Grid Table 7 Colorful Accent 5" w:uiPriority="52"/>
-    <w:lsdException w:name="Grid Table 1 Light Accent 6" w:uiPriority="46"/>
-    <w:lsdException w:name="Grid Table 2 Accent 6" w:uiPriority="47"/>
-    <w:lsdException w:name="Grid Table 3 Accent 6" w:uiPriority="48"/>
-    <w:lsdException w:name="Grid Table 4 Accent 6" w:uiPriority="49"/>
-    <w:lsdException w:name="Grid Table 5 Dark Accent 6" w:uiPriority="50"/>
-    <w:lsdException w:name="Grid Table 6 Colorful Accent 6" w:uiPriority="51"/>
-    <w:lsdException w:name="Grid Table 7 Colorful Accent 6" w:uiPriority="52"/>
-    <w:lsdException w:name="List Table 1 Light" w:uiPriority="46"/>
-    <w:lsdException w:name="List Table 2" w:uiPriority="47"/>
-    <w:lsdException w:name="List Table 3" w:uiPriority="48"/>
-    <w:lsdException w:name="List Table 4" w:uiPriority="49"/>
-    <w:lsdException w:name="List Table 5 Dark" w:uiPriority="50"/>
-    <w:lsdException w:name="List Table 6 Colorful" w:uiPriority="51"/>
-    <w:lsdException w:name="List Table 7 Colorful" w:uiPriority="52"/>
-    <w:lsdException w:name="List Table 1 Light Accent 1" w:uiPriority="46"/>
-    <w:lsdException w:name="List Table 2 Accent 1" w:uiPriority="47"/>
-    <w:lsdException w:name="List Table 3 Accent 1" w:uiPriority="48"/>
-    <w:lsdException w:name="List Table 4 Accent 1" w:uiPriority="49"/>
-    <w:lsdException w:name="List Table 5 Dark Accent 1" w:uiPriority="50"/>
-    <w:lsdException w:name="List Table 6 Colorful Accent 1" w:uiPriority="51"/>
-    <w:lsdException w:name="List Table 7 Colorful Accent 1" w:uiPriority="52"/>
-    <w:lsdException w:name="List Table 1 Light Accent 2" w:uiPriority="46"/>
-    <w:lsdException w:name="List Table 2 Accent 2" w:uiPriority="47"/>
-    <w:lsdException w:name="List Table 3 Accent 2" w:uiPriority="48"/>
-    <w:lsdException w:name="List Table 4 Accent 2" w:uiPriority="49"/>
-    <w:lsdException w:name="List Table 5 Dark Accent 2" w:uiPriority="50"/>
-    <w:lsdException w:name="List Table 6 Colorful Accent 2" w:uiPriority="51"/>
-    <w:lsdException w:name="List Table 7 Colorful Accent 2" w:uiPriority="52"/>
-    <w:lsdException w:name="List Table 1 Light Accent 3" w:uiPriority="46"/>
-    <w:lsdException w:name="List Table 2 Accent 3" w:uiPriority="47"/>
-    <w:lsdException w:name="List Table 3 Accent 3" w:uiPriority="48"/>
-    <w:lsdException w:name="List Table 4 Accent 3" w:uiPriority="49"/>
-    <w:lsdException w:name="List Table 5 Dark Accent 3" w:uiPriority="50"/>
-    <w:lsdException w:name="List Table 6 Colorful Accent 3" w:uiPriority="51"/>
-    <w:lsdException w:name="List Table 7 Colorful Accent 3" w:uiPriority="52"/>
-    <w:lsdException w:name="List Table 1 Light Accent 4" w:uiPriority="46"/>
-    <w:lsdException w:name="List Table 2 Accent 4" w:uiPriority="47"/>
-    <w:lsdException w:name="List Table 3 Accent 4" w:uiPriority="48"/>
-    <w:lsdException w:name="List Table 4 Accent 4" w:uiPriority="49"/>
-    <w:lsdException w:name="List Table 5 Dark Accent 4" w:uiPriority="50"/>
-    <w:lsdException w:name="List Table 6 Colorful Accent 4" w:uiPriority="51"/>
-    <w:lsdException w:name="List Table 7 Colorful Accent 4" w:uiPriority="52"/>
-    <w:lsdException w:name="List Table 1 Light Accent 5" w:uiPriority="46"/>
-    <w:lsdException w:name="List Table 2 Accent 5" w:uiPriority="47"/>
-    <w:lsdException w:name="List Table 3 Accent 5" w:uiPriority="48"/>
-    <w:lsdException w:name="List Table 4 Accent 5" w:uiPriority="49"/>
-    <w:lsdException w:name="List Table 5 Dark Accent 5" w:uiPriority="50"/>
-    <w:lsdException w:name="List Table 6 Colorful Accent 5" w:uiPriority="51"/>
-    <w:lsdException w:name="List Table 7 Colorful Accent 5" w:uiPriority="52"/>
-    <w:lsdException w:name="List Table 1 Light Accent 6" w:uiPriority="46"/>
-    <w:lsdException w:name="List Table 2 Accent 6" w:uiPriority="47"/>
-    <w:lsdException w:name="List Table 3 Accent 6" w:uiPriority="48"/>
-    <w:lsdException w:name="List Table 4 Accent 6" w:uiPriority="49"/>
-    <w:lsdException w:name="List Table 5 Dark Accent 6" w:uiPriority="50"/>
-    <w:lsdException w:name="List Table 6 Colorful Accent 6" w:uiPriority="51"/>
-    <w:lsdException w:name="List Table 7 Colorful Accent 6" w:uiPriority="52"/>
-    <w:lsdException w:name="Mention" w:semiHidden="1" w:unhideWhenUsed="1"/>
-    <w:lsdException w:name="Smart Hyperlink" w:semiHidden="1" w:unhideWhenUsed="1"/>
-    <w:lsdException w:name="Hashtag" w:semiHidden="1" w:unhideWhenUsed="1"/>
-    <w:lsdException w:name="Unresolved Mention" w:semiHidden="1" w:unhideWhenUsed="1"/>
-    <w:lsdException w:name="Smart Link" w:semiHidden="1" w:unhideWhenUsed="1"/>
+  <w:latentStyles w:defLockedState="0" w:defUIPriority="99" w:defSemiHidden="1" w:defUnhideWhenUsed="1" w:defQFormat="0" w:count="267">
+    <w:lsdException w:name="Normal" w:semiHidden="0" w:uiPriority="0" w:unhideWhenUsed="0" w:qFormat="1"/>
+    <w:lsdException w:name="heading 1" w:semiHidden="0" w:uiPriority="9" w:unhideWhenUsed="0" w:qFormat="1"/>
+    <w:lsdException w:name="heading 2" w:semiHidden="0" w:uiPriority="9" w:unhideWhenUsed="0" w:qFormat="1"/>
+    <w:lsdException w:name="heading 3" w:semiHidden="0" w:uiPriority="9" w:unhideWhenUsed="0" w:qFormat="1"/>
+    <w:lsdException w:name="heading 4" w:semiHidden="0" w:uiPriority="9" w:unhideWhenUsed="0" w:qFormat="1"/>
+    <w:lsdException w:name="heading 5" w:semiHidden="0" w:uiPriority="9" w:unhideWhenUsed="0" w:qFormat="1"/>
+    <w:lsdException w:name="heading 6" w:semiHidden="0" w:uiPriority="0" w:unhideWhenUsed="0" w:qFormat="1"/>
+    <w:lsdException w:name="heading 7" w:semiHidden="0" w:uiPriority="9" w:unhideWhenUsed="0" w:qFormat="1"/>
+    <w:lsdException w:name="heading 8" w:semiHidden="0" w:uiPriority="9" w:unhideWhenUsed="0" w:qFormat="1"/>
+    <w:lsdException w:name="heading 9" w:semiHidden="0" w:uiPriority="9" w:unhideWhenUsed="0" w:qFormat="1"/>
+    <w:lsdException w:name="toc 1" w:uiPriority="39"/>
+    <w:lsdException w:name="toc 2" w:uiPriority="39"/>
+    <w:lsdException w:name="toc 3" w:uiPriority="39"/>
+    <w:lsdException w:name="toc 4" w:uiPriority="39"/>
+    <w:lsdException w:name="toc 5" w:uiPriority="39"/>
+    <w:lsdException w:name="toc 6" w:uiPriority="39"/>
+    <w:lsdException w:name="toc 7" w:uiPriority="39"/>
+    <w:lsdException w:name="toc 8" w:uiPriority="39"/>
+    <w:lsdException w:name="toc 9" w:uiPriority="39"/>
+    <w:lsdException w:name="caption" w:semiHidden="0" w:uiPriority="35" w:unhideWhenUsed="0" w:qFormat="1"/>
+    <w:lsdException w:name="Title" w:semiHidden="0" w:uiPriority="10" w:unhideWhenUsed="0" w:qFormat="1"/>
+    <w:lsdException w:name="Default Paragraph Font" w:uiPriority="1"/>
+    <w:lsdException w:name="Subtitle" w:semiHidden="0" w:uiPriority="11" w:unhideWhenUsed="0" w:qFormat="1"/>
+    <w:lsdException w:name="Strong" w:semiHidden="0" w:uiPriority="22" w:unhideWhenUsed="0" w:qFormat="1"/>
+    <w:lsdException w:name="Emphasis" w:semiHidden="0" w:uiPriority="20" w:unhideWhenUsed="0" w:qFormat="1"/>
+    <w:lsdException w:name="Normal Table" w:semiHidden="0" w:unhideWhenUsed="0"/>
+    <w:lsdException w:name="Table Web 3" w:semiHidden="0" w:unhideWhenUsed="0"/>
+    <w:lsdException w:name="Table Grid" w:semiHidden="0" w:uiPriority="59" w:unhideWhenUsed="0"/>
+    <w:lsdException w:name="Table Theme" w:semiHidden="0" w:unhideWhenUsed="0"/>
+    <w:lsdException w:name="Placeholder Text" w:unhideWhenUsed="0"/>
+    <w:lsdException w:name="No Spacing" w:semiHidden="0" w:uiPriority="1" w:unhideWhenUsed="0" w:qFormat="1"/>
+    <w:lsdException w:name="Light Shading" w:semiHidden="0" w:uiPriority="60" w:unhideWhenUsed="0"/>
+    <w:lsdException w:name="Light List" w:semiHidden="0" w:uiPriority="61" w:unhideWhenUsed="0"/>
+    <w:lsdException w:name="Light Grid" w:semiHidden="0" w:uiPriority="62" w:unhideWhenUsed="0"/>
+    <w:lsdException w:name="Medium Shading 1" w:semiHidden="0" w:uiPriority="63" w:unhideWhenUsed="0"/>
+    <w:lsdException w:name="Medium Shading 2" w:semiHidden="0" w:uiPriority="64" w:unhideWhenUsed="0"/>
+    <w:lsdException w:name="Medium List 1" w:semiHidden="0" w:uiPriority="65" w:unhideWhenUsed="0"/>
+    <w:lsdException w:name="Medium List 2" w:semiHidden="0" w:uiPriority="66" w:unhideWhenUsed="0"/>
+    <w:lsdException w:name="Medium Grid 1" w:semiHidden="0" w:uiPriority="67" w:unhideWhenUsed="0"/>
+    <w:lsdException w:name="Medium Grid 2" w:semiHidden="0" w:uiPriority="68" w:unhideWhenUsed="0"/>
+    <w:lsdException w:name="Medium Grid 3" w:semiHidden="0" w:uiPriority="69" w:unhideWhenUsed="0"/>
+    <w:lsdException w:name="Dark List" w:semiHidden="0" w:uiPriority="70" w:unhideWhenUsed="0"/>
+    <w:lsdException w:name="Colorful Shading" w:semiHidden="0" w:uiPriority="71" w:unhideWhenUsed="0"/>
+    <w:lsdException w:name="Colorful List" w:semiHidden="0" w:uiPriority="72" w:unhideWhenUsed="0"/>
+    <w:lsdException w:name="Colorful Grid" w:semiHidden="0" w:uiPriority="73" w:unhideWhenUsed="0"/>
+    <w:lsdException w:name="Light Shading Accent 1" w:semiHidden="0" w:uiPriority="60" w:unhideWhenUsed="0"/>
+    <w:lsdException w:name="Light List Accent 1" w:semiHidden="0" w:uiPriority="61" w:unhideWhenUsed="0"/>
+    <w:lsdException w:name="Light Grid Accent 1" w:semiHidden="0" w:uiPriority="62" w:unhideWhenUsed="0"/>
+    <w:lsdException w:name="Medium Shading 1 Accent 1" w:semiHidden="0" w:uiPriority="63" w:unhideWhenUsed="0"/>
+    <w:lsdException w:name="Medium Shading 2 Accent 1" w:semiHidden="0" w:uiPriority="64" w:unhideWhenUsed="0"/>
+    <w:lsdException w:name="Medium List 1 Accent 1" w:semiHidden="0" w:uiPriority="65" w:unhideWhenUsed="0"/>
+    <w:lsdException w:name="Revision" w:unhideWhenUsed="0"/>
+    <w:lsdException w:name="List Paragraph" w:semiHidden="0" w:uiPriority="34" w:unhideWhenUsed="0" w:qFormat="1"/>
+    <w:lsdException w:name="Quote" w:semiHidden="0" w:uiPriority="29" w:unhideWhenUsed="0" w:qFormat="1"/>
+    <w:lsdException w:name="Intense Quote" w:semiHidden="0" w:uiPriority="30" w:unhideWhenUsed="0" w:qFormat="1"/>
+    <w:lsdException w:name="Medium List 2 Accent 1" w:semiHidden="0" w:uiPriority="66" w:unhideWhenUsed="0"/>
+    <w:lsdException w:name="Medium Grid 1 Accent 1" w:semiHidden="0" w:uiPriority="67" w:unhideWhenUsed="0"/>
+    <w:lsdException w:name="Medium Grid 2 Accent 1" w:semiHidden="0" w:uiPriority="68" w:unhideWhenUsed="0"/>
+    <w:lsdException w:name="Medium Grid 3 Accent 1" w:semiHidden="0" w:uiPriority="69" w:unhideWhenUsed="0"/>
+    <w:lsdException w:name="Dark List Accent 1" w:semiHidden="0" w:uiPriority="70" w:unhideWhenUsed="0"/>
+    <w:lsdException w:name="Colorful Shading Accent 1" w:semiHidden="0" w:uiPriority="71" w:unhideWhenUsed="0"/>
+    <w:lsdException w:name="Colorful List Accent 1" w:semiHidden="0" w:uiPriority="72" w:unhideWhenUsed="0"/>
+    <w:lsdException w:name="Colorful Grid Accent 1" w:semiHidden="0" w:uiPriority="73" w:unhideWhenUsed="0"/>
+    <w:lsdException w:name="Light Shading Accent 2" w:semiHidden="0" w:uiPriority="60" w:unhideWhenUsed="0"/>
+    <w:lsdException w:name="Light List Accent 2" w:semiHidden="0" w:uiPriority="61" w:unhideWhenUsed="0"/>
+    <w:lsdException w:name="Light Grid Accent 2" w:semiHidden="0" w:uiPriority="62" w:unhideWhenUsed="0"/>
+    <w:lsdException w:name="Medium Shading 1 Accent 2" w:semiHidden="0" w:uiPriority="63" w:unhideWhenUsed="0"/>
+    <w:lsdException w:name="Medium Shading 2 Accent 2" w:semiHidden="0" w:uiPriority="64" w:unhideWhenUsed="0"/>
+    <w:lsdException w:name="Medium List 1 Accent 2" w:semiHidden="0" w:uiPriority="65" w:unhideWhenUsed="0"/>
+    <w:lsdException w:name="Medium List 2 Accent 2" w:semiHidden="0" w:uiPriority="66" w:unhideWhenUsed="0"/>
+    <w:lsdException w:name="Medium Grid 1 Accent 2" w:semiHidden="0" w:uiPriority="67" w:unhideWhenUsed="0"/>
+    <w:lsdException w:name="Medium Grid 2 Accent 2" w:semiHidden="0" w:uiPriority="68" w:unhideWhenUsed="0"/>
+    <w:lsdException w:name="Medium Grid 3 Accent 2" w:semiHidden="0" w:uiPriority="69" w:unhideWhenUsed="0"/>
+    <w:lsdException w:name="Dark List Accent 2" w:semiHidden="0" w:uiPriority="70" w:unhideWhenUsed="0"/>
+    <w:lsdException w:name="Colorful Shading Accent 2" w:semiHidden="0" w:uiPriority="71" w:unhideWhenUsed="0"/>
+    <w:lsdException w:name="Colorful List Accent 2" w:semiHidden="0" w:uiPriority="72" w:unhideWhenUsed="0"/>
+    <w:lsdException w:name="Colorful Grid Accent 2" w:semiHidden="0" w:uiPriority="73" w:unhideWhenUsed="0"/>
+    <w:lsdException w:name="Light Shading Accent 3" w:semiHidden="0" w:uiPriority="60" w:unhideWhenUsed="0"/>
+    <w:lsdException w:name="Light List Accent 3" w:semiHidden="0" w:uiPriority="61" w:unhideWhenUsed="0"/>
+    <w:lsdException w:name="Light Grid Accent 3" w:semiHidden="0" w:uiPriority="62" w:unhideWhenUsed="0"/>
+    <w:lsdException w:name="Medium Shading 1 Accent 3" w:semiHidden="0" w:uiPriority="63" w:unhideWhenUsed="0"/>
+    <w:lsdException w:name="Medium Shading 2 Accent 3" w:semiHidden="0" w:uiPriority="64" w:unhideWhenUsed="0"/>
+    <w:lsdException w:name="Medium List 1 Accent 3" w:semiHidden="0" w:uiPriority="65" w:unhideWhenUsed="0"/>
+    <w:lsdException w:name="Medium List 2 Accent 3" w:semiHidden="0" w:uiPriority="66" w:unhideWhenUsed="0"/>
+    <w:lsdException w:name="Medium Grid 1 Accent 3" w:semiHidden="0" w:uiPriority="67" w:unhideWhenUsed="0"/>
+    <w:lsdException w:name="Medium Grid 2 Accent 3" w:semiHidden="0" w:uiPriority="68" w:unhideWhenUsed="0"/>
+    <w:lsdException w:name="Medium Grid 3 Accent 3" w:semiHidden="0" w:uiPriority="69" w:unhideWhenUsed="0"/>
+    <w:lsdException w:name="Dark List Accent 3" w:semiHidden="0" w:uiPriority="70" w:unhideWhenUsed="0"/>
+    <w:lsdException w:name="Colorful Shading Accent 3" w:semiHidden="0" w:uiPriority="71" w:unhideWhenUsed="0"/>
+    <w:lsdException w:name="Colorful List Accent 3" w:semiHidden="0" w:uiPriority="72" w:unhideWhenUsed="0"/>
+    <w:lsdException w:name="Colorful Grid Accent 3" w:semiHidden="0" w:uiPriority="73" w:unhideWhenUsed="0"/>
+    <w:lsdException w:name="Light Shading Accent 4" w:semiHidden="0" w:uiPriority="60" w:unhideWhenUsed="0"/>
+    <w:lsdException w:name="Light List Accent 4" w:semiHidden="0" w:uiPriority="61" w:unhideWhenUsed="0"/>
+    <w:lsdException w:name="Light Grid Accent 4" w:semiHidden="0" w:uiPriority="62" w:unhideWhenUsed="0"/>
+    <w:lsdException w:name="Medium Shading 1 Accent 4" w:semiHidden="0" w:uiPriority="63" w:unhideWhenUsed="0"/>
+    <w:lsdException w:name="Medium Shading 2 Accent 4" w:semiHidden="0" w:uiPriority="64" w:unhideWhenUsed="0"/>
+    <w:lsdException w:name="Medium List 1 Accent 4" w:semiHidden="0" w:uiPriority="65" w:unhideWhenUsed="0"/>
+    <w:lsdException w:name="Medium List 2 Accent 4" w:semiHidden="0" w:uiPriority="66" w:unhideWhenUsed="0"/>
+    <w:lsdException w:name="Medium Grid 1 Accent 4" w:semiHidden="0" w:uiPriority="67" w:unhideWhenUsed="0"/>
+    <w:lsdException w:name="Medium Grid 2 Accent 4" w:semiHidden="0" w:uiPriority="68" w:unhideWhenUsed="0"/>
+    <w:lsdException w:name="Medium Grid 3 Accent 4" w:semiHidden="0" w:uiPriority="69" w:unhideWhenUsed="0"/>
+    <w:lsdException w:name="Dark List Accent 4" w:semiHidden="0" w:uiPriority="70" w:unhideWhenUsed="0"/>
+    <w:lsdException w:name="Colorful Shading Accent 4" w:semiHidden="0" w:uiPriority="71" w:unhideWhenUsed="0"/>
+    <w:lsdException w:name="Colorful List Accent 4" w:semiHidden="0" w:uiPriority="72" w:unhideWhenUsed="0"/>
+    <w:lsdException w:name="Colorful Grid Accent 4" w:semiHidden="0" w:uiPriority="73" w:unhideWhenUsed="0"/>
+    <w:lsdException w:name="Light Shading Accent 5" w:semiHidden="0" w:uiPriority="60" w:unhideWhenUsed="0"/>
+    <w:lsdException w:name="Light List Accent 5" w:semiHidden="0" w:uiPriority="61" w:unhideWhenUsed="0"/>
+    <w:lsdException w:name="Light Grid Accent 5" w:semiHidden="0" w:uiPriority="62" w:unhideWhenUsed="0"/>
+    <w:lsdException w:name="Medium Shading 1 Accent 5" w:semiHidden="0" w:uiPriority="63" w:unhideWhenUsed="0"/>
+    <w:lsdException w:name="Medium Shading 2 Accent 5" w:semiHidden="0" w:uiPriority="64" w:unhideWhenUsed="0"/>
+    <w:lsdException w:name="Medium List 1 Accent 5" w:semiHidden="0" w:uiPriority="65" w:unhideWhenUsed="0"/>
+    <w:lsdException w:name="Medium List 2 Accent 5" w:semiHidden="0" w:uiPriority="66" w:unhideWhenUsed="0"/>
+    <w:lsdException w:name="Medium Grid 1 Accent 5" w:semiHidden="0" w:uiPriority="67" w:unhideWhenUsed="0"/>
+    <w:lsdException w:name="Medium Grid 2 Accent 5" w:semiHidden="0" w:uiPriority="68" w:unhideWhenUsed="0"/>
+    <w:lsdException w:name="Medium Grid 3 Accent 5" w:semiHidden="0" w:uiPriority="69" w:unhideWhenUsed="0"/>
+    <w:lsdException w:name="Dark List Accent 5" w:semiHidden="0" w:uiPriority="70" w:unhideWhenUsed="0"/>
+    <w:lsdException w:name="Colorful Shading Accent 5" w:semiHidden="0" w:uiPriority="71" w:unhideWhenUsed="0"/>
+    <w:lsdException w:name="Colorful List Accent 5" w:semiHidden="0" w:uiPriority="72" w:unhideWhenUsed="0"/>
+    <w:lsdException w:name="Colorful Grid Accent 5" w:semiHidden="0" w:uiPriority="73" w:unhideWhenUsed="0"/>
+    <w:lsdException w:name="Light Shading Accent 6" w:semiHidden="0" w:uiPriority="60" w:unhideWhenUsed="0"/>
+    <w:lsdException w:name="Light List Accent 6" w:semiHidden="0" w:uiPriority="61" w:unhideWhenUsed="0"/>
+    <w:lsdException w:name="Light Grid Accent 6" w:semiHidden="0" w:uiPriority="62" w:unhideWhenUsed="0"/>
+    <w:lsdException w:name="Medium Shading 1 Accent 6" w:semiHidden="0" w:uiPriority="63" w:unhideWhenUsed="0"/>
+    <w:lsdException w:name="Medium Shading 2 Accent 6" w:semiHidden="0" w:uiPriority="64" w:unhideWhenUsed="0"/>
+    <w:lsdException w:name="Medium List 1 Accent 6" w:semiHidden="0" w:uiPriority="65" w:unhideWhenUsed="0"/>
+    <w:lsdException w:name="Medium List 2 Accent 6" w:semiHidden="0" w:uiPriority="66" w:unhideWhenUsed="0"/>
+    <w:lsdException w:name="Medium Grid 1 Accent 6" w:semiHidden="0" w:uiPriority="67" w:unhideWhenUsed="0"/>
+    <w:lsdException w:name="Medium Grid 2 Accent 6" w:semiHidden="0" w:uiPriority="68" w:unhideWhenUsed="0"/>
+    <w:lsdException w:name="Medium Grid 3 Accent 6" w:semiHidden="0" w:uiPriority="69" w:unhideWhenUsed="0"/>
+    <w:lsdException w:name="Dark List Accent 6" w:semiHidden="0" w:uiPriority="70" w:unhideWhenUsed="0"/>
+    <w:lsdException w:name="Colorful Shading Accent 6" w:semiHidden="0" w:uiPriority="71" w:unhideWhenUsed="0"/>
+    <w:lsdException w:name="Colorful List Accent 6" w:semiHidden="0" w:uiPriority="72" w:unhideWhenUsed="0"/>
+    <w:lsdException w:name="Colorful Grid Accent 6" w:semiHidden="0" w:uiPriority="73" w:unhideWhenUsed="0"/>
+    <w:lsdException w:name="Subtle Emphasis" w:semiHidden="0" w:uiPriority="19" w:unhideWhenUsed="0" w:qFormat="1"/>
+    <w:lsdException w:name="Intense Emphasis" w:semiHidden="0" w:uiPriority="21" w:unhideWhenUsed="0" w:qFormat="1"/>
+    <w:lsdException w:name="Subtle Reference" w:semiHidden="0" w:uiPriority="31" w:unhideWhenUsed="0" w:qFormat="1"/>
+    <w:lsdException w:name="Intense Reference" w:semiHidden="0" w:uiPriority="32" w:unhideWhenUsed="0" w:qFormat="1"/>
+    <w:lsdException w:name="Book Title" w:semiHidden="0" w:uiPriority="33" w:unhideWhenUsed="0" w:qFormat="1"/>
+    <w:lsdException w:name="Bibliography" w:uiPriority="37"/>
+    <w:lsdException w:name="TOC Heading" w:uiPriority="39" w:qFormat="1"/>
   </w:latentStyles>
   <w:style w:type="paragraph" w:default="1" w:styleId="Normal">
     <w:name w:val="Normal"/>
@@ -5638,7 +5326,6 @@
   <w:style w:type="character" w:default="1" w:styleId="DefaultParagraphFont">
     <w:name w:val="Default Paragraph Font"/>
     <w:uiPriority w:val="1"/>
-    <w:semiHidden/>
     <w:unhideWhenUsed/>
   </w:style>
   <w:style w:type="table" w:default="1" w:styleId="TableNormal">
@@ -5817,6 +5504,7 @@
     <w:uiPriority w:val="59"/>
     <w:rsid w:val="00267D44"/>
     <w:tblPr>
+      <w:tblInd w:w="0" w:type="dxa"/>
       <w:tblBorders>
         <w:top w:val="single" w:sz="4" w:space="0" w:color="000000"/>
         <w:left w:val="single" w:sz="4" w:space="0" w:color="000000"/>
@@ -5825,6 +5513,12 @@
         <w:insideH w:val="single" w:sz="4" w:space="0" w:color="000000"/>
         <w:insideV w:val="single" w:sz="4" w:space="0" w:color="000000"/>
       </w:tblBorders>
+      <w:tblCellMar>
+        <w:top w:w="0" w:type="dxa"/>
+        <w:left w:w="108" w:type="dxa"/>
+        <w:bottom w:w="0" w:type="dxa"/>
+        <w:right w:w="108" w:type="dxa"/>
+      </w:tblCellMar>
     </w:tblPr>
   </w:style>
   <w:style w:type="paragraph" w:styleId="BalloonText">
@@ -5853,6 +5547,196 @@
       <w:sz w:val="16"/>
       <w:szCs w:val="16"/>
     </w:rPr>
+  </w:style>
+</w:styles>
+</file>
+
+<file path=word/stylesWithEffects.xml><?xml version="1.0" encoding="utf-8"?>
+<w:styles xmlns:wpc="http://schemas.microsoft.com/office/word/2010/wordprocessingCanvas" xmlns:mc="http://schemas.openxmlformats.org/markup-compatibility/2006" xmlns:o="urn:schemas-microsoft-com:office:office" xmlns:r="http://schemas.openxmlformats.org/officeDocument/2006/relationships" xmlns:m="http://schemas.openxmlformats.org/officeDocument/2006/math" xmlns:v="urn:schemas-microsoft-com:vml" xmlns:wp14="http://schemas.microsoft.com/office/word/2010/wordprocessingDrawing" xmlns:wp="http://schemas.openxmlformats.org/drawingml/2006/wordprocessingDrawing" xmlns:w10="urn:schemas-microsoft-com:office:word" xmlns:w="http://schemas.openxmlformats.org/wordprocessingml/2006/main" xmlns:w14="http://schemas.microsoft.com/office/word/2010/wordml" xmlns:wpg="http://schemas.microsoft.com/office/word/2010/wordprocessingGroup" xmlns:wpi="http://schemas.microsoft.com/office/word/2010/wordprocessingInk" xmlns:wne="http://schemas.microsoft.com/office/word/2006/wordml" xmlns:wps="http://schemas.microsoft.com/office/word/2010/wordprocessingShape" mc:Ignorable="w14 wp14">
+  <w:docDefaults>
+    <w:rPrDefault>
+      <w:rPr>
+        <w:rFonts w:asciiTheme="minorHAnsi" w:eastAsiaTheme="minorEastAsia" w:hAnsiTheme="minorHAnsi" w:cstheme="minorBidi"/>
+        <w:sz w:val="22"/>
+        <w:szCs w:val="22"/>
+        <w:lang w:val="en-US" w:eastAsia="en-US" w:bidi="ar-SA"/>
+      </w:rPr>
+    </w:rPrDefault>
+    <w:pPrDefault>
+      <w:pPr>
+        <w:spacing w:after="200" w:line="276" w:lineRule="auto"/>
+      </w:pPr>
+    </w:pPrDefault>
+  </w:docDefaults>
+  <w:latentStyles w:defLockedState="0" w:defUIPriority="99" w:defSemiHidden="1" w:defUnhideWhenUsed="1" w:defQFormat="0" w:count="267">
+    <w:lsdException w:name="Normal" w:semiHidden="0" w:uiPriority="0" w:unhideWhenUsed="0" w:qFormat="1"/>
+    <w:lsdException w:name="heading 1" w:semiHidden="0" w:uiPriority="9" w:unhideWhenUsed="0" w:qFormat="1"/>
+    <w:lsdException w:name="heading 2" w:uiPriority="9" w:qFormat="1"/>
+    <w:lsdException w:name="heading 3" w:uiPriority="9" w:qFormat="1"/>
+    <w:lsdException w:name="heading 4" w:uiPriority="9" w:qFormat="1"/>
+    <w:lsdException w:name="heading 5" w:uiPriority="9" w:qFormat="1"/>
+    <w:lsdException w:name="heading 6" w:uiPriority="9" w:qFormat="1"/>
+    <w:lsdException w:name="heading 7" w:uiPriority="9" w:qFormat="1"/>
+    <w:lsdException w:name="heading 8" w:uiPriority="9" w:qFormat="1"/>
+    <w:lsdException w:name="heading 9" w:uiPriority="9" w:qFormat="1"/>
+    <w:lsdException w:name="toc 1" w:uiPriority="39"/>
+    <w:lsdException w:name="toc 2" w:uiPriority="39"/>
+    <w:lsdException w:name="toc 3" w:uiPriority="39"/>
+    <w:lsdException w:name="toc 4" w:uiPriority="39"/>
+    <w:lsdException w:name="toc 5" w:uiPriority="39"/>
+    <w:lsdException w:name="toc 6" w:uiPriority="39"/>
+    <w:lsdException w:name="toc 7" w:uiPriority="39"/>
+    <w:lsdException w:name="toc 8" w:uiPriority="39"/>
+    <w:lsdException w:name="toc 9" w:uiPriority="39"/>
+    <w:lsdException w:name="caption" w:uiPriority="35" w:qFormat="1"/>
+    <w:lsdException w:name="Title" w:semiHidden="0" w:uiPriority="10" w:unhideWhenUsed="0" w:qFormat="1"/>
+    <w:lsdException w:name="Default Paragraph Font" w:uiPriority="1"/>
+    <w:lsdException w:name="Subtitle" w:semiHidden="0" w:uiPriority="11" w:unhideWhenUsed="0" w:qFormat="1"/>
+    <w:lsdException w:name="Strong" w:semiHidden="0" w:uiPriority="22" w:unhideWhenUsed="0" w:qFormat="1"/>
+    <w:lsdException w:name="Emphasis" w:semiHidden="0" w:uiPriority="20" w:unhideWhenUsed="0" w:qFormat="1"/>
+    <w:lsdException w:name="Table Grid" w:semiHidden="0" w:uiPriority="59" w:unhideWhenUsed="0"/>
+    <w:lsdException w:name="Placeholder Text" w:unhideWhenUsed="0"/>
+    <w:lsdException w:name="No Spacing" w:semiHidden="0" w:uiPriority="1" w:unhideWhenUsed="0" w:qFormat="1"/>
+    <w:lsdException w:name="Light Shading" w:semiHidden="0" w:uiPriority="60" w:unhideWhenUsed="0"/>
+    <w:lsdException w:name="Light List" w:semiHidden="0" w:uiPriority="61" w:unhideWhenUsed="0"/>
+    <w:lsdException w:name="Light Grid" w:semiHidden="0" w:uiPriority="62" w:unhideWhenUsed="0"/>
+    <w:lsdException w:name="Medium Shading 1" w:semiHidden="0" w:uiPriority="63" w:unhideWhenUsed="0"/>
+    <w:lsdException w:name="Medium Shading 2" w:semiHidden="0" w:uiPriority="64" w:unhideWhenUsed="0"/>
+    <w:lsdException w:name="Medium List 1" w:semiHidden="0" w:uiPriority="65" w:unhideWhenUsed="0"/>
+    <w:lsdException w:name="Medium List 2" w:semiHidden="0" w:uiPriority="66" w:unhideWhenUsed="0"/>
+    <w:lsdException w:name="Medium Grid 1" w:semiHidden="0" w:uiPriority="67" w:unhideWhenUsed="0"/>
+    <w:lsdException w:name="Medium Grid 2" w:semiHidden="0" w:uiPriority="68" w:unhideWhenUsed="0"/>
+    <w:lsdException w:name="Medium Grid 3" w:semiHidden="0" w:uiPriority="69" w:unhideWhenUsed="0"/>
+    <w:lsdException w:name="Dark List" w:semiHidden="0" w:uiPriority="70" w:unhideWhenUsed="0"/>
+    <w:lsdException w:name="Colorful Shading" w:semiHidden="0" w:uiPriority="71" w:unhideWhenUsed="0"/>
+    <w:lsdException w:name="Colorful List" w:semiHidden="0" w:uiPriority="72" w:unhideWhenUsed="0"/>
+    <w:lsdException w:name="Colorful Grid" w:semiHidden="0" w:uiPriority="73" w:unhideWhenUsed="0"/>
+    <w:lsdException w:name="Light Shading Accent 1" w:semiHidden="0" w:uiPriority="60" w:unhideWhenUsed="0"/>
+    <w:lsdException w:name="Light List Accent 1" w:semiHidden="0" w:uiPriority="61" w:unhideWhenUsed="0"/>
+    <w:lsdException w:name="Light Grid Accent 1" w:semiHidden="0" w:uiPriority="62" w:unhideWhenUsed="0"/>
+    <w:lsdException w:name="Medium Shading 1 Accent 1" w:semiHidden="0" w:uiPriority="63" w:unhideWhenUsed="0"/>
+    <w:lsdException w:name="Medium Shading 2 Accent 1" w:semiHidden="0" w:uiPriority="64" w:unhideWhenUsed="0"/>
+    <w:lsdException w:name="Medium List 1 Accent 1" w:semiHidden="0" w:uiPriority="65" w:unhideWhenUsed="0"/>
+    <w:lsdException w:name="Revision" w:unhideWhenUsed="0"/>
+    <w:lsdException w:name="List Paragraph" w:semiHidden="0" w:uiPriority="34" w:unhideWhenUsed="0" w:qFormat="1"/>
+    <w:lsdException w:name="Quote" w:semiHidden="0" w:uiPriority="29" w:unhideWhenUsed="0" w:qFormat="1"/>
+    <w:lsdException w:name="Intense Quote" w:semiHidden="0" w:uiPriority="30" w:unhideWhenUsed="0" w:qFormat="1"/>
+    <w:lsdException w:name="Medium List 2 Accent 1" w:semiHidden="0" w:uiPriority="66" w:unhideWhenUsed="0"/>
+    <w:lsdException w:name="Medium Grid 1 Accent 1" w:semiHidden="0" w:uiPriority="67" w:unhideWhenUsed="0"/>
+    <w:lsdException w:name="Medium Grid 2 Accent 1" w:semiHidden="0" w:uiPriority="68" w:unhideWhenUsed="0"/>
+    <w:lsdException w:name="Medium Grid 3 Accent 1" w:semiHidden="0" w:uiPriority="69" w:unhideWhenUsed="0"/>
+    <w:lsdException w:name="Dark List Accent 1" w:semiHidden="0" w:uiPriority="70" w:unhideWhenUsed="0"/>
+    <w:lsdException w:name="Colorful Shading Accent 1" w:semiHidden="0" w:uiPriority="71" w:unhideWhenUsed="0"/>
+    <w:lsdException w:name="Colorful List Accent 1" w:semiHidden="0" w:uiPriority="72" w:unhideWhenUsed="0"/>
+    <w:lsdException w:name="Colorful Grid Accent 1" w:semiHidden="0" w:uiPriority="73" w:unhideWhenUsed="0"/>
+    <w:lsdException w:name="Light Shading Accent 2" w:semiHidden="0" w:uiPriority="60" w:unhideWhenUsed="0"/>
+    <w:lsdException w:name="Light List Accent 2" w:semiHidden="0" w:uiPriority="61" w:unhideWhenUsed="0"/>
+    <w:lsdException w:name="Light Grid Accent 2" w:semiHidden="0" w:uiPriority="62" w:unhideWhenUsed="0"/>
+    <w:lsdException w:name="Medium Shading 1 Accent 2" w:semiHidden="0" w:uiPriority="63" w:unhideWhenUsed="0"/>
+    <w:lsdException w:name="Medium Shading 2 Accent 2" w:semiHidden="0" w:uiPriority="64" w:unhideWhenUsed="0"/>
+    <w:lsdException w:name="Medium List 1 Accent 2" w:semiHidden="0" w:uiPriority="65" w:unhideWhenUsed="0"/>
+    <w:lsdException w:name="Medium List 2 Accent 2" w:semiHidden="0" w:uiPriority="66" w:unhideWhenUsed="0"/>
+    <w:lsdException w:name="Medium Grid 1 Accent 2" w:semiHidden="0" w:uiPriority="67" w:unhideWhenUsed="0"/>
+    <w:lsdException w:name="Medium Grid 2 Accent 2" w:semiHidden="0" w:uiPriority="68" w:unhideWhenUsed="0"/>
+    <w:lsdException w:name="Medium Grid 3 Accent 2" w:semiHidden="0" w:uiPriority="69" w:unhideWhenUsed="0"/>
+    <w:lsdException w:name="Dark List Accent 2" w:semiHidden="0" w:uiPriority="70" w:unhideWhenUsed="0"/>
+    <w:lsdException w:name="Colorful Shading Accent 2" w:semiHidden="0" w:uiPriority="71" w:unhideWhenUsed="0"/>
+    <w:lsdException w:name="Colorful List Accent 2" w:semiHidden="0" w:uiPriority="72" w:unhideWhenUsed="0"/>
+    <w:lsdException w:name="Colorful Grid Accent 2" w:semiHidden="0" w:uiPriority="73" w:unhideWhenUsed="0"/>
+    <w:lsdException w:name="Light Shading Accent 3" w:semiHidden="0" w:uiPriority="60" w:unhideWhenUsed="0"/>
+    <w:lsdException w:name="Light List Accent 3" w:semiHidden="0" w:uiPriority="61" w:unhideWhenUsed="0"/>
+    <w:lsdException w:name="Light Grid Accent 3" w:semiHidden="0" w:uiPriority="62" w:unhideWhenUsed="0"/>
+    <w:lsdException w:name="Medium Shading 1 Accent 3" w:semiHidden="0" w:uiPriority="63" w:unhideWhenUsed="0"/>
+    <w:lsdException w:name="Medium Shading 2 Accent 3" w:semiHidden="0" w:uiPriority="64" w:unhideWhenUsed="0"/>
+    <w:lsdException w:name="Medium List 1 Accent 3" w:semiHidden="0" w:uiPriority="65" w:unhideWhenUsed="0"/>
+    <w:lsdException w:name="Medium List 2 Accent 3" w:semiHidden="0" w:uiPriority="66" w:unhideWhenUsed="0"/>
+    <w:lsdException w:name="Medium Grid 1 Accent 3" w:semiHidden="0" w:uiPriority="67" w:unhideWhenUsed="0"/>
+    <w:lsdException w:name="Medium Grid 2 Accent 3" w:semiHidden="0" w:uiPriority="68" w:unhideWhenUsed="0"/>
+    <w:lsdException w:name="Medium Grid 3 Accent 3" w:semiHidden="0" w:uiPriority="69" w:unhideWhenUsed="0"/>
+    <w:lsdException w:name="Dark List Accent 3" w:semiHidden="0" w:uiPriority="70" w:unhideWhenUsed="0"/>
+    <w:lsdException w:name="Colorful Shading Accent 3" w:semiHidden="0" w:uiPriority="71" w:unhideWhenUsed="0"/>
+    <w:lsdException w:name="Colorful List Accent 3" w:semiHidden="0" w:uiPriority="72" w:unhideWhenUsed="0"/>
+    <w:lsdException w:name="Colorful Grid Accent 3" w:semiHidden="0" w:uiPriority="73" w:unhideWhenUsed="0"/>
+    <w:lsdException w:name="Light Shading Accent 4" w:semiHidden="0" w:uiPriority="60" w:unhideWhenUsed="0"/>
+    <w:lsdException w:name="Light List Accent 4" w:semiHidden="0" w:uiPriority="61" w:unhideWhenUsed="0"/>
+    <w:lsdException w:name="Light Grid Accent 4" w:semiHidden="0" w:uiPriority="62" w:unhideWhenUsed="0"/>
+    <w:lsdException w:name="Medium Shading 1 Accent 4" w:semiHidden="0" w:uiPriority="63" w:unhideWhenUsed="0"/>
+    <w:lsdException w:name="Medium Shading 2 Accent 4" w:semiHidden="0" w:uiPriority="64" w:unhideWhenUsed="0"/>
+    <w:lsdException w:name="Medium List 1 Accent 4" w:semiHidden="0" w:uiPriority="65" w:unhideWhenUsed="0"/>
+    <w:lsdException w:name="Medium List 2 Accent 4" w:semiHidden="0" w:uiPriority="66" w:unhideWhenUsed="0"/>
+    <w:lsdException w:name="Medium Grid 1 Accent 4" w:semiHidden="0" w:uiPriority="67" w:unhideWhenUsed="0"/>
+    <w:lsdException w:name="Medium Grid 2 Accent 4" w:semiHidden="0" w:uiPriority="68" w:unhideWhenUsed="0"/>
+    <w:lsdException w:name="Medium Grid 3 Accent 4" w:semiHidden="0" w:uiPriority="69" w:unhideWhenUsed="0"/>
+    <w:lsdException w:name="Dark List Accent 4" w:semiHidden="0" w:uiPriority="70" w:unhideWhenUsed="0"/>
+    <w:lsdException w:name="Colorful Shading Accent 4" w:semiHidden="0" w:uiPriority="71" w:unhideWhenUsed="0"/>
+    <w:lsdException w:name="Colorful List Accent 4" w:semiHidden="0" w:uiPriority="72" w:unhideWhenUsed="0"/>
+    <w:lsdException w:name="Colorful Grid Accent 4" w:semiHidden="0" w:uiPriority="73" w:unhideWhenUsed="0"/>
+    <w:lsdException w:name="Light Shading Accent 5" w:semiHidden="0" w:uiPriority="60" w:unhideWhenUsed="0"/>
+    <w:lsdException w:name="Light List Accent 5" w:semiHidden="0" w:uiPriority="61" w:unhideWhenUsed="0"/>
+    <w:lsdException w:name="Light Grid Accent 5" w:semiHidden="0" w:uiPriority="62" w:unhideWhenUsed="0"/>
+    <w:lsdException w:name="Medium Shading 1 Accent 5" w:semiHidden="0" w:uiPriority="63" w:unhideWhenUsed="0"/>
+    <w:lsdException w:name="Medium Shading 2 Accent 5" w:semiHidden="0" w:uiPriority="64" w:unhideWhenUsed="0"/>
+    <w:lsdException w:name="Medium List 1 Accent 5" w:semiHidden="0" w:uiPriority="65" w:unhideWhenUsed="0"/>
+    <w:lsdException w:name="Medium List 2 Accent 5" w:semiHidden="0" w:uiPriority="66" w:unhideWhenUsed="0"/>
+    <w:lsdException w:name="Medium Grid 1 Accent 5" w:semiHidden="0" w:uiPriority="67" w:unhideWhenUsed="0"/>
+    <w:lsdException w:name="Medium Grid 2 Accent 5" w:semiHidden="0" w:uiPriority="68" w:unhideWhenUsed="0"/>
+    <w:lsdException w:name="Medium Grid 3 Accent 5" w:semiHidden="0" w:uiPriority="69" w:unhideWhenUsed="0"/>
+    <w:lsdException w:name="Dark List Accent 5" w:semiHidden="0" w:uiPriority="70" w:unhideWhenUsed="0"/>
+    <w:lsdException w:name="Colorful Shading Accent 5" w:semiHidden="0" w:uiPriority="71" w:unhideWhenUsed="0"/>
+    <w:lsdException w:name="Colorful List Accent 5" w:semiHidden="0" w:uiPriority="72" w:unhideWhenUsed="0"/>
+    <w:lsdException w:name="Colorful Grid Accent 5" w:semiHidden="0" w:uiPriority="73" w:unhideWhenUsed="0"/>
+    <w:lsdException w:name="Light Shading Accent 6" w:semiHidden="0" w:uiPriority="60" w:unhideWhenUsed="0"/>
+    <w:lsdException w:name="Light List Accent 6" w:semiHidden="0" w:uiPriority="61" w:unhideWhenUsed="0"/>
+    <w:lsdException w:name="Light Grid Accent 6" w:semiHidden="0" w:uiPriority="62" w:unhideWhenUsed="0"/>
+    <w:lsdException w:name="Medium Shading 1 Accent 6" w:semiHidden="0" w:uiPriority="63" w:unhideWhenUsed="0"/>
+    <w:lsdException w:name="Medium Shading 2 Accent 6" w:semiHidden="0" w:uiPriority="64" w:unhideWhenUsed="0"/>
+    <w:lsdException w:name="Medium List 1 Accent 6" w:semiHidden="0" w:uiPriority="65" w:unhideWhenUsed="0"/>
+    <w:lsdException w:name="Medium List 2 Accent 6" w:semiHidden="0" w:uiPriority="66" w:unhideWhenUsed="0"/>
+    <w:lsdException w:name="Medium Grid 1 Accent 6" w:semiHidden="0" w:uiPriority="67" w:unhideWhenUsed="0"/>
+    <w:lsdException w:name="Medium Grid 2 Accent 6" w:semiHidden="0" w:uiPriority="68" w:unhideWhenUsed="0"/>
+    <w:lsdException w:name="Medium Grid 3 Accent 6" w:semiHidden="0" w:uiPriority="69" w:unhideWhenUsed="0"/>
+    <w:lsdException w:name="Dark List Accent 6" w:semiHidden="0" w:uiPriority="70" w:unhideWhenUsed="0"/>
+    <w:lsdException w:name="Colorful Shading Accent 6" w:semiHidden="0" w:uiPriority="71" w:unhideWhenUsed="0"/>
+    <w:lsdException w:name="Colorful List Accent 6" w:semiHidden="0" w:uiPriority="72" w:unhideWhenUsed="0"/>
+    <w:lsdException w:name="Colorful Grid Accent 6" w:semiHidden="0" w:uiPriority="73" w:unhideWhenUsed="0"/>
+    <w:lsdException w:name="Subtle Emphasis" w:semiHidden="0" w:uiPriority="19" w:unhideWhenUsed="0" w:qFormat="1"/>
+    <w:lsdException w:name="Intense Emphasis" w:semiHidden="0" w:uiPriority="21" w:unhideWhenUsed="0" w:qFormat="1"/>
+    <w:lsdException w:name="Subtle Reference" w:semiHidden="0" w:uiPriority="31" w:unhideWhenUsed="0" w:qFormat="1"/>
+    <w:lsdException w:name="Intense Reference" w:semiHidden="0" w:uiPriority="32" w:unhideWhenUsed="0" w:qFormat="1"/>
+    <w:lsdException w:name="Book Title" w:semiHidden="0" w:uiPriority="33" w:unhideWhenUsed="0" w:qFormat="1"/>
+    <w:lsdException w:name="Bibliography" w:uiPriority="37"/>
+    <w:lsdException w:name="TOC Heading" w:uiPriority="39" w:qFormat="1"/>
+  </w:latentStyles>
+  <w:style w:type="paragraph" w:default="1" w:styleId="Normal">
+    <w:name w:val="Normal"/>
+    <w:qFormat/>
+  </w:style>
+  <w:style w:type="character" w:default="1" w:styleId="DefaultParagraphFont">
+    <w:name w:val="Default Paragraph Font"/>
+    <w:uiPriority w:val="1"/>
+    <w:semiHidden/>
+    <w:unhideWhenUsed/>
+  </w:style>
+  <w:style w:type="table" w:default="1" w:styleId="TableNormal">
+    <w:name w:val="Normal Table"/>
+    <w:uiPriority w:val="99"/>
+    <w:semiHidden/>
+    <w:unhideWhenUsed/>
+    <w:tblPr>
+      <w:tblInd w:w="0" w:type="dxa"/>
+      <w:tblCellMar>
+        <w:top w:w="0" w:type="dxa"/>
+        <w:left w:w="108" w:type="dxa"/>
+        <w:bottom w:w="0" w:type="dxa"/>
+        <w:right w:w="108" w:type="dxa"/>
+      </w:tblCellMar>
+    </w:tblPr>
+  </w:style>
+  <w:style w:type="numbering" w:default="1" w:styleId="NoList">
+    <w:name w:val="No List"/>
+    <w:uiPriority w:val="99"/>
+    <w:semiHidden/>
+    <w:unhideWhenUsed/>
   </w:style>
 </w:styles>
 </file>
@@ -6145,7 +6029,7 @@
 </file>
 
 <file path=customXml/itemProps1.xml><?xml version="1.0" encoding="utf-8"?>
-<ds:datastoreItem xmlns:ds="http://schemas.openxmlformats.org/officeDocument/2006/customXml" ds:itemID="{E4978376-C5D5-45DC-9FDA-82AC9168F4E4}">
+<ds:datastoreItem xmlns:ds="http://schemas.openxmlformats.org/officeDocument/2006/customXml" ds:itemID="{509DE7BE-71AD-4791-AD7B-153503DAB6DE}">
   <ds:schemaRefs>
     <ds:schemaRef ds:uri="http://schemas.openxmlformats.org/officeDocument/2006/bibliography"/>
   </ds:schemaRefs>

--- a/MS/Spring 2020/Thesis/Magnetic Transmission Lines/request form + comments Form.docx
+++ b/MS/Spring 2020/Thesis/Magnetic Transmission Lines/request form + comments Form.docx
@@ -1,6 +1,6 @@
 
 <file path=word/document.xml><?xml version="1.0" encoding="utf-8"?>
-<w:document xmlns:wpc="http://schemas.microsoft.com/office/word/2010/wordprocessingCanvas" xmlns:mc="http://schemas.openxmlformats.org/markup-compatibility/2006" xmlns:o="urn:schemas-microsoft-com:office:office" xmlns:r="http://schemas.openxmlformats.org/officeDocument/2006/relationships" xmlns:m="http://schemas.openxmlformats.org/officeDocument/2006/math" xmlns:v="urn:schemas-microsoft-com:vml" xmlns:wp14="http://schemas.microsoft.com/office/word/2010/wordprocessingDrawing" xmlns:wp="http://schemas.openxmlformats.org/drawingml/2006/wordprocessingDrawing" xmlns:w10="urn:schemas-microsoft-com:office:word" xmlns:w="http://schemas.openxmlformats.org/wordprocessingml/2006/main" xmlns:w14="http://schemas.microsoft.com/office/word/2010/wordml" xmlns:wpg="http://schemas.microsoft.com/office/word/2010/wordprocessingGroup" xmlns:wpi="http://schemas.microsoft.com/office/word/2010/wordprocessingInk" xmlns:wne="http://schemas.microsoft.com/office/word/2006/wordml" xmlns:wps="http://schemas.microsoft.com/office/word/2010/wordprocessingShape" mc:Ignorable="w14 wp14">
+<w:document xmlns:wpc="http://schemas.microsoft.com/office/word/2010/wordprocessingCanvas" xmlns:cx="http://schemas.microsoft.com/office/drawing/2014/chartex" xmlns:cx1="http://schemas.microsoft.com/office/drawing/2015/9/8/chartex" xmlns:mc="http://schemas.openxmlformats.org/markup-compatibility/2006" xmlns:o="urn:schemas-microsoft-com:office:office" xmlns:r="http://schemas.openxmlformats.org/officeDocument/2006/relationships" xmlns:m="http://schemas.openxmlformats.org/officeDocument/2006/math" xmlns:v="urn:schemas-microsoft-com:vml" xmlns:wp14="http://schemas.microsoft.com/office/word/2010/wordprocessingDrawing" xmlns:wp="http://schemas.openxmlformats.org/drawingml/2006/wordprocessingDrawing" xmlns:w10="urn:schemas-microsoft-com:office:word" xmlns:w="http://schemas.openxmlformats.org/wordprocessingml/2006/main" xmlns:w14="http://schemas.microsoft.com/office/word/2010/wordml" xmlns:w15="http://schemas.microsoft.com/office/word/2012/wordml" xmlns:w16se="http://schemas.microsoft.com/office/word/2015/wordml/symex" xmlns:wpg="http://schemas.microsoft.com/office/word/2010/wordprocessingGroup" xmlns:wpi="http://schemas.microsoft.com/office/word/2010/wordprocessingInk" xmlns:wne="http://schemas.microsoft.com/office/word/2006/wordml" xmlns:wps="http://schemas.microsoft.com/office/word/2010/wordprocessingShape" mc:Ignorable="w14 w15 w16se wp14">
   <w:body>
     <w:p>
       <w:r>
@@ -259,6 +259,8 @@
               </w:rPr>
               <w:t>POWER</w:t>
             </w:r>
+            <w:bookmarkStart w:id="0" w:name="_GoBack"/>
+            <w:bookmarkEnd w:id="0"/>
           </w:p>
         </w:tc>
       </w:tr>
@@ -411,7 +413,14 @@
                 <w:rFonts w:ascii="Arial" w:hAnsi="Arial" w:cs="Arial"/>
                 <w:sz w:val="22"/>
               </w:rPr>
-              <w:t>13 JULY 2020</w:t>
+              <w:t>25 JAN</w:t>
+            </w:r>
+            <w:r>
+              <w:rPr>
+                <w:rFonts w:ascii="Arial" w:hAnsi="Arial" w:cs="Arial"/>
+                <w:sz w:val="22"/>
+              </w:rPr>
+              <w:t xml:space="preserve"> 2020</w:t>
             </w:r>
           </w:p>
         </w:tc>
@@ -614,8 +623,6 @@
               </w:rPr>
               <w:t>dispersive</w:t>
             </w:r>
-            <w:bookmarkStart w:id="0" w:name="_GoBack"/>
-            <w:bookmarkEnd w:id="0"/>
             <w:r>
               <w:rPr>
                 <w:rFonts w:ascii="Arial" w:hAnsi="Arial" w:cs="Arial"/>
@@ -2833,13 +2840,24 @@
           <w:b/>
         </w:rPr>
       </w:pPr>
+      <w:proofErr w:type="spellStart"/>
+      <w:proofErr w:type="gramStart"/>
       <w:r>
         <w:rPr>
           <w:rFonts w:ascii="Arial" w:hAnsi="Arial"/>
           <w:b/>
         </w:rPr>
         <w:lastRenderedPageBreak/>
-        <w:t>Ph.D SEMINAR REPORT FORM</w:t>
+        <w:t>Ph.D</w:t>
+      </w:r>
+      <w:proofErr w:type="spellEnd"/>
+      <w:proofErr w:type="gramEnd"/>
+      <w:r>
+        <w:rPr>
+          <w:rFonts w:ascii="Arial" w:hAnsi="Arial"/>
+          <w:b/>
+        </w:rPr>
+        <w:t xml:space="preserve"> SEMINAR REPORT FORM</w:t>
       </w:r>
     </w:p>
     <w:p>
@@ -2886,13 +2904,25 @@
           <w:sz w:val="24"/>
         </w:rPr>
       </w:pPr>
-      <w:r>
-        <w:rPr>
-          <w:rFonts w:ascii="Arial" w:hAnsi="Arial"/>
-          <w:b/>
-          <w:sz w:val="24"/>
-        </w:rPr>
-        <w:t>Ph.D Thesis Committee</w:t>
+      <w:proofErr w:type="spellStart"/>
+      <w:proofErr w:type="gramStart"/>
+      <w:r>
+        <w:rPr>
+          <w:rFonts w:ascii="Arial" w:hAnsi="Arial"/>
+          <w:b/>
+          <w:sz w:val="24"/>
+        </w:rPr>
+        <w:t>Ph.D</w:t>
+      </w:r>
+      <w:proofErr w:type="spellEnd"/>
+      <w:proofErr w:type="gramEnd"/>
+      <w:r>
+        <w:rPr>
+          <w:rFonts w:ascii="Arial" w:hAnsi="Arial"/>
+          <w:b/>
+          <w:sz w:val="24"/>
+        </w:rPr>
+        <w:t xml:space="preserve"> Thesis Committee</w:t>
       </w:r>
     </w:p>
     <w:p>
@@ -3700,12 +3730,12 @@
       </w:pPr>
     </w:p>
     <w:sectPr>
-      <w:headerReference w:type="even" r:id="rId9"/>
-      <w:headerReference w:type="default" r:id="rId10"/>
-      <w:footerReference w:type="even" r:id="rId11"/>
-      <w:footerReference w:type="default" r:id="rId12"/>
-      <w:headerReference w:type="first" r:id="rId13"/>
-      <w:footerReference w:type="first" r:id="rId14"/>
+      <w:headerReference w:type="even" r:id="rId8"/>
+      <w:headerReference w:type="default" r:id="rId9"/>
+      <w:footerReference w:type="even" r:id="rId10"/>
+      <w:footerReference w:type="default" r:id="rId11"/>
+      <w:headerReference w:type="first" r:id="rId12"/>
+      <w:footerReference w:type="first" r:id="rId13"/>
       <w:type w:val="nextColumn"/>
       <w:pgSz w:w="12240" w:h="15840" w:code="1"/>
       <w:pgMar w:top="720" w:right="1440" w:bottom="720" w:left="1440" w:header="706" w:footer="706" w:gutter="0"/>
@@ -3716,7 +3746,7 @@
 </file>
 
 <file path=word/endnotes.xml><?xml version="1.0" encoding="utf-8"?>
-<w:endnotes xmlns:wpc="http://schemas.microsoft.com/office/word/2010/wordprocessingCanvas" xmlns:mc="http://schemas.openxmlformats.org/markup-compatibility/2006" xmlns:o="urn:schemas-microsoft-com:office:office" xmlns:r="http://schemas.openxmlformats.org/officeDocument/2006/relationships" xmlns:m="http://schemas.openxmlformats.org/officeDocument/2006/math" xmlns:v="urn:schemas-microsoft-com:vml" xmlns:wp14="http://schemas.microsoft.com/office/word/2010/wordprocessingDrawing" xmlns:wp="http://schemas.openxmlformats.org/drawingml/2006/wordprocessingDrawing" xmlns:w10="urn:schemas-microsoft-com:office:word" xmlns:w="http://schemas.openxmlformats.org/wordprocessingml/2006/main" xmlns:w14="http://schemas.microsoft.com/office/word/2010/wordml" xmlns:wpg="http://schemas.microsoft.com/office/word/2010/wordprocessingGroup" xmlns:wpi="http://schemas.microsoft.com/office/word/2010/wordprocessingInk" xmlns:wne="http://schemas.microsoft.com/office/word/2006/wordml" xmlns:wps="http://schemas.microsoft.com/office/word/2010/wordprocessingShape" mc:Ignorable="w14 wp14">
+<w:endnotes xmlns:wpc="http://schemas.microsoft.com/office/word/2010/wordprocessingCanvas" xmlns:cx="http://schemas.microsoft.com/office/drawing/2014/chartex" xmlns:cx1="http://schemas.microsoft.com/office/drawing/2015/9/8/chartex" xmlns:mc="http://schemas.openxmlformats.org/markup-compatibility/2006" xmlns:o="urn:schemas-microsoft-com:office:office" xmlns:r="http://schemas.openxmlformats.org/officeDocument/2006/relationships" xmlns:m="http://schemas.openxmlformats.org/officeDocument/2006/math" xmlns:v="urn:schemas-microsoft-com:vml" xmlns:wp14="http://schemas.microsoft.com/office/word/2010/wordprocessingDrawing" xmlns:wp="http://schemas.openxmlformats.org/drawingml/2006/wordprocessingDrawing" xmlns:w10="urn:schemas-microsoft-com:office:word" xmlns:w="http://schemas.openxmlformats.org/wordprocessingml/2006/main" xmlns:w14="http://schemas.microsoft.com/office/word/2010/wordml" xmlns:w15="http://schemas.microsoft.com/office/word/2012/wordml" xmlns:w16se="http://schemas.microsoft.com/office/word/2015/wordml/symex" xmlns:wpg="http://schemas.microsoft.com/office/word/2010/wordprocessingGroup" xmlns:wpi="http://schemas.microsoft.com/office/word/2010/wordprocessingInk" xmlns:wne="http://schemas.microsoft.com/office/word/2006/wordml" xmlns:wps="http://schemas.microsoft.com/office/word/2010/wordprocessingShape" mc:Ignorable="w14 w15 w16se wp14">
   <w:endnote w:type="separator" w:id="-1">
     <w:p>
       <w:r>
@@ -3735,7 +3765,7 @@
 </file>
 
 <file path=word/footer1.xml><?xml version="1.0" encoding="utf-8"?>
-<w:ftr xmlns:wpc="http://schemas.microsoft.com/office/word/2010/wordprocessingCanvas" xmlns:mc="http://schemas.openxmlformats.org/markup-compatibility/2006" xmlns:o="urn:schemas-microsoft-com:office:office" xmlns:r="http://schemas.openxmlformats.org/officeDocument/2006/relationships" xmlns:m="http://schemas.openxmlformats.org/officeDocument/2006/math" xmlns:v="urn:schemas-microsoft-com:vml" xmlns:wp14="http://schemas.microsoft.com/office/word/2010/wordprocessingDrawing" xmlns:wp="http://schemas.openxmlformats.org/drawingml/2006/wordprocessingDrawing" xmlns:w10="urn:schemas-microsoft-com:office:word" xmlns:w="http://schemas.openxmlformats.org/wordprocessingml/2006/main" xmlns:w14="http://schemas.microsoft.com/office/word/2010/wordml" xmlns:wpg="http://schemas.microsoft.com/office/word/2010/wordprocessingGroup" xmlns:wpi="http://schemas.microsoft.com/office/word/2010/wordprocessingInk" xmlns:wne="http://schemas.microsoft.com/office/word/2006/wordml" xmlns:wps="http://schemas.microsoft.com/office/word/2010/wordprocessingShape" mc:Ignorable="w14 wp14">
+<w:ftr xmlns:wpc="http://schemas.microsoft.com/office/word/2010/wordprocessingCanvas" xmlns:cx="http://schemas.microsoft.com/office/drawing/2014/chartex" xmlns:cx1="http://schemas.microsoft.com/office/drawing/2015/9/8/chartex" xmlns:mc="http://schemas.openxmlformats.org/markup-compatibility/2006" xmlns:o="urn:schemas-microsoft-com:office:office" xmlns:r="http://schemas.openxmlformats.org/officeDocument/2006/relationships" xmlns:m="http://schemas.openxmlformats.org/officeDocument/2006/math" xmlns:v="urn:schemas-microsoft-com:vml" xmlns:wp14="http://schemas.microsoft.com/office/word/2010/wordprocessingDrawing" xmlns:wp="http://schemas.openxmlformats.org/drawingml/2006/wordprocessingDrawing" xmlns:w10="urn:schemas-microsoft-com:office:word" xmlns:w="http://schemas.openxmlformats.org/wordprocessingml/2006/main" xmlns:w14="http://schemas.microsoft.com/office/word/2010/wordml" xmlns:w15="http://schemas.microsoft.com/office/word/2012/wordml" xmlns:w16se="http://schemas.microsoft.com/office/word/2015/wordml/symex" xmlns:wpg="http://schemas.microsoft.com/office/word/2010/wordprocessingGroup" xmlns:wpi="http://schemas.microsoft.com/office/word/2010/wordprocessingInk" xmlns:wne="http://schemas.microsoft.com/office/word/2006/wordml" xmlns:wps="http://schemas.microsoft.com/office/word/2010/wordprocessingShape" mc:Ignorable="w14 w15 w16se wp14">
   <w:p>
     <w:pPr>
       <w:pStyle w:val="Footer"/>
@@ -3745,7 +3775,7 @@
 </file>
 
 <file path=word/footer2.xml><?xml version="1.0" encoding="utf-8"?>
-<w:ftr xmlns:wpc="http://schemas.microsoft.com/office/word/2010/wordprocessingCanvas" xmlns:mc="http://schemas.openxmlformats.org/markup-compatibility/2006" xmlns:o="urn:schemas-microsoft-com:office:office" xmlns:r="http://schemas.openxmlformats.org/officeDocument/2006/relationships" xmlns:m="http://schemas.openxmlformats.org/officeDocument/2006/math" xmlns:v="urn:schemas-microsoft-com:vml" xmlns:wp14="http://schemas.microsoft.com/office/word/2010/wordprocessingDrawing" xmlns:wp="http://schemas.openxmlformats.org/drawingml/2006/wordprocessingDrawing" xmlns:w10="urn:schemas-microsoft-com:office:word" xmlns:w="http://schemas.openxmlformats.org/wordprocessingml/2006/main" xmlns:w14="http://schemas.microsoft.com/office/word/2010/wordml" xmlns:wpg="http://schemas.microsoft.com/office/word/2010/wordprocessingGroup" xmlns:wpi="http://schemas.microsoft.com/office/word/2010/wordprocessingInk" xmlns:wne="http://schemas.microsoft.com/office/word/2006/wordml" xmlns:wps="http://schemas.microsoft.com/office/word/2010/wordprocessingShape" mc:Ignorable="w14 wp14">
+<w:ftr xmlns:wpc="http://schemas.microsoft.com/office/word/2010/wordprocessingCanvas" xmlns:cx="http://schemas.microsoft.com/office/drawing/2014/chartex" xmlns:cx1="http://schemas.microsoft.com/office/drawing/2015/9/8/chartex" xmlns:mc="http://schemas.openxmlformats.org/markup-compatibility/2006" xmlns:o="urn:schemas-microsoft-com:office:office" xmlns:r="http://schemas.openxmlformats.org/officeDocument/2006/relationships" xmlns:m="http://schemas.openxmlformats.org/officeDocument/2006/math" xmlns:v="urn:schemas-microsoft-com:vml" xmlns:wp14="http://schemas.microsoft.com/office/word/2010/wordprocessingDrawing" xmlns:wp="http://schemas.openxmlformats.org/drawingml/2006/wordprocessingDrawing" xmlns:w10="urn:schemas-microsoft-com:office:word" xmlns:w="http://schemas.openxmlformats.org/wordprocessingml/2006/main" xmlns:w14="http://schemas.microsoft.com/office/word/2010/wordml" xmlns:w15="http://schemas.microsoft.com/office/word/2012/wordml" xmlns:w16se="http://schemas.microsoft.com/office/word/2015/wordml/symex" xmlns:wpg="http://schemas.microsoft.com/office/word/2010/wordprocessingGroup" xmlns:wpi="http://schemas.microsoft.com/office/word/2010/wordprocessingInk" xmlns:wne="http://schemas.microsoft.com/office/word/2006/wordml" xmlns:wps="http://schemas.microsoft.com/office/word/2010/wordprocessingShape" mc:Ignorable="w14 w15 w16se wp14">
   <w:p>
     <w:pPr>
       <w:pStyle w:val="Footer"/>
@@ -3755,7 +3785,7 @@
 </file>
 
 <file path=word/footer3.xml><?xml version="1.0" encoding="utf-8"?>
-<w:ftr xmlns:wpc="http://schemas.microsoft.com/office/word/2010/wordprocessingCanvas" xmlns:mc="http://schemas.openxmlformats.org/markup-compatibility/2006" xmlns:o="urn:schemas-microsoft-com:office:office" xmlns:r="http://schemas.openxmlformats.org/officeDocument/2006/relationships" xmlns:m="http://schemas.openxmlformats.org/officeDocument/2006/math" xmlns:v="urn:schemas-microsoft-com:vml" xmlns:wp14="http://schemas.microsoft.com/office/word/2010/wordprocessingDrawing" xmlns:wp="http://schemas.openxmlformats.org/drawingml/2006/wordprocessingDrawing" xmlns:w10="urn:schemas-microsoft-com:office:word" xmlns:w="http://schemas.openxmlformats.org/wordprocessingml/2006/main" xmlns:w14="http://schemas.microsoft.com/office/word/2010/wordml" xmlns:wpg="http://schemas.microsoft.com/office/word/2010/wordprocessingGroup" xmlns:wpi="http://schemas.microsoft.com/office/word/2010/wordprocessingInk" xmlns:wne="http://schemas.microsoft.com/office/word/2006/wordml" xmlns:wps="http://schemas.microsoft.com/office/word/2010/wordprocessingShape" mc:Ignorable="w14 wp14">
+<w:ftr xmlns:wpc="http://schemas.microsoft.com/office/word/2010/wordprocessingCanvas" xmlns:cx="http://schemas.microsoft.com/office/drawing/2014/chartex" xmlns:cx1="http://schemas.microsoft.com/office/drawing/2015/9/8/chartex" xmlns:mc="http://schemas.openxmlformats.org/markup-compatibility/2006" xmlns:o="urn:schemas-microsoft-com:office:office" xmlns:r="http://schemas.openxmlformats.org/officeDocument/2006/relationships" xmlns:m="http://schemas.openxmlformats.org/officeDocument/2006/math" xmlns:v="urn:schemas-microsoft-com:vml" xmlns:wp14="http://schemas.microsoft.com/office/word/2010/wordprocessingDrawing" xmlns:wp="http://schemas.openxmlformats.org/drawingml/2006/wordprocessingDrawing" xmlns:w10="urn:schemas-microsoft-com:office:word" xmlns:w="http://schemas.openxmlformats.org/wordprocessingml/2006/main" xmlns:w14="http://schemas.microsoft.com/office/word/2010/wordml" xmlns:w15="http://schemas.microsoft.com/office/word/2012/wordml" xmlns:w16se="http://schemas.microsoft.com/office/word/2015/wordml/symex" xmlns:wpg="http://schemas.microsoft.com/office/word/2010/wordprocessingGroup" xmlns:wpi="http://schemas.microsoft.com/office/word/2010/wordprocessingInk" xmlns:wne="http://schemas.microsoft.com/office/word/2006/wordml" xmlns:wps="http://schemas.microsoft.com/office/word/2010/wordprocessingShape" mc:Ignorable="w14 w15 w16se wp14">
   <w:p>
     <w:pPr>
       <w:pStyle w:val="Footer"/>
@@ -3765,7 +3795,7 @@
 </file>
 
 <file path=word/footnotes.xml><?xml version="1.0" encoding="utf-8"?>
-<w:footnotes xmlns:wpc="http://schemas.microsoft.com/office/word/2010/wordprocessingCanvas" xmlns:mc="http://schemas.openxmlformats.org/markup-compatibility/2006" xmlns:o="urn:schemas-microsoft-com:office:office" xmlns:r="http://schemas.openxmlformats.org/officeDocument/2006/relationships" xmlns:m="http://schemas.openxmlformats.org/officeDocument/2006/math" xmlns:v="urn:schemas-microsoft-com:vml" xmlns:wp14="http://schemas.microsoft.com/office/word/2010/wordprocessingDrawing" xmlns:wp="http://schemas.openxmlformats.org/drawingml/2006/wordprocessingDrawing" xmlns:w10="urn:schemas-microsoft-com:office:word" xmlns:w="http://schemas.openxmlformats.org/wordprocessingml/2006/main" xmlns:w14="http://schemas.microsoft.com/office/word/2010/wordml" xmlns:wpg="http://schemas.microsoft.com/office/word/2010/wordprocessingGroup" xmlns:wpi="http://schemas.microsoft.com/office/word/2010/wordprocessingInk" xmlns:wne="http://schemas.microsoft.com/office/word/2006/wordml" xmlns:wps="http://schemas.microsoft.com/office/word/2010/wordprocessingShape" mc:Ignorable="w14 wp14">
+<w:footnotes xmlns:wpc="http://schemas.microsoft.com/office/word/2010/wordprocessingCanvas" xmlns:cx="http://schemas.microsoft.com/office/drawing/2014/chartex" xmlns:cx1="http://schemas.microsoft.com/office/drawing/2015/9/8/chartex" xmlns:mc="http://schemas.openxmlformats.org/markup-compatibility/2006" xmlns:o="urn:schemas-microsoft-com:office:office" xmlns:r="http://schemas.openxmlformats.org/officeDocument/2006/relationships" xmlns:m="http://schemas.openxmlformats.org/officeDocument/2006/math" xmlns:v="urn:schemas-microsoft-com:vml" xmlns:wp14="http://schemas.microsoft.com/office/word/2010/wordprocessingDrawing" xmlns:wp="http://schemas.openxmlformats.org/drawingml/2006/wordprocessingDrawing" xmlns:w10="urn:schemas-microsoft-com:office:word" xmlns:w="http://schemas.openxmlformats.org/wordprocessingml/2006/main" xmlns:w14="http://schemas.microsoft.com/office/word/2010/wordml" xmlns:w15="http://schemas.microsoft.com/office/word/2012/wordml" xmlns:w16se="http://schemas.microsoft.com/office/word/2015/wordml/symex" xmlns:wpg="http://schemas.microsoft.com/office/word/2010/wordprocessingGroup" xmlns:wpi="http://schemas.microsoft.com/office/word/2010/wordprocessingInk" xmlns:wne="http://schemas.microsoft.com/office/word/2006/wordml" xmlns:wps="http://schemas.microsoft.com/office/word/2010/wordprocessingShape" mc:Ignorable="w14 w15 w16se wp14">
   <w:footnote w:type="separator" w:id="-1">
     <w:p>
       <w:r>
@@ -3784,7 +3814,7 @@
 </file>
 
 <file path=word/header1.xml><?xml version="1.0" encoding="utf-8"?>
-<w:hdr xmlns:wpc="http://schemas.microsoft.com/office/word/2010/wordprocessingCanvas" xmlns:mc="http://schemas.openxmlformats.org/markup-compatibility/2006" xmlns:o="urn:schemas-microsoft-com:office:office" xmlns:r="http://schemas.openxmlformats.org/officeDocument/2006/relationships" xmlns:m="http://schemas.openxmlformats.org/officeDocument/2006/math" xmlns:v="urn:schemas-microsoft-com:vml" xmlns:wp14="http://schemas.microsoft.com/office/word/2010/wordprocessingDrawing" xmlns:wp="http://schemas.openxmlformats.org/drawingml/2006/wordprocessingDrawing" xmlns:w10="urn:schemas-microsoft-com:office:word" xmlns:w="http://schemas.openxmlformats.org/wordprocessingml/2006/main" xmlns:w14="http://schemas.microsoft.com/office/word/2010/wordml" xmlns:wpg="http://schemas.microsoft.com/office/word/2010/wordprocessingGroup" xmlns:wpi="http://schemas.microsoft.com/office/word/2010/wordprocessingInk" xmlns:wne="http://schemas.microsoft.com/office/word/2006/wordml" xmlns:wps="http://schemas.microsoft.com/office/word/2010/wordprocessingShape" mc:Ignorable="w14 wp14">
+<w:hdr xmlns:wpc="http://schemas.microsoft.com/office/word/2010/wordprocessingCanvas" xmlns:cx="http://schemas.microsoft.com/office/drawing/2014/chartex" xmlns:cx1="http://schemas.microsoft.com/office/drawing/2015/9/8/chartex" xmlns:mc="http://schemas.openxmlformats.org/markup-compatibility/2006" xmlns:o="urn:schemas-microsoft-com:office:office" xmlns:r="http://schemas.openxmlformats.org/officeDocument/2006/relationships" xmlns:m="http://schemas.openxmlformats.org/officeDocument/2006/math" xmlns:v="urn:schemas-microsoft-com:vml" xmlns:wp14="http://schemas.microsoft.com/office/word/2010/wordprocessingDrawing" xmlns:wp="http://schemas.openxmlformats.org/drawingml/2006/wordprocessingDrawing" xmlns:w10="urn:schemas-microsoft-com:office:word" xmlns:w="http://schemas.openxmlformats.org/wordprocessingml/2006/main" xmlns:w14="http://schemas.microsoft.com/office/word/2010/wordml" xmlns:w15="http://schemas.microsoft.com/office/word/2012/wordml" xmlns:w16se="http://schemas.microsoft.com/office/word/2015/wordml/symex" xmlns:wpg="http://schemas.microsoft.com/office/word/2010/wordprocessingGroup" xmlns:wpi="http://schemas.microsoft.com/office/word/2010/wordprocessingInk" xmlns:wne="http://schemas.microsoft.com/office/word/2006/wordml" xmlns:wps="http://schemas.microsoft.com/office/word/2010/wordprocessingShape" mc:Ignorable="w14 w15 w16se wp14">
   <w:p>
     <w:pPr>
       <w:pStyle w:val="Header"/>
@@ -3794,7 +3824,7 @@
 </file>
 
 <file path=word/header2.xml><?xml version="1.0" encoding="utf-8"?>
-<w:hdr xmlns:wpc="http://schemas.microsoft.com/office/word/2010/wordprocessingCanvas" xmlns:mc="http://schemas.openxmlformats.org/markup-compatibility/2006" xmlns:o="urn:schemas-microsoft-com:office:office" xmlns:r="http://schemas.openxmlformats.org/officeDocument/2006/relationships" xmlns:m="http://schemas.openxmlformats.org/officeDocument/2006/math" xmlns:v="urn:schemas-microsoft-com:vml" xmlns:wp14="http://schemas.microsoft.com/office/word/2010/wordprocessingDrawing" xmlns:wp="http://schemas.openxmlformats.org/drawingml/2006/wordprocessingDrawing" xmlns:w10="urn:schemas-microsoft-com:office:word" xmlns:w="http://schemas.openxmlformats.org/wordprocessingml/2006/main" xmlns:w14="http://schemas.microsoft.com/office/word/2010/wordml" xmlns:wpg="http://schemas.microsoft.com/office/word/2010/wordprocessingGroup" xmlns:wpi="http://schemas.microsoft.com/office/word/2010/wordprocessingInk" xmlns:wne="http://schemas.microsoft.com/office/word/2006/wordml" xmlns:wps="http://schemas.microsoft.com/office/word/2010/wordprocessingShape" mc:Ignorable="w14 wp14">
+<w:hdr xmlns:wpc="http://schemas.microsoft.com/office/word/2010/wordprocessingCanvas" xmlns:cx="http://schemas.microsoft.com/office/drawing/2014/chartex" xmlns:cx1="http://schemas.microsoft.com/office/drawing/2015/9/8/chartex" xmlns:mc="http://schemas.openxmlformats.org/markup-compatibility/2006" xmlns:o="urn:schemas-microsoft-com:office:office" xmlns:r="http://schemas.openxmlformats.org/officeDocument/2006/relationships" xmlns:m="http://schemas.openxmlformats.org/officeDocument/2006/math" xmlns:v="urn:schemas-microsoft-com:vml" xmlns:wp14="http://schemas.microsoft.com/office/word/2010/wordprocessingDrawing" xmlns:wp="http://schemas.openxmlformats.org/drawingml/2006/wordprocessingDrawing" xmlns:w10="urn:schemas-microsoft-com:office:word" xmlns:w="http://schemas.openxmlformats.org/wordprocessingml/2006/main" xmlns:w14="http://schemas.microsoft.com/office/word/2010/wordml" xmlns:w15="http://schemas.microsoft.com/office/word/2012/wordml" xmlns:w16se="http://schemas.microsoft.com/office/word/2015/wordml/symex" xmlns:wpg="http://schemas.microsoft.com/office/word/2010/wordprocessingGroup" xmlns:wpi="http://schemas.microsoft.com/office/word/2010/wordprocessingInk" xmlns:wne="http://schemas.microsoft.com/office/word/2006/wordml" xmlns:wps="http://schemas.microsoft.com/office/word/2010/wordprocessingShape" mc:Ignorable="w14 w15 w16se wp14">
   <w:p>
     <w:pPr>
       <w:framePr w:hSpace="180" w:wrap="around" w:vAnchor="text" w:hAnchor="page" w:x="1585" w:y="1"/>
@@ -3931,7 +3961,7 @@
 </file>
 
 <file path=word/header3.xml><?xml version="1.0" encoding="utf-8"?>
-<w:hdr xmlns:wpc="http://schemas.microsoft.com/office/word/2010/wordprocessingCanvas" xmlns:mc="http://schemas.openxmlformats.org/markup-compatibility/2006" xmlns:o="urn:schemas-microsoft-com:office:office" xmlns:r="http://schemas.openxmlformats.org/officeDocument/2006/relationships" xmlns:m="http://schemas.openxmlformats.org/officeDocument/2006/math" xmlns:v="urn:schemas-microsoft-com:vml" xmlns:wp14="http://schemas.microsoft.com/office/word/2010/wordprocessingDrawing" xmlns:wp="http://schemas.openxmlformats.org/drawingml/2006/wordprocessingDrawing" xmlns:w10="urn:schemas-microsoft-com:office:word" xmlns:w="http://schemas.openxmlformats.org/wordprocessingml/2006/main" xmlns:w14="http://schemas.microsoft.com/office/word/2010/wordml" xmlns:wpg="http://schemas.microsoft.com/office/word/2010/wordprocessingGroup" xmlns:wpi="http://schemas.microsoft.com/office/word/2010/wordprocessingInk" xmlns:wne="http://schemas.microsoft.com/office/word/2006/wordml" xmlns:wps="http://schemas.microsoft.com/office/word/2010/wordprocessingShape" mc:Ignorable="w14 wp14">
+<w:hdr xmlns:wpc="http://schemas.microsoft.com/office/word/2010/wordprocessingCanvas" xmlns:cx="http://schemas.microsoft.com/office/drawing/2014/chartex" xmlns:cx1="http://schemas.microsoft.com/office/drawing/2015/9/8/chartex" xmlns:mc="http://schemas.openxmlformats.org/markup-compatibility/2006" xmlns:o="urn:schemas-microsoft-com:office:office" xmlns:r="http://schemas.openxmlformats.org/officeDocument/2006/relationships" xmlns:m="http://schemas.openxmlformats.org/officeDocument/2006/math" xmlns:v="urn:schemas-microsoft-com:vml" xmlns:wp14="http://schemas.microsoft.com/office/word/2010/wordprocessingDrawing" xmlns:wp="http://schemas.openxmlformats.org/drawingml/2006/wordprocessingDrawing" xmlns:w10="urn:schemas-microsoft-com:office:word" xmlns:w="http://schemas.openxmlformats.org/wordprocessingml/2006/main" xmlns:w14="http://schemas.microsoft.com/office/word/2010/wordml" xmlns:w15="http://schemas.microsoft.com/office/word/2012/wordml" xmlns:w16se="http://schemas.microsoft.com/office/word/2015/wordml/symex" xmlns:wpg="http://schemas.microsoft.com/office/word/2010/wordprocessingGroup" xmlns:wpi="http://schemas.microsoft.com/office/word/2010/wordprocessingInk" xmlns:wne="http://schemas.microsoft.com/office/word/2006/wordml" xmlns:wps="http://schemas.microsoft.com/office/word/2010/wordprocessingShape" mc:Ignorable="w14 w15 w16se wp14">
   <w:p>
     <w:pPr>
       <w:pStyle w:val="Header"/>
@@ -3941,8 +3971,8 @@
 </file>
 
 <file path=word/numbering.xml><?xml version="1.0" encoding="utf-8"?>
-<w:numbering xmlns:wpc="http://schemas.microsoft.com/office/word/2010/wordprocessingCanvas" xmlns:mc="http://schemas.openxmlformats.org/markup-compatibility/2006" xmlns:o="urn:schemas-microsoft-com:office:office" xmlns:r="http://schemas.openxmlformats.org/officeDocument/2006/relationships" xmlns:m="http://schemas.openxmlformats.org/officeDocument/2006/math" xmlns:v="urn:schemas-microsoft-com:vml" xmlns:wp14="http://schemas.microsoft.com/office/word/2010/wordprocessingDrawing" xmlns:wp="http://schemas.openxmlformats.org/drawingml/2006/wordprocessingDrawing" xmlns:w10="urn:schemas-microsoft-com:office:word" xmlns:w="http://schemas.openxmlformats.org/wordprocessingml/2006/main" xmlns:w14="http://schemas.microsoft.com/office/word/2010/wordml" xmlns:wpg="http://schemas.microsoft.com/office/word/2010/wordprocessingGroup" xmlns:wpi="http://schemas.microsoft.com/office/word/2010/wordprocessingInk" xmlns:wne="http://schemas.microsoft.com/office/word/2006/wordml" xmlns:wps="http://schemas.microsoft.com/office/word/2010/wordprocessingShape" mc:Ignorable="w14 wp14">
-  <w:abstractNum w:abstractNumId="0">
+<w:numbering xmlns:wpc="http://schemas.microsoft.com/office/word/2010/wordprocessingCanvas" xmlns:cx="http://schemas.microsoft.com/office/drawing/2014/chartex" xmlns:cx1="http://schemas.microsoft.com/office/drawing/2015/9/8/chartex" xmlns:mc="http://schemas.openxmlformats.org/markup-compatibility/2006" xmlns:o="urn:schemas-microsoft-com:office:office" xmlns:r="http://schemas.openxmlformats.org/officeDocument/2006/relationships" xmlns:m="http://schemas.openxmlformats.org/officeDocument/2006/math" xmlns:v="urn:schemas-microsoft-com:vml" xmlns:wp14="http://schemas.microsoft.com/office/word/2010/wordprocessingDrawing" xmlns:wp="http://schemas.openxmlformats.org/drawingml/2006/wordprocessingDrawing" xmlns:w10="urn:schemas-microsoft-com:office:word" xmlns:w="http://schemas.openxmlformats.org/wordprocessingml/2006/main" xmlns:w14="http://schemas.microsoft.com/office/word/2010/wordml" xmlns:w15="http://schemas.microsoft.com/office/word/2012/wordml" xmlns:w16se="http://schemas.microsoft.com/office/word/2015/wordml/symex" xmlns:wpg="http://schemas.microsoft.com/office/word/2010/wordprocessingGroup" xmlns:wpi="http://schemas.microsoft.com/office/word/2010/wordprocessingInk" xmlns:wne="http://schemas.microsoft.com/office/word/2006/wordml" xmlns:wps="http://schemas.microsoft.com/office/word/2010/wordprocessingShape" mc:Ignorable="w14 w15 w16se wp14">
+  <w:abstractNum w:abstractNumId="0" w15:restartNumberingAfterBreak="0">
     <w:nsid w:val="037D0FA0"/>
     <w:multiLevelType w:val="singleLevel"/>
     <w:tmpl w:val="7FE4E740"/>
@@ -3959,7 +3989,7 @@
       </w:pPr>
     </w:lvl>
   </w:abstractNum>
-  <w:abstractNum w:abstractNumId="1">
+  <w:abstractNum w:abstractNumId="1" w15:restartNumberingAfterBreak="0">
     <w:nsid w:val="06D37903"/>
     <w:multiLevelType w:val="singleLevel"/>
     <w:tmpl w:val="5150F982"/>
@@ -3979,7 +4009,7 @@
       </w:rPr>
     </w:lvl>
   </w:abstractNum>
-  <w:abstractNum w:abstractNumId="2">
+  <w:abstractNum w:abstractNumId="2" w15:restartNumberingAfterBreak="0">
     <w:nsid w:val="07975109"/>
     <w:multiLevelType w:val="singleLevel"/>
     <w:tmpl w:val="123E52D6"/>
@@ -3999,7 +4029,7 @@
       </w:rPr>
     </w:lvl>
   </w:abstractNum>
-  <w:abstractNum w:abstractNumId="3">
+  <w:abstractNum w:abstractNumId="3" w15:restartNumberingAfterBreak="0">
     <w:nsid w:val="0C1A71A6"/>
     <w:multiLevelType w:val="singleLevel"/>
     <w:tmpl w:val="63B827F6"/>
@@ -4019,7 +4049,7 @@
       </w:rPr>
     </w:lvl>
   </w:abstractNum>
-  <w:abstractNum w:abstractNumId="4">
+  <w:abstractNum w:abstractNumId="4" w15:restartNumberingAfterBreak="0">
     <w:nsid w:val="0C930583"/>
     <w:multiLevelType w:val="singleLevel"/>
     <w:tmpl w:val="6874B6CA"/>
@@ -4039,7 +4069,7 @@
       </w:rPr>
     </w:lvl>
   </w:abstractNum>
-  <w:abstractNum w:abstractNumId="5">
+  <w:abstractNum w:abstractNumId="5" w15:restartNumberingAfterBreak="0">
     <w:nsid w:val="0D0244F7"/>
     <w:multiLevelType w:val="singleLevel"/>
     <w:tmpl w:val="FDD46AE0"/>
@@ -4059,7 +4089,7 @@
       </w:rPr>
     </w:lvl>
   </w:abstractNum>
-  <w:abstractNum w:abstractNumId="6">
+  <w:abstractNum w:abstractNumId="6" w15:restartNumberingAfterBreak="0">
     <w:nsid w:val="0E644EA3"/>
     <w:multiLevelType w:val="singleLevel"/>
     <w:tmpl w:val="C994B10A"/>
@@ -4076,7 +4106,7 @@
       </w:pPr>
     </w:lvl>
   </w:abstractNum>
-  <w:abstractNum w:abstractNumId="7">
+  <w:abstractNum w:abstractNumId="7" w15:restartNumberingAfterBreak="0">
     <w:nsid w:val="11FD4DA1"/>
     <w:multiLevelType w:val="singleLevel"/>
     <w:tmpl w:val="B1D60804"/>
@@ -4096,7 +4126,7 @@
       </w:rPr>
     </w:lvl>
   </w:abstractNum>
-  <w:abstractNum w:abstractNumId="8">
+  <w:abstractNum w:abstractNumId="8" w15:restartNumberingAfterBreak="0">
     <w:nsid w:val="120A2F61"/>
     <w:multiLevelType w:val="singleLevel"/>
     <w:tmpl w:val="AFB68BAE"/>
@@ -4116,7 +4146,7 @@
       </w:rPr>
     </w:lvl>
   </w:abstractNum>
-  <w:abstractNum w:abstractNumId="9">
+  <w:abstractNum w:abstractNumId="9" w15:restartNumberingAfterBreak="0">
     <w:nsid w:val="13240E3A"/>
     <w:multiLevelType w:val="singleLevel"/>
     <w:tmpl w:val="E9CCD90E"/>
@@ -4136,7 +4166,7 @@
       </w:rPr>
     </w:lvl>
   </w:abstractNum>
-  <w:abstractNum w:abstractNumId="10">
+  <w:abstractNum w:abstractNumId="10" w15:restartNumberingAfterBreak="0">
     <w:nsid w:val="17D91DAF"/>
     <w:multiLevelType w:val="singleLevel"/>
     <w:tmpl w:val="0409000F"/>
@@ -4153,7 +4183,7 @@
       </w:pPr>
     </w:lvl>
   </w:abstractNum>
-  <w:abstractNum w:abstractNumId="11">
+  <w:abstractNum w:abstractNumId="11" w15:restartNumberingAfterBreak="0">
     <w:nsid w:val="1A7D50F0"/>
     <w:multiLevelType w:val="singleLevel"/>
     <w:tmpl w:val="04090001"/>
@@ -4173,7 +4203,7 @@
       </w:rPr>
     </w:lvl>
   </w:abstractNum>
-  <w:abstractNum w:abstractNumId="12">
+  <w:abstractNum w:abstractNumId="12" w15:restartNumberingAfterBreak="0">
     <w:nsid w:val="1F5D7185"/>
     <w:multiLevelType w:val="singleLevel"/>
     <w:tmpl w:val="04090001"/>
@@ -4193,7 +4223,7 @@
       </w:rPr>
     </w:lvl>
   </w:abstractNum>
-  <w:abstractNum w:abstractNumId="13">
+  <w:abstractNum w:abstractNumId="13" w15:restartNumberingAfterBreak="0">
     <w:nsid w:val="20190986"/>
     <w:multiLevelType w:val="singleLevel"/>
     <w:tmpl w:val="F578B2E4"/>
@@ -4213,7 +4243,7 @@
       </w:rPr>
     </w:lvl>
   </w:abstractNum>
-  <w:abstractNum w:abstractNumId="14">
+  <w:abstractNum w:abstractNumId="14" w15:restartNumberingAfterBreak="0">
     <w:nsid w:val="21D51141"/>
     <w:multiLevelType w:val="singleLevel"/>
     <w:tmpl w:val="54BC22EE"/>
@@ -4233,7 +4263,7 @@
       </w:rPr>
     </w:lvl>
   </w:abstractNum>
-  <w:abstractNum w:abstractNumId="15">
+  <w:abstractNum w:abstractNumId="15" w15:restartNumberingAfterBreak="0">
     <w:nsid w:val="22DE63A6"/>
     <w:multiLevelType w:val="singleLevel"/>
     <w:tmpl w:val="0409000F"/>
@@ -4250,7 +4280,7 @@
       </w:pPr>
     </w:lvl>
   </w:abstractNum>
-  <w:abstractNum w:abstractNumId="16">
+  <w:abstractNum w:abstractNumId="16" w15:restartNumberingAfterBreak="0">
     <w:nsid w:val="235C3146"/>
     <w:multiLevelType w:val="singleLevel"/>
     <w:tmpl w:val="33C42C52"/>
@@ -4270,7 +4300,7 @@
       </w:rPr>
     </w:lvl>
   </w:abstractNum>
-  <w:abstractNum w:abstractNumId="17">
+  <w:abstractNum w:abstractNumId="17" w15:restartNumberingAfterBreak="0">
     <w:nsid w:val="238F6605"/>
     <w:multiLevelType w:val="singleLevel"/>
     <w:tmpl w:val="3BF0DE5C"/>
@@ -4290,7 +4320,7 @@
       </w:rPr>
     </w:lvl>
   </w:abstractNum>
-  <w:abstractNum w:abstractNumId="18">
+  <w:abstractNum w:abstractNumId="18" w15:restartNumberingAfterBreak="0">
     <w:nsid w:val="243F2C73"/>
     <w:multiLevelType w:val="singleLevel"/>
     <w:tmpl w:val="0409000F"/>
@@ -4307,7 +4337,7 @@
       </w:pPr>
     </w:lvl>
   </w:abstractNum>
-  <w:abstractNum w:abstractNumId="19">
+  <w:abstractNum w:abstractNumId="19" w15:restartNumberingAfterBreak="0">
     <w:nsid w:val="277C778B"/>
     <w:multiLevelType w:val="singleLevel"/>
     <w:tmpl w:val="A740F08A"/>
@@ -4324,7 +4354,7 @@
       </w:pPr>
     </w:lvl>
   </w:abstractNum>
-  <w:abstractNum w:abstractNumId="20">
+  <w:abstractNum w:abstractNumId="20" w15:restartNumberingAfterBreak="0">
     <w:nsid w:val="2C405009"/>
     <w:multiLevelType w:val="singleLevel"/>
     <w:tmpl w:val="630660B0"/>
@@ -4344,7 +4374,7 @@
       </w:rPr>
     </w:lvl>
   </w:abstractNum>
-  <w:abstractNum w:abstractNumId="21">
+  <w:abstractNum w:abstractNumId="21" w15:restartNumberingAfterBreak="0">
     <w:nsid w:val="2C904ABB"/>
     <w:multiLevelType w:val="singleLevel"/>
     <w:tmpl w:val="33C42C52"/>
@@ -4364,7 +4394,7 @@
       </w:rPr>
     </w:lvl>
   </w:abstractNum>
-  <w:abstractNum w:abstractNumId="22">
+  <w:abstractNum w:abstractNumId="22" w15:restartNumberingAfterBreak="0">
     <w:nsid w:val="30235DAC"/>
     <w:multiLevelType w:val="singleLevel"/>
     <w:tmpl w:val="AAB8E250"/>
@@ -4384,7 +4414,7 @@
       </w:rPr>
     </w:lvl>
   </w:abstractNum>
-  <w:abstractNum w:abstractNumId="23">
+  <w:abstractNum w:abstractNumId="23" w15:restartNumberingAfterBreak="0">
     <w:nsid w:val="3536228E"/>
     <w:multiLevelType w:val="singleLevel"/>
     <w:tmpl w:val="D3B0BFFE"/>
@@ -4404,7 +4434,7 @@
       </w:rPr>
     </w:lvl>
   </w:abstractNum>
-  <w:abstractNum w:abstractNumId="24">
+  <w:abstractNum w:abstractNumId="24" w15:restartNumberingAfterBreak="0">
     <w:nsid w:val="35610F7E"/>
     <w:multiLevelType w:val="singleLevel"/>
     <w:tmpl w:val="11F07D0C"/>
@@ -4424,7 +4454,7 @@
       </w:rPr>
     </w:lvl>
   </w:abstractNum>
-  <w:abstractNum w:abstractNumId="25">
+  <w:abstractNum w:abstractNumId="25" w15:restartNumberingAfterBreak="0">
     <w:nsid w:val="3A2E3986"/>
     <w:multiLevelType w:val="singleLevel"/>
     <w:tmpl w:val="34F4CA74"/>
@@ -4444,7 +4474,7 @@
       </w:rPr>
     </w:lvl>
   </w:abstractNum>
-  <w:abstractNum w:abstractNumId="26">
+  <w:abstractNum w:abstractNumId="26" w15:restartNumberingAfterBreak="0">
     <w:nsid w:val="406C377E"/>
     <w:multiLevelType w:val="singleLevel"/>
     <w:tmpl w:val="5884176C"/>
@@ -4464,7 +4494,7 @@
       </w:rPr>
     </w:lvl>
   </w:abstractNum>
-  <w:abstractNum w:abstractNumId="27">
+  <w:abstractNum w:abstractNumId="27" w15:restartNumberingAfterBreak="0">
     <w:nsid w:val="42AD25C4"/>
     <w:multiLevelType w:val="singleLevel"/>
     <w:tmpl w:val="CFEC446C"/>
@@ -4484,7 +4514,7 @@
       </w:rPr>
     </w:lvl>
   </w:abstractNum>
-  <w:abstractNum w:abstractNumId="28">
+  <w:abstractNum w:abstractNumId="28" w15:restartNumberingAfterBreak="0">
     <w:nsid w:val="45865A42"/>
     <w:multiLevelType w:val="singleLevel"/>
     <w:tmpl w:val="C2C0F6F8"/>
@@ -4504,7 +4534,7 @@
       </w:rPr>
     </w:lvl>
   </w:abstractNum>
-  <w:abstractNum w:abstractNumId="29">
+  <w:abstractNum w:abstractNumId="29" w15:restartNumberingAfterBreak="0">
     <w:nsid w:val="48A40F2F"/>
     <w:multiLevelType w:val="singleLevel"/>
     <w:tmpl w:val="5DC851C6"/>
@@ -4524,7 +4554,7 @@
       </w:rPr>
     </w:lvl>
   </w:abstractNum>
-  <w:abstractNum w:abstractNumId="30">
+  <w:abstractNum w:abstractNumId="30" w15:restartNumberingAfterBreak="0">
     <w:nsid w:val="4CBA3643"/>
     <w:multiLevelType w:val="singleLevel"/>
     <w:tmpl w:val="04090001"/>
@@ -4544,7 +4574,7 @@
       </w:rPr>
     </w:lvl>
   </w:abstractNum>
-  <w:abstractNum w:abstractNumId="31">
+  <w:abstractNum w:abstractNumId="31" w15:restartNumberingAfterBreak="0">
     <w:nsid w:val="4D2E18F4"/>
     <w:multiLevelType w:val="singleLevel"/>
     <w:tmpl w:val="09182D4E"/>
@@ -4564,7 +4594,7 @@
       </w:rPr>
     </w:lvl>
   </w:abstractNum>
-  <w:abstractNum w:abstractNumId="32">
+  <w:abstractNum w:abstractNumId="32" w15:restartNumberingAfterBreak="0">
     <w:nsid w:val="500E61DF"/>
     <w:multiLevelType w:val="singleLevel"/>
     <w:tmpl w:val="D1961B52"/>
@@ -4584,7 +4614,7 @@
       </w:rPr>
     </w:lvl>
   </w:abstractNum>
-  <w:abstractNum w:abstractNumId="33">
+  <w:abstractNum w:abstractNumId="33" w15:restartNumberingAfterBreak="0">
     <w:nsid w:val="519D33EB"/>
     <w:multiLevelType w:val="singleLevel"/>
     <w:tmpl w:val="FF3645E0"/>
@@ -4604,7 +4634,7 @@
       </w:rPr>
     </w:lvl>
   </w:abstractNum>
-  <w:abstractNum w:abstractNumId="34">
+  <w:abstractNum w:abstractNumId="34" w15:restartNumberingAfterBreak="0">
     <w:nsid w:val="5DAD7E63"/>
     <w:multiLevelType w:val="singleLevel"/>
     <w:tmpl w:val="C6121364"/>
@@ -4624,7 +4654,7 @@
       </w:rPr>
     </w:lvl>
   </w:abstractNum>
-  <w:abstractNum w:abstractNumId="35">
+  <w:abstractNum w:abstractNumId="35" w15:restartNumberingAfterBreak="0">
     <w:nsid w:val="5DFD09A0"/>
     <w:multiLevelType w:val="singleLevel"/>
     <w:tmpl w:val="DE90B832"/>
@@ -4644,7 +4674,7 @@
       </w:rPr>
     </w:lvl>
   </w:abstractNum>
-  <w:abstractNum w:abstractNumId="36">
+  <w:abstractNum w:abstractNumId="36" w15:restartNumberingAfterBreak="0">
     <w:nsid w:val="5FD5440B"/>
     <w:multiLevelType w:val="singleLevel"/>
     <w:tmpl w:val="2BE09C0C"/>
@@ -4664,7 +4694,7 @@
       </w:rPr>
     </w:lvl>
   </w:abstractNum>
-  <w:abstractNum w:abstractNumId="37">
+  <w:abstractNum w:abstractNumId="37" w15:restartNumberingAfterBreak="0">
     <w:nsid w:val="6113643E"/>
     <w:multiLevelType w:val="singleLevel"/>
     <w:tmpl w:val="84D8F17C"/>
@@ -4681,7 +4711,7 @@
       </w:pPr>
     </w:lvl>
   </w:abstractNum>
-  <w:abstractNum w:abstractNumId="38">
+  <w:abstractNum w:abstractNumId="38" w15:restartNumberingAfterBreak="0">
     <w:nsid w:val="65A365B9"/>
     <w:multiLevelType w:val="singleLevel"/>
     <w:tmpl w:val="7E60CC44"/>
@@ -4698,7 +4728,7 @@
       </w:pPr>
     </w:lvl>
   </w:abstractNum>
-  <w:abstractNum w:abstractNumId="39">
+  <w:abstractNum w:abstractNumId="39" w15:restartNumberingAfterBreak="0">
     <w:nsid w:val="65A65BDB"/>
     <w:multiLevelType w:val="singleLevel"/>
     <w:tmpl w:val="34F4CA74"/>
@@ -4718,7 +4748,7 @@
       </w:rPr>
     </w:lvl>
   </w:abstractNum>
-  <w:abstractNum w:abstractNumId="40">
+  <w:abstractNum w:abstractNumId="40" w15:restartNumberingAfterBreak="0">
     <w:nsid w:val="682775B0"/>
     <w:multiLevelType w:val="singleLevel"/>
     <w:tmpl w:val="77E05BAE"/>
@@ -4738,7 +4768,7 @@
       </w:rPr>
     </w:lvl>
   </w:abstractNum>
-  <w:abstractNum w:abstractNumId="41">
+  <w:abstractNum w:abstractNumId="41" w15:restartNumberingAfterBreak="0">
     <w:nsid w:val="69507A46"/>
     <w:multiLevelType w:val="singleLevel"/>
     <w:tmpl w:val="04090001"/>
@@ -4758,7 +4788,7 @@
       </w:rPr>
     </w:lvl>
   </w:abstractNum>
-  <w:abstractNum w:abstractNumId="42">
+  <w:abstractNum w:abstractNumId="42" w15:restartNumberingAfterBreak="0">
     <w:nsid w:val="69792379"/>
     <w:multiLevelType w:val="singleLevel"/>
     <w:tmpl w:val="189ED05A"/>
@@ -4778,7 +4808,7 @@
       </w:rPr>
     </w:lvl>
   </w:abstractNum>
-  <w:abstractNum w:abstractNumId="43">
+  <w:abstractNum w:abstractNumId="43" w15:restartNumberingAfterBreak="0">
     <w:nsid w:val="74E40D4E"/>
     <w:multiLevelType w:val="singleLevel"/>
     <w:tmpl w:val="0409000F"/>
@@ -4795,7 +4825,7 @@
       </w:pPr>
     </w:lvl>
   </w:abstractNum>
-  <w:abstractNum w:abstractNumId="44">
+  <w:abstractNum w:abstractNumId="44" w15:restartNumberingAfterBreak="0">
     <w:nsid w:val="750A41EB"/>
     <w:multiLevelType w:val="singleLevel"/>
     <w:tmpl w:val="1DEEA52C"/>
@@ -4815,7 +4845,7 @@
       </w:rPr>
     </w:lvl>
   </w:abstractNum>
-  <w:abstractNum w:abstractNumId="45">
+  <w:abstractNum w:abstractNumId="45" w15:restartNumberingAfterBreak="0">
     <w:nsid w:val="795A4646"/>
     <w:multiLevelType w:val="singleLevel"/>
     <w:tmpl w:val="04090001"/>
@@ -4835,7 +4865,7 @@
       </w:rPr>
     </w:lvl>
   </w:abstractNum>
-  <w:abstractNum w:abstractNumId="46">
+  <w:abstractNum w:abstractNumId="46" w15:restartNumberingAfterBreak="0">
     <w:nsid w:val="7B524E01"/>
     <w:multiLevelType w:val="singleLevel"/>
     <w:tmpl w:val="80B63B98"/>
@@ -4855,7 +4885,7 @@
       </w:rPr>
     </w:lvl>
   </w:abstractNum>
-  <w:abstractNum w:abstractNumId="47">
+  <w:abstractNum w:abstractNumId="47" w15:restartNumberingAfterBreak="0">
     <w:nsid w:val="7BD01BE4"/>
     <w:multiLevelType w:val="singleLevel"/>
     <w:tmpl w:val="35EE682C"/>
@@ -5020,7 +5050,7 @@
 </file>
 
 <file path=word/styles.xml><?xml version="1.0" encoding="utf-8"?>
-<w:styles xmlns:mc="http://schemas.openxmlformats.org/markup-compatibility/2006" xmlns:r="http://schemas.openxmlformats.org/officeDocument/2006/relationships" xmlns:w="http://schemas.openxmlformats.org/wordprocessingml/2006/main" xmlns:w14="http://schemas.microsoft.com/office/word/2010/wordml" mc:Ignorable="w14">
+<w:styles xmlns:mc="http://schemas.openxmlformats.org/markup-compatibility/2006" xmlns:r="http://schemas.openxmlformats.org/officeDocument/2006/relationships" xmlns:w="http://schemas.openxmlformats.org/wordprocessingml/2006/main" xmlns:w14="http://schemas.microsoft.com/office/word/2010/wordml" xmlns:w15="http://schemas.microsoft.com/office/word/2012/wordml" xmlns:w16se="http://schemas.microsoft.com/office/word/2015/wordml/symex" mc:Ignorable="w14 w15 w16se">
   <w:docDefaults>
     <w:rPrDefault>
       <w:rPr>
@@ -5030,147 +5060,378 @@
     </w:rPrDefault>
     <w:pPrDefault/>
   </w:docDefaults>
-  <w:latentStyles w:defLockedState="0" w:defUIPriority="99" w:defSemiHidden="1" w:defUnhideWhenUsed="1" w:defQFormat="0" w:count="267">
-    <w:lsdException w:name="Normal" w:semiHidden="0" w:uiPriority="0" w:unhideWhenUsed="0" w:qFormat="1"/>
-    <w:lsdException w:name="heading 1" w:semiHidden="0" w:uiPriority="9" w:unhideWhenUsed="0" w:qFormat="1"/>
-    <w:lsdException w:name="heading 2" w:semiHidden="0" w:uiPriority="9" w:unhideWhenUsed="0" w:qFormat="1"/>
-    <w:lsdException w:name="heading 3" w:semiHidden="0" w:uiPriority="9" w:unhideWhenUsed="0" w:qFormat="1"/>
-    <w:lsdException w:name="heading 4" w:semiHidden="0" w:uiPriority="9" w:unhideWhenUsed="0" w:qFormat="1"/>
-    <w:lsdException w:name="heading 5" w:semiHidden="0" w:uiPriority="9" w:unhideWhenUsed="0" w:qFormat="1"/>
-    <w:lsdException w:name="heading 6" w:semiHidden="0" w:uiPriority="0" w:unhideWhenUsed="0" w:qFormat="1"/>
-    <w:lsdException w:name="heading 7" w:semiHidden="0" w:uiPriority="9" w:unhideWhenUsed="0" w:qFormat="1"/>
-    <w:lsdException w:name="heading 8" w:semiHidden="0" w:uiPriority="9" w:unhideWhenUsed="0" w:qFormat="1"/>
-    <w:lsdException w:name="heading 9" w:semiHidden="0" w:uiPriority="9" w:unhideWhenUsed="0" w:qFormat="1"/>
-    <w:lsdException w:name="toc 1" w:uiPriority="39"/>
-    <w:lsdException w:name="toc 2" w:uiPriority="39"/>
-    <w:lsdException w:name="toc 3" w:uiPriority="39"/>
-    <w:lsdException w:name="toc 4" w:uiPriority="39"/>
-    <w:lsdException w:name="toc 5" w:uiPriority="39"/>
-    <w:lsdException w:name="toc 6" w:uiPriority="39"/>
-    <w:lsdException w:name="toc 7" w:uiPriority="39"/>
-    <w:lsdException w:name="toc 8" w:uiPriority="39"/>
-    <w:lsdException w:name="toc 9" w:uiPriority="39"/>
-    <w:lsdException w:name="caption" w:semiHidden="0" w:uiPriority="35" w:unhideWhenUsed="0" w:qFormat="1"/>
-    <w:lsdException w:name="Title" w:semiHidden="0" w:uiPriority="10" w:unhideWhenUsed="0" w:qFormat="1"/>
-    <w:lsdException w:name="Default Paragraph Font" w:uiPriority="1"/>
-    <w:lsdException w:name="Subtitle" w:semiHidden="0" w:uiPriority="11" w:unhideWhenUsed="0" w:qFormat="1"/>
-    <w:lsdException w:name="Strong" w:semiHidden="0" w:uiPriority="22" w:unhideWhenUsed="0" w:qFormat="1"/>
-    <w:lsdException w:name="Emphasis" w:semiHidden="0" w:uiPriority="20" w:unhideWhenUsed="0" w:qFormat="1"/>
-    <w:lsdException w:name="Normal Table" w:semiHidden="0" w:unhideWhenUsed="0"/>
-    <w:lsdException w:name="Table Web 3" w:semiHidden="0" w:unhideWhenUsed="0"/>
-    <w:lsdException w:name="Table Grid" w:semiHidden="0" w:uiPriority="59" w:unhideWhenUsed="0"/>
-    <w:lsdException w:name="Table Theme" w:semiHidden="0" w:unhideWhenUsed="0"/>
-    <w:lsdException w:name="Placeholder Text" w:unhideWhenUsed="0"/>
-    <w:lsdException w:name="No Spacing" w:semiHidden="0" w:uiPriority="1" w:unhideWhenUsed="0" w:qFormat="1"/>
-    <w:lsdException w:name="Light Shading" w:semiHidden="0" w:uiPriority="60" w:unhideWhenUsed="0"/>
-    <w:lsdException w:name="Light List" w:semiHidden="0" w:uiPriority="61" w:unhideWhenUsed="0"/>
-    <w:lsdException w:name="Light Grid" w:semiHidden="0" w:uiPriority="62" w:unhideWhenUsed="0"/>
-    <w:lsdException w:name="Medium Shading 1" w:semiHidden="0" w:uiPriority="63" w:unhideWhenUsed="0"/>
-    <w:lsdException w:name="Medium Shading 2" w:semiHidden="0" w:uiPriority="64" w:unhideWhenUsed="0"/>
-    <w:lsdException w:name="Medium List 1" w:semiHidden="0" w:uiPriority="65" w:unhideWhenUsed="0"/>
-    <w:lsdException w:name="Medium List 2" w:semiHidden="0" w:uiPriority="66" w:unhideWhenUsed="0"/>
-    <w:lsdException w:name="Medium Grid 1" w:semiHidden="0" w:uiPriority="67" w:unhideWhenUsed="0"/>
-    <w:lsdException w:name="Medium Grid 2" w:semiHidden="0" w:uiPriority="68" w:unhideWhenUsed="0"/>
-    <w:lsdException w:name="Medium Grid 3" w:semiHidden="0" w:uiPriority="69" w:unhideWhenUsed="0"/>
-    <w:lsdException w:name="Dark List" w:semiHidden="0" w:uiPriority="70" w:unhideWhenUsed="0"/>
-    <w:lsdException w:name="Colorful Shading" w:semiHidden="0" w:uiPriority="71" w:unhideWhenUsed="0"/>
-    <w:lsdException w:name="Colorful List" w:semiHidden="0" w:uiPriority="72" w:unhideWhenUsed="0"/>
-    <w:lsdException w:name="Colorful Grid" w:semiHidden="0" w:uiPriority="73" w:unhideWhenUsed="0"/>
-    <w:lsdException w:name="Light Shading Accent 1" w:semiHidden="0" w:uiPriority="60" w:unhideWhenUsed="0"/>
-    <w:lsdException w:name="Light List Accent 1" w:semiHidden="0" w:uiPriority="61" w:unhideWhenUsed="0"/>
-    <w:lsdException w:name="Light Grid Accent 1" w:semiHidden="0" w:uiPriority="62" w:unhideWhenUsed="0"/>
-    <w:lsdException w:name="Medium Shading 1 Accent 1" w:semiHidden="0" w:uiPriority="63" w:unhideWhenUsed="0"/>
-    <w:lsdException w:name="Medium Shading 2 Accent 1" w:semiHidden="0" w:uiPriority="64" w:unhideWhenUsed="0"/>
-    <w:lsdException w:name="Medium List 1 Accent 1" w:semiHidden="0" w:uiPriority="65" w:unhideWhenUsed="0"/>
-    <w:lsdException w:name="Revision" w:unhideWhenUsed="0"/>
-    <w:lsdException w:name="List Paragraph" w:semiHidden="0" w:uiPriority="34" w:unhideWhenUsed="0" w:qFormat="1"/>
-    <w:lsdException w:name="Quote" w:semiHidden="0" w:uiPriority="29" w:unhideWhenUsed="0" w:qFormat="1"/>
-    <w:lsdException w:name="Intense Quote" w:semiHidden="0" w:uiPriority="30" w:unhideWhenUsed="0" w:qFormat="1"/>
-    <w:lsdException w:name="Medium List 2 Accent 1" w:semiHidden="0" w:uiPriority="66" w:unhideWhenUsed="0"/>
-    <w:lsdException w:name="Medium Grid 1 Accent 1" w:semiHidden="0" w:uiPriority="67" w:unhideWhenUsed="0"/>
-    <w:lsdException w:name="Medium Grid 2 Accent 1" w:semiHidden="0" w:uiPriority="68" w:unhideWhenUsed="0"/>
-    <w:lsdException w:name="Medium Grid 3 Accent 1" w:semiHidden="0" w:uiPriority="69" w:unhideWhenUsed="0"/>
-    <w:lsdException w:name="Dark List Accent 1" w:semiHidden="0" w:uiPriority="70" w:unhideWhenUsed="0"/>
-    <w:lsdException w:name="Colorful Shading Accent 1" w:semiHidden="0" w:uiPriority="71" w:unhideWhenUsed="0"/>
-    <w:lsdException w:name="Colorful List Accent 1" w:semiHidden="0" w:uiPriority="72" w:unhideWhenUsed="0"/>
-    <w:lsdException w:name="Colorful Grid Accent 1" w:semiHidden="0" w:uiPriority="73" w:unhideWhenUsed="0"/>
-    <w:lsdException w:name="Light Shading Accent 2" w:semiHidden="0" w:uiPriority="60" w:unhideWhenUsed="0"/>
-    <w:lsdException w:name="Light List Accent 2" w:semiHidden="0" w:uiPriority="61" w:unhideWhenUsed="0"/>
-    <w:lsdException w:name="Light Grid Accent 2" w:semiHidden="0" w:uiPriority="62" w:unhideWhenUsed="0"/>
-    <w:lsdException w:name="Medium Shading 1 Accent 2" w:semiHidden="0" w:uiPriority="63" w:unhideWhenUsed="0"/>
-    <w:lsdException w:name="Medium Shading 2 Accent 2" w:semiHidden="0" w:uiPriority="64" w:unhideWhenUsed="0"/>
-    <w:lsdException w:name="Medium List 1 Accent 2" w:semiHidden="0" w:uiPriority="65" w:unhideWhenUsed="0"/>
-    <w:lsdException w:name="Medium List 2 Accent 2" w:semiHidden="0" w:uiPriority="66" w:unhideWhenUsed="0"/>
-    <w:lsdException w:name="Medium Grid 1 Accent 2" w:semiHidden="0" w:uiPriority="67" w:unhideWhenUsed="0"/>
-    <w:lsdException w:name="Medium Grid 2 Accent 2" w:semiHidden="0" w:uiPriority="68" w:unhideWhenUsed="0"/>
-    <w:lsdException w:name="Medium Grid 3 Accent 2" w:semiHidden="0" w:uiPriority="69" w:unhideWhenUsed="0"/>
-    <w:lsdException w:name="Dark List Accent 2" w:semiHidden="0" w:uiPriority="70" w:unhideWhenUsed="0"/>
-    <w:lsdException w:name="Colorful Shading Accent 2" w:semiHidden="0" w:uiPriority="71" w:unhideWhenUsed="0"/>
-    <w:lsdException w:name="Colorful List Accent 2" w:semiHidden="0" w:uiPriority="72" w:unhideWhenUsed="0"/>
-    <w:lsdException w:name="Colorful Grid Accent 2" w:semiHidden="0" w:uiPriority="73" w:unhideWhenUsed="0"/>
-    <w:lsdException w:name="Light Shading Accent 3" w:semiHidden="0" w:uiPriority="60" w:unhideWhenUsed="0"/>
-    <w:lsdException w:name="Light List Accent 3" w:semiHidden="0" w:uiPriority="61" w:unhideWhenUsed="0"/>
-    <w:lsdException w:name="Light Grid Accent 3" w:semiHidden="0" w:uiPriority="62" w:unhideWhenUsed="0"/>
-    <w:lsdException w:name="Medium Shading 1 Accent 3" w:semiHidden="0" w:uiPriority="63" w:unhideWhenUsed="0"/>
-    <w:lsdException w:name="Medium Shading 2 Accent 3" w:semiHidden="0" w:uiPriority="64" w:unhideWhenUsed="0"/>
-    <w:lsdException w:name="Medium List 1 Accent 3" w:semiHidden="0" w:uiPriority="65" w:unhideWhenUsed="0"/>
-    <w:lsdException w:name="Medium List 2 Accent 3" w:semiHidden="0" w:uiPriority="66" w:unhideWhenUsed="0"/>
-    <w:lsdException w:name="Medium Grid 1 Accent 3" w:semiHidden="0" w:uiPriority="67" w:unhideWhenUsed="0"/>
-    <w:lsdException w:name="Medium Grid 2 Accent 3" w:semiHidden="0" w:uiPriority="68" w:unhideWhenUsed="0"/>
-    <w:lsdException w:name="Medium Grid 3 Accent 3" w:semiHidden="0" w:uiPriority="69" w:unhideWhenUsed="0"/>
-    <w:lsdException w:name="Dark List Accent 3" w:semiHidden="0" w:uiPriority="70" w:unhideWhenUsed="0"/>
-    <w:lsdException w:name="Colorful Shading Accent 3" w:semiHidden="0" w:uiPriority="71" w:unhideWhenUsed="0"/>
-    <w:lsdException w:name="Colorful List Accent 3" w:semiHidden="0" w:uiPriority="72" w:unhideWhenUsed="0"/>
-    <w:lsdException w:name="Colorful Grid Accent 3" w:semiHidden="0" w:uiPriority="73" w:unhideWhenUsed="0"/>
-    <w:lsdException w:name="Light Shading Accent 4" w:semiHidden="0" w:uiPriority="60" w:unhideWhenUsed="0"/>
-    <w:lsdException w:name="Light List Accent 4" w:semiHidden="0" w:uiPriority="61" w:unhideWhenUsed="0"/>
-    <w:lsdException w:name="Light Grid Accent 4" w:semiHidden="0" w:uiPriority="62" w:unhideWhenUsed="0"/>
-    <w:lsdException w:name="Medium Shading 1 Accent 4" w:semiHidden="0" w:uiPriority="63" w:unhideWhenUsed="0"/>
-    <w:lsdException w:name="Medium Shading 2 Accent 4" w:semiHidden="0" w:uiPriority="64" w:unhideWhenUsed="0"/>
-    <w:lsdException w:name="Medium List 1 Accent 4" w:semiHidden="0" w:uiPriority="65" w:unhideWhenUsed="0"/>
-    <w:lsdException w:name="Medium List 2 Accent 4" w:semiHidden="0" w:uiPriority="66" w:unhideWhenUsed="0"/>
-    <w:lsdException w:name="Medium Grid 1 Accent 4" w:semiHidden="0" w:uiPriority="67" w:unhideWhenUsed="0"/>
-    <w:lsdException w:name="Medium Grid 2 Accent 4" w:semiHidden="0" w:uiPriority="68" w:unhideWhenUsed="0"/>
-    <w:lsdException w:name="Medium Grid 3 Accent 4" w:semiHidden="0" w:uiPriority="69" w:unhideWhenUsed="0"/>
-    <w:lsdException w:name="Dark List Accent 4" w:semiHidden="0" w:uiPriority="70" w:unhideWhenUsed="0"/>
-    <w:lsdException w:name="Colorful Shading Accent 4" w:semiHidden="0" w:uiPriority="71" w:unhideWhenUsed="0"/>
-    <w:lsdException w:name="Colorful List Accent 4" w:semiHidden="0" w:uiPriority="72" w:unhideWhenUsed="0"/>
-    <w:lsdException w:name="Colorful Grid Accent 4" w:semiHidden="0" w:uiPriority="73" w:unhideWhenUsed="0"/>
-    <w:lsdException w:name="Light Shading Accent 5" w:semiHidden="0" w:uiPriority="60" w:unhideWhenUsed="0"/>
-    <w:lsdException w:name="Light List Accent 5" w:semiHidden="0" w:uiPriority="61" w:unhideWhenUsed="0"/>
-    <w:lsdException w:name="Light Grid Accent 5" w:semiHidden="0" w:uiPriority="62" w:unhideWhenUsed="0"/>
-    <w:lsdException w:name="Medium Shading 1 Accent 5" w:semiHidden="0" w:uiPriority="63" w:unhideWhenUsed="0"/>
-    <w:lsdException w:name="Medium Shading 2 Accent 5" w:semiHidden="0" w:uiPriority="64" w:unhideWhenUsed="0"/>
-    <w:lsdException w:name="Medium List 1 Accent 5" w:semiHidden="0" w:uiPriority="65" w:unhideWhenUsed="0"/>
-    <w:lsdException w:name="Medium List 2 Accent 5" w:semiHidden="0" w:uiPriority="66" w:unhideWhenUsed="0"/>
-    <w:lsdException w:name="Medium Grid 1 Accent 5" w:semiHidden="0" w:uiPriority="67" w:unhideWhenUsed="0"/>
-    <w:lsdException w:name="Medium Grid 2 Accent 5" w:semiHidden="0" w:uiPriority="68" w:unhideWhenUsed="0"/>
-    <w:lsdException w:name="Medium Grid 3 Accent 5" w:semiHidden="0" w:uiPriority="69" w:unhideWhenUsed="0"/>
-    <w:lsdException w:name="Dark List Accent 5" w:semiHidden="0" w:uiPriority="70" w:unhideWhenUsed="0"/>
-    <w:lsdException w:name="Colorful Shading Accent 5" w:semiHidden="0" w:uiPriority="71" w:unhideWhenUsed="0"/>
-    <w:lsdException w:name="Colorful List Accent 5" w:semiHidden="0" w:uiPriority="72" w:unhideWhenUsed="0"/>
-    <w:lsdException w:name="Colorful Grid Accent 5" w:semiHidden="0" w:uiPriority="73" w:unhideWhenUsed="0"/>
-    <w:lsdException w:name="Light Shading Accent 6" w:semiHidden="0" w:uiPriority="60" w:unhideWhenUsed="0"/>
-    <w:lsdException w:name="Light List Accent 6" w:semiHidden="0" w:uiPriority="61" w:unhideWhenUsed="0"/>
-    <w:lsdException w:name="Light Grid Accent 6" w:semiHidden="0" w:uiPriority="62" w:unhideWhenUsed="0"/>
-    <w:lsdException w:name="Medium Shading 1 Accent 6" w:semiHidden="0" w:uiPriority="63" w:unhideWhenUsed="0"/>
-    <w:lsdException w:name="Medium Shading 2 Accent 6" w:semiHidden="0" w:uiPriority="64" w:unhideWhenUsed="0"/>
-    <w:lsdException w:name="Medium List 1 Accent 6" w:semiHidden="0" w:uiPriority="65" w:unhideWhenUsed="0"/>
-    <w:lsdException w:name="Medium List 2 Accent 6" w:semiHidden="0" w:uiPriority="66" w:unhideWhenUsed="0"/>
-    <w:lsdException w:name="Medium Grid 1 Accent 6" w:semiHidden="0" w:uiPriority="67" w:unhideWhenUsed="0"/>
-    <w:lsdException w:name="Medium Grid 2 Accent 6" w:semiHidden="0" w:uiPriority="68" w:unhideWhenUsed="0"/>
-    <w:lsdException w:name="Medium Grid 3 Accent 6" w:semiHidden="0" w:uiPriority="69" w:unhideWhenUsed="0"/>
-    <w:lsdException w:name="Dark List Accent 6" w:semiHidden="0" w:uiPriority="70" w:unhideWhenUsed="0"/>
-    <w:lsdException w:name="Colorful Shading Accent 6" w:semiHidden="0" w:uiPriority="71" w:unhideWhenUsed="0"/>
-    <w:lsdException w:name="Colorful List Accent 6" w:semiHidden="0" w:uiPriority="72" w:unhideWhenUsed="0"/>
-    <w:lsdException w:name="Colorful Grid Accent 6" w:semiHidden="0" w:uiPriority="73" w:unhideWhenUsed="0"/>
-    <w:lsdException w:name="Subtle Emphasis" w:semiHidden="0" w:uiPriority="19" w:unhideWhenUsed="0" w:qFormat="1"/>
-    <w:lsdException w:name="Intense Emphasis" w:semiHidden="0" w:uiPriority="21" w:unhideWhenUsed="0" w:qFormat="1"/>
-    <w:lsdException w:name="Subtle Reference" w:semiHidden="0" w:uiPriority="31" w:unhideWhenUsed="0" w:qFormat="1"/>
-    <w:lsdException w:name="Intense Reference" w:semiHidden="0" w:uiPriority="32" w:unhideWhenUsed="0" w:qFormat="1"/>
-    <w:lsdException w:name="Book Title" w:semiHidden="0" w:uiPriority="33" w:unhideWhenUsed="0" w:qFormat="1"/>
-    <w:lsdException w:name="Bibliography" w:uiPriority="37"/>
-    <w:lsdException w:name="TOC Heading" w:uiPriority="39" w:qFormat="1"/>
+  <w:latentStyles w:defLockedState="0" w:defUIPriority="99" w:defSemiHidden="0" w:defUnhideWhenUsed="0" w:defQFormat="0" w:count="371">
+    <w:lsdException w:name="Normal" w:uiPriority="0" w:qFormat="1"/>
+    <w:lsdException w:name="heading 1" w:uiPriority="9" w:qFormat="1"/>
+    <w:lsdException w:name="heading 2" w:uiPriority="9" w:qFormat="1"/>
+    <w:lsdException w:name="heading 3" w:uiPriority="9" w:qFormat="1"/>
+    <w:lsdException w:name="heading 4" w:uiPriority="9" w:qFormat="1"/>
+    <w:lsdException w:name="heading 5" w:uiPriority="9" w:qFormat="1"/>
+    <w:lsdException w:name="heading 6" w:uiPriority="0" w:qFormat="1"/>
+    <w:lsdException w:name="heading 7" w:uiPriority="9" w:qFormat="1"/>
+    <w:lsdException w:name="heading 8" w:uiPriority="9" w:qFormat="1"/>
+    <w:lsdException w:name="heading 9" w:uiPriority="9" w:qFormat="1"/>
+    <w:lsdException w:name="index 1" w:semiHidden="1" w:unhideWhenUsed="1"/>
+    <w:lsdException w:name="index 2" w:semiHidden="1" w:unhideWhenUsed="1"/>
+    <w:lsdException w:name="index 3" w:semiHidden="1" w:unhideWhenUsed="1"/>
+    <w:lsdException w:name="index 4" w:semiHidden="1" w:unhideWhenUsed="1"/>
+    <w:lsdException w:name="index 5" w:semiHidden="1" w:unhideWhenUsed="1"/>
+    <w:lsdException w:name="index 6" w:semiHidden="1" w:unhideWhenUsed="1"/>
+    <w:lsdException w:name="index 7" w:semiHidden="1" w:unhideWhenUsed="1"/>
+    <w:lsdException w:name="index 8" w:semiHidden="1" w:unhideWhenUsed="1"/>
+    <w:lsdException w:name="index 9" w:semiHidden="1" w:unhideWhenUsed="1"/>
+    <w:lsdException w:name="toc 1" w:semiHidden="1" w:uiPriority="39" w:unhideWhenUsed="1"/>
+    <w:lsdException w:name="toc 2" w:semiHidden="1" w:uiPriority="39" w:unhideWhenUsed="1"/>
+    <w:lsdException w:name="toc 3" w:semiHidden="1" w:uiPriority="39" w:unhideWhenUsed="1"/>
+    <w:lsdException w:name="toc 4" w:semiHidden="1" w:uiPriority="39" w:unhideWhenUsed="1"/>
+    <w:lsdException w:name="toc 5" w:semiHidden="1" w:uiPriority="39" w:unhideWhenUsed="1"/>
+    <w:lsdException w:name="toc 6" w:semiHidden="1" w:uiPriority="39" w:unhideWhenUsed="1"/>
+    <w:lsdException w:name="toc 7" w:semiHidden="1" w:uiPriority="39" w:unhideWhenUsed="1"/>
+    <w:lsdException w:name="toc 8" w:semiHidden="1" w:uiPriority="39" w:unhideWhenUsed="1"/>
+    <w:lsdException w:name="toc 9" w:semiHidden="1" w:uiPriority="39" w:unhideWhenUsed="1"/>
+    <w:lsdException w:name="Normal Indent" w:semiHidden="1" w:unhideWhenUsed="1"/>
+    <w:lsdException w:name="footnote text" w:semiHidden="1" w:unhideWhenUsed="1"/>
+    <w:lsdException w:name="annotation text" w:semiHidden="1" w:unhideWhenUsed="1"/>
+    <w:lsdException w:name="header" w:semiHidden="1" w:unhideWhenUsed="1"/>
+    <w:lsdException w:name="footer" w:semiHidden="1" w:unhideWhenUsed="1"/>
+    <w:lsdException w:name="index heading" w:semiHidden="1" w:unhideWhenUsed="1"/>
+    <w:lsdException w:name="caption" w:uiPriority="35" w:qFormat="1"/>
+    <w:lsdException w:name="table of figures" w:semiHidden="1" w:unhideWhenUsed="1"/>
+    <w:lsdException w:name="envelope address" w:semiHidden="1" w:unhideWhenUsed="1"/>
+    <w:lsdException w:name="envelope return" w:semiHidden="1" w:unhideWhenUsed="1"/>
+    <w:lsdException w:name="footnote reference" w:semiHidden="1" w:unhideWhenUsed="1"/>
+    <w:lsdException w:name="annotation reference" w:semiHidden="1" w:unhideWhenUsed="1"/>
+    <w:lsdException w:name="line number" w:semiHidden="1" w:unhideWhenUsed="1"/>
+    <w:lsdException w:name="page number" w:semiHidden="1" w:unhideWhenUsed="1"/>
+    <w:lsdException w:name="endnote reference" w:semiHidden="1" w:unhideWhenUsed="1"/>
+    <w:lsdException w:name="endnote text" w:semiHidden="1" w:unhideWhenUsed="1"/>
+    <w:lsdException w:name="table of authorities" w:semiHidden="1" w:unhideWhenUsed="1"/>
+    <w:lsdException w:name="macro" w:semiHidden="1" w:unhideWhenUsed="1"/>
+    <w:lsdException w:name="toa heading" w:semiHidden="1" w:unhideWhenUsed="1"/>
+    <w:lsdException w:name="List" w:semiHidden="1" w:unhideWhenUsed="1"/>
+    <w:lsdException w:name="List Bullet" w:semiHidden="1" w:unhideWhenUsed="1"/>
+    <w:lsdException w:name="List Number" w:semiHidden="1" w:unhideWhenUsed="1"/>
+    <w:lsdException w:name="List 2" w:semiHidden="1" w:unhideWhenUsed="1"/>
+    <w:lsdException w:name="List 3" w:semiHidden="1" w:unhideWhenUsed="1"/>
+    <w:lsdException w:name="List 4" w:semiHidden="1" w:unhideWhenUsed="1"/>
+    <w:lsdException w:name="List 5" w:semiHidden="1" w:unhideWhenUsed="1"/>
+    <w:lsdException w:name="List Bullet 2" w:semiHidden="1" w:unhideWhenUsed="1"/>
+    <w:lsdException w:name="List Bullet 3" w:semiHidden="1" w:unhideWhenUsed="1"/>
+    <w:lsdException w:name="List Bullet 4" w:semiHidden="1" w:unhideWhenUsed="1"/>
+    <w:lsdException w:name="List Bullet 5" w:semiHidden="1" w:unhideWhenUsed="1"/>
+    <w:lsdException w:name="List Number 2" w:semiHidden="1" w:unhideWhenUsed="1"/>
+    <w:lsdException w:name="List Number 3" w:semiHidden="1" w:unhideWhenUsed="1"/>
+    <w:lsdException w:name="List Number 4" w:semiHidden="1" w:unhideWhenUsed="1"/>
+    <w:lsdException w:name="List Number 5" w:semiHidden="1" w:unhideWhenUsed="1"/>
+    <w:lsdException w:name="Title" w:uiPriority="10" w:qFormat="1"/>
+    <w:lsdException w:name="Closing" w:semiHidden="1" w:unhideWhenUsed="1"/>
+    <w:lsdException w:name="Signature" w:semiHidden="1" w:unhideWhenUsed="1"/>
+    <w:lsdException w:name="Default Paragraph Font" w:semiHidden="1" w:uiPriority="1" w:unhideWhenUsed="1"/>
+    <w:lsdException w:name="Body Text" w:semiHidden="1" w:unhideWhenUsed="1"/>
+    <w:lsdException w:name="Body Text Indent" w:semiHidden="1" w:unhideWhenUsed="1"/>
+    <w:lsdException w:name="List Continue" w:semiHidden="1" w:unhideWhenUsed="1"/>
+    <w:lsdException w:name="List Continue 2" w:semiHidden="1" w:unhideWhenUsed="1"/>
+    <w:lsdException w:name="List Continue 3" w:semiHidden="1" w:unhideWhenUsed="1"/>
+    <w:lsdException w:name="List Continue 4" w:semiHidden="1" w:unhideWhenUsed="1"/>
+    <w:lsdException w:name="List Continue 5" w:semiHidden="1" w:unhideWhenUsed="1"/>
+    <w:lsdException w:name="Message Header" w:semiHidden="1" w:unhideWhenUsed="1"/>
+    <w:lsdException w:name="Subtitle" w:uiPriority="11" w:qFormat="1"/>
+    <w:lsdException w:name="Salutation" w:semiHidden="1" w:unhideWhenUsed="1"/>
+    <w:lsdException w:name="Date" w:semiHidden="1" w:unhideWhenUsed="1"/>
+    <w:lsdException w:name="Body Text First Indent" w:semiHidden="1" w:unhideWhenUsed="1"/>
+    <w:lsdException w:name="Body Text First Indent 2" w:semiHidden="1" w:unhideWhenUsed="1"/>
+    <w:lsdException w:name="Note Heading" w:semiHidden="1" w:unhideWhenUsed="1"/>
+    <w:lsdException w:name="Body Text 2" w:semiHidden="1" w:unhideWhenUsed="1"/>
+    <w:lsdException w:name="Body Text 3" w:semiHidden="1" w:unhideWhenUsed="1"/>
+    <w:lsdException w:name="Body Text Indent 2" w:semiHidden="1" w:unhideWhenUsed="1"/>
+    <w:lsdException w:name="Body Text Indent 3" w:semiHidden="1" w:unhideWhenUsed="1"/>
+    <w:lsdException w:name="Block Text" w:semiHidden="1" w:unhideWhenUsed="1"/>
+    <w:lsdException w:name="Hyperlink" w:semiHidden="1" w:unhideWhenUsed="1"/>
+    <w:lsdException w:name="FollowedHyperlink" w:semiHidden="1" w:unhideWhenUsed="1"/>
+    <w:lsdException w:name="Strong" w:uiPriority="22" w:qFormat="1"/>
+    <w:lsdException w:name="Emphasis" w:uiPriority="20" w:qFormat="1"/>
+    <w:lsdException w:name="Document Map" w:semiHidden="1" w:unhideWhenUsed="1"/>
+    <w:lsdException w:name="Plain Text" w:semiHidden="1" w:unhideWhenUsed="1"/>
+    <w:lsdException w:name="E-mail Signature" w:semiHidden="1" w:unhideWhenUsed="1"/>
+    <w:lsdException w:name="HTML Top of Form" w:semiHidden="1" w:unhideWhenUsed="1"/>
+    <w:lsdException w:name="HTML Bottom of Form" w:semiHidden="1" w:unhideWhenUsed="1"/>
+    <w:lsdException w:name="Normal (Web)" w:semiHidden="1" w:unhideWhenUsed="1"/>
+    <w:lsdException w:name="HTML Acronym" w:semiHidden="1" w:unhideWhenUsed="1"/>
+    <w:lsdException w:name="HTML Address" w:semiHidden="1" w:unhideWhenUsed="1"/>
+    <w:lsdException w:name="HTML Cite" w:semiHidden="1" w:unhideWhenUsed="1"/>
+    <w:lsdException w:name="HTML Code" w:semiHidden="1" w:unhideWhenUsed="1"/>
+    <w:lsdException w:name="HTML Definition" w:semiHidden="1" w:unhideWhenUsed="1"/>
+    <w:lsdException w:name="HTML Keyboard" w:semiHidden="1" w:unhideWhenUsed="1"/>
+    <w:lsdException w:name="HTML Preformatted" w:semiHidden="1" w:unhideWhenUsed="1"/>
+    <w:lsdException w:name="HTML Sample" w:semiHidden="1" w:unhideWhenUsed="1"/>
+    <w:lsdException w:name="HTML Typewriter" w:semiHidden="1" w:unhideWhenUsed="1"/>
+    <w:lsdException w:name="HTML Variable" w:semiHidden="1" w:unhideWhenUsed="1"/>
+    <w:lsdException w:name="Normal Table" w:semiHidden="1" w:unhideWhenUsed="1"/>
+    <w:lsdException w:name="annotation subject" w:semiHidden="1" w:unhideWhenUsed="1"/>
+    <w:lsdException w:name="No List" w:semiHidden="1" w:unhideWhenUsed="1"/>
+    <w:lsdException w:name="Outline List 1" w:semiHidden="1" w:unhideWhenUsed="1"/>
+    <w:lsdException w:name="Outline List 2" w:semiHidden="1" w:unhideWhenUsed="1"/>
+    <w:lsdException w:name="Outline List 3" w:semiHidden="1" w:unhideWhenUsed="1"/>
+    <w:lsdException w:name="Table Simple 1" w:semiHidden="1" w:unhideWhenUsed="1"/>
+    <w:lsdException w:name="Table Simple 2" w:semiHidden="1" w:unhideWhenUsed="1"/>
+    <w:lsdException w:name="Table Simple 3" w:semiHidden="1" w:unhideWhenUsed="1"/>
+    <w:lsdException w:name="Table Classic 1" w:semiHidden="1" w:unhideWhenUsed="1"/>
+    <w:lsdException w:name="Table Classic 2" w:semiHidden="1" w:unhideWhenUsed="1"/>
+    <w:lsdException w:name="Table Classic 3" w:semiHidden="1" w:unhideWhenUsed="1"/>
+    <w:lsdException w:name="Table Classic 4" w:semiHidden="1" w:unhideWhenUsed="1"/>
+    <w:lsdException w:name="Table Colorful 1" w:semiHidden="1" w:unhideWhenUsed="1"/>
+    <w:lsdException w:name="Table Colorful 2" w:semiHidden="1" w:unhideWhenUsed="1"/>
+    <w:lsdException w:name="Table Colorful 3" w:semiHidden="1" w:unhideWhenUsed="1"/>
+    <w:lsdException w:name="Table Columns 1" w:semiHidden="1" w:unhideWhenUsed="1"/>
+    <w:lsdException w:name="Table Columns 2" w:semiHidden="1" w:unhideWhenUsed="1"/>
+    <w:lsdException w:name="Table Columns 3" w:semiHidden="1" w:unhideWhenUsed="1"/>
+    <w:lsdException w:name="Table Columns 4" w:semiHidden="1" w:unhideWhenUsed="1"/>
+    <w:lsdException w:name="Table Columns 5" w:semiHidden="1" w:unhideWhenUsed="1"/>
+    <w:lsdException w:name="Table Grid 1" w:semiHidden="1" w:unhideWhenUsed="1"/>
+    <w:lsdException w:name="Table Grid 2" w:semiHidden="1" w:unhideWhenUsed="1"/>
+    <w:lsdException w:name="Table Grid 3" w:semiHidden="1" w:unhideWhenUsed="1"/>
+    <w:lsdException w:name="Table Grid 4" w:semiHidden="1" w:unhideWhenUsed="1"/>
+    <w:lsdException w:name="Table Grid 5" w:semiHidden="1" w:unhideWhenUsed="1"/>
+    <w:lsdException w:name="Table Grid 6" w:semiHidden="1" w:unhideWhenUsed="1"/>
+    <w:lsdException w:name="Table Grid 7" w:semiHidden="1" w:unhideWhenUsed="1"/>
+    <w:lsdException w:name="Table Grid 8" w:semiHidden="1" w:unhideWhenUsed="1"/>
+    <w:lsdException w:name="Table List 1" w:semiHidden="1" w:unhideWhenUsed="1"/>
+    <w:lsdException w:name="Table List 2" w:semiHidden="1" w:unhideWhenUsed="1"/>
+    <w:lsdException w:name="Table List 3" w:semiHidden="1" w:unhideWhenUsed="1"/>
+    <w:lsdException w:name="Table List 4" w:semiHidden="1" w:unhideWhenUsed="1"/>
+    <w:lsdException w:name="Table List 5" w:semiHidden="1" w:unhideWhenUsed="1"/>
+    <w:lsdException w:name="Table List 6" w:semiHidden="1" w:unhideWhenUsed="1"/>
+    <w:lsdException w:name="Table List 7" w:semiHidden="1" w:unhideWhenUsed="1"/>
+    <w:lsdException w:name="Table List 8" w:semiHidden="1" w:unhideWhenUsed="1"/>
+    <w:lsdException w:name="Table 3D effects 1" w:semiHidden="1" w:unhideWhenUsed="1"/>
+    <w:lsdException w:name="Table 3D effects 2" w:semiHidden="1" w:unhideWhenUsed="1"/>
+    <w:lsdException w:name="Table 3D effects 3" w:semiHidden="1" w:unhideWhenUsed="1"/>
+    <w:lsdException w:name="Table Contemporary" w:semiHidden="1" w:unhideWhenUsed="1"/>
+    <w:lsdException w:name="Table Elegant" w:semiHidden="1" w:unhideWhenUsed="1"/>
+    <w:lsdException w:name="Table Professional" w:semiHidden="1" w:unhideWhenUsed="1"/>
+    <w:lsdException w:name="Table Subtle 1" w:semiHidden="1" w:unhideWhenUsed="1"/>
+    <w:lsdException w:name="Table Subtle 2" w:semiHidden="1" w:unhideWhenUsed="1"/>
+    <w:lsdException w:name="Table Web 1" w:semiHidden="1" w:unhideWhenUsed="1"/>
+    <w:lsdException w:name="Table Web 2" w:semiHidden="1" w:unhideWhenUsed="1"/>
+    <w:lsdException w:name="Table Web 3" w:semiHidden="1" w:unhideWhenUsed="1"/>
+    <w:lsdException w:name="Balloon Text" w:semiHidden="1" w:unhideWhenUsed="1"/>
+    <w:lsdException w:name="Table Grid" w:uiPriority="59"/>
+    <w:lsdException w:name="Table Theme" w:semiHidden="1" w:unhideWhenUsed="1"/>
+    <w:lsdException w:name="Placeholder Text" w:semiHidden="1"/>
+    <w:lsdException w:name="No Spacing" w:uiPriority="1" w:qFormat="1"/>
+    <w:lsdException w:name="Light Shading" w:uiPriority="60"/>
+    <w:lsdException w:name="Light List" w:uiPriority="61"/>
+    <w:lsdException w:name="Light Grid" w:uiPriority="62"/>
+    <w:lsdException w:name="Medium Shading 1" w:uiPriority="63"/>
+    <w:lsdException w:name="Medium Shading 2" w:uiPriority="64"/>
+    <w:lsdException w:name="Medium List 1" w:uiPriority="65"/>
+    <w:lsdException w:name="Medium List 2" w:uiPriority="66"/>
+    <w:lsdException w:name="Medium Grid 1" w:uiPriority="67"/>
+    <w:lsdException w:name="Medium Grid 2" w:uiPriority="68"/>
+    <w:lsdException w:name="Medium Grid 3" w:uiPriority="69"/>
+    <w:lsdException w:name="Dark List" w:uiPriority="70"/>
+    <w:lsdException w:name="Colorful Shading" w:uiPriority="71"/>
+    <w:lsdException w:name="Colorful List" w:uiPriority="72"/>
+    <w:lsdException w:name="Colorful Grid" w:uiPriority="73"/>
+    <w:lsdException w:name="Light Shading Accent 1" w:uiPriority="60"/>
+    <w:lsdException w:name="Light List Accent 1" w:uiPriority="61"/>
+    <w:lsdException w:name="Light Grid Accent 1" w:uiPriority="62"/>
+    <w:lsdException w:name="Medium Shading 1 Accent 1" w:uiPriority="63"/>
+    <w:lsdException w:name="Medium Shading 2 Accent 1" w:uiPriority="64"/>
+    <w:lsdException w:name="Medium List 1 Accent 1" w:uiPriority="65"/>
+    <w:lsdException w:name="Revision" w:semiHidden="1"/>
+    <w:lsdException w:name="List Paragraph" w:uiPriority="34" w:qFormat="1"/>
+    <w:lsdException w:name="Quote" w:uiPriority="29" w:qFormat="1"/>
+    <w:lsdException w:name="Intense Quote" w:uiPriority="30" w:qFormat="1"/>
+    <w:lsdException w:name="Medium List 2 Accent 1" w:uiPriority="66"/>
+    <w:lsdException w:name="Medium Grid 1 Accent 1" w:uiPriority="67"/>
+    <w:lsdException w:name="Medium Grid 2 Accent 1" w:uiPriority="68"/>
+    <w:lsdException w:name="Medium Grid 3 Accent 1" w:uiPriority="69"/>
+    <w:lsdException w:name="Dark List Accent 1" w:uiPriority="70"/>
+    <w:lsdException w:name="Colorful Shading Accent 1" w:uiPriority="71"/>
+    <w:lsdException w:name="Colorful List Accent 1" w:uiPriority="72"/>
+    <w:lsdException w:name="Colorful Grid Accent 1" w:uiPriority="73"/>
+    <w:lsdException w:name="Light Shading Accent 2" w:uiPriority="60"/>
+    <w:lsdException w:name="Light List Accent 2" w:uiPriority="61"/>
+    <w:lsdException w:name="Light Grid Accent 2" w:uiPriority="62"/>
+    <w:lsdException w:name="Medium Shading 1 Accent 2" w:uiPriority="63"/>
+    <w:lsdException w:name="Medium Shading 2 Accent 2" w:uiPriority="64"/>
+    <w:lsdException w:name="Medium List 1 Accent 2" w:uiPriority="65"/>
+    <w:lsdException w:name="Medium List 2 Accent 2" w:uiPriority="66"/>
+    <w:lsdException w:name="Medium Grid 1 Accent 2" w:uiPriority="67"/>
+    <w:lsdException w:name="Medium Grid 2 Accent 2" w:uiPriority="68"/>
+    <w:lsdException w:name="Medium Grid 3 Accent 2" w:uiPriority="69"/>
+    <w:lsdException w:name="Dark List Accent 2" w:uiPriority="70"/>
+    <w:lsdException w:name="Colorful Shading Accent 2" w:uiPriority="71"/>
+    <w:lsdException w:name="Colorful List Accent 2" w:uiPriority="72"/>
+    <w:lsdException w:name="Colorful Grid Accent 2" w:uiPriority="73"/>
+    <w:lsdException w:name="Light Shading Accent 3" w:uiPriority="60"/>
+    <w:lsdException w:name="Light List Accent 3" w:uiPriority="61"/>
+    <w:lsdException w:name="Light Grid Accent 3" w:uiPriority="62"/>
+    <w:lsdException w:name="Medium Shading 1 Accent 3" w:uiPriority="63"/>
+    <w:lsdException w:name="Medium Shading 2 Accent 3" w:uiPriority="64"/>
+    <w:lsdException w:name="Medium List 1 Accent 3" w:uiPriority="65"/>
+    <w:lsdException w:name="Medium List 2 Accent 3" w:uiPriority="66"/>
+    <w:lsdException w:name="Medium Grid 1 Accent 3" w:uiPriority="67"/>
+    <w:lsdException w:name="Medium Grid 2 Accent 3" w:uiPriority="68"/>
+    <w:lsdException w:name="Medium Grid 3 Accent 3" w:uiPriority="69"/>
+    <w:lsdException w:name="Dark List Accent 3" w:uiPriority="70"/>
+    <w:lsdException w:name="Colorful Shading Accent 3" w:uiPriority="71"/>
+    <w:lsdException w:name="Colorful List Accent 3" w:uiPriority="72"/>
+    <w:lsdException w:name="Colorful Grid Accent 3" w:uiPriority="73"/>
+    <w:lsdException w:name="Light Shading Accent 4" w:uiPriority="60"/>
+    <w:lsdException w:name="Light List Accent 4" w:uiPriority="61"/>
+    <w:lsdException w:name="Light Grid Accent 4" w:uiPriority="62"/>
+    <w:lsdException w:name="Medium Shading 1 Accent 4" w:uiPriority="63"/>
+    <w:lsdException w:name="Medium Shading 2 Accent 4" w:uiPriority="64"/>
+    <w:lsdException w:name="Medium List 1 Accent 4" w:uiPriority="65"/>
+    <w:lsdException w:name="Medium List 2 Accent 4" w:uiPriority="66"/>
+    <w:lsdException w:name="Medium Grid 1 Accent 4" w:uiPriority="67"/>
+    <w:lsdException w:name="Medium Grid 2 Accent 4" w:uiPriority="68"/>
+    <w:lsdException w:name="Medium Grid 3 Accent 4" w:uiPriority="69"/>
+    <w:lsdException w:name="Dark List Accent 4" w:uiPriority="70"/>
+    <w:lsdException w:name="Colorful Shading Accent 4" w:uiPriority="71"/>
+    <w:lsdException w:name="Colorful List Accent 4" w:uiPriority="72"/>
+    <w:lsdException w:name="Colorful Grid Accent 4" w:uiPriority="73"/>
+    <w:lsdException w:name="Light Shading Accent 5" w:uiPriority="60"/>
+    <w:lsdException w:name="Light List Accent 5" w:uiPriority="61"/>
+    <w:lsdException w:name="Light Grid Accent 5" w:uiPriority="62"/>
+    <w:lsdException w:name="Medium Shading 1 Accent 5" w:uiPriority="63"/>
+    <w:lsdException w:name="Medium Shading 2 Accent 5" w:uiPriority="64"/>
+    <w:lsdException w:name="Medium List 1 Accent 5" w:uiPriority="65"/>
+    <w:lsdException w:name="Medium List 2 Accent 5" w:uiPriority="66"/>
+    <w:lsdException w:name="Medium Grid 1 Accent 5" w:uiPriority="67"/>
+    <w:lsdException w:name="Medium Grid 2 Accent 5" w:uiPriority="68"/>
+    <w:lsdException w:name="Medium Grid 3 Accent 5" w:uiPriority="69"/>
+    <w:lsdException w:name="Dark List Accent 5" w:uiPriority="70"/>
+    <w:lsdException w:name="Colorful Shading Accent 5" w:uiPriority="71"/>
+    <w:lsdException w:name="Colorful List Accent 5" w:uiPriority="72"/>
+    <w:lsdException w:name="Colorful Grid Accent 5" w:uiPriority="73"/>
+    <w:lsdException w:name="Light Shading Accent 6" w:uiPriority="60"/>
+    <w:lsdException w:name="Light List Accent 6" w:uiPriority="61"/>
+    <w:lsdException w:name="Light Grid Accent 6" w:uiPriority="62"/>
+    <w:lsdException w:name="Medium Shading 1 Accent 6" w:uiPriority="63"/>
+    <w:lsdException w:name="Medium Shading 2 Accent 6" w:uiPriority="64"/>
+    <w:lsdException w:name="Medium List 1 Accent 6" w:uiPriority="65"/>
+    <w:lsdException w:name="Medium List 2 Accent 6" w:uiPriority="66"/>
+    <w:lsdException w:name="Medium Grid 1 Accent 6" w:uiPriority="67"/>
+    <w:lsdException w:name="Medium Grid 2 Accent 6" w:uiPriority="68"/>
+    <w:lsdException w:name="Medium Grid 3 Accent 6" w:uiPriority="69"/>
+    <w:lsdException w:name="Dark List Accent 6" w:uiPriority="70"/>
+    <w:lsdException w:name="Colorful Shading Accent 6" w:uiPriority="71"/>
+    <w:lsdException w:name="Colorful List Accent 6" w:uiPriority="72"/>
+    <w:lsdException w:name="Colorful Grid Accent 6" w:uiPriority="73"/>
+    <w:lsdException w:name="Subtle Emphasis" w:uiPriority="19" w:qFormat="1"/>
+    <w:lsdException w:name="Intense Emphasis" w:uiPriority="21" w:qFormat="1"/>
+    <w:lsdException w:name="Subtle Reference" w:uiPriority="31" w:qFormat="1"/>
+    <w:lsdException w:name="Intense Reference" w:uiPriority="32" w:qFormat="1"/>
+    <w:lsdException w:name="Book Title" w:uiPriority="33" w:qFormat="1"/>
+    <w:lsdException w:name="Bibliography" w:semiHidden="1" w:uiPriority="37" w:unhideWhenUsed="1"/>
+    <w:lsdException w:name="TOC Heading" w:semiHidden="1" w:uiPriority="39" w:unhideWhenUsed="1" w:qFormat="1"/>
+    <w:lsdException w:name="Plain Table 1" w:uiPriority="41"/>
+    <w:lsdException w:name="Plain Table 2" w:uiPriority="42"/>
+    <w:lsdException w:name="Plain Table 3" w:uiPriority="43"/>
+    <w:lsdException w:name="Plain Table 4" w:uiPriority="44"/>
+    <w:lsdException w:name="Plain Table 5" w:uiPriority="45"/>
+    <w:lsdException w:name="Grid Table Light" w:uiPriority="40"/>
+    <w:lsdException w:name="Grid Table 1 Light" w:uiPriority="46"/>
+    <w:lsdException w:name="Grid Table 2" w:uiPriority="47"/>
+    <w:lsdException w:name="Grid Table 3" w:uiPriority="48"/>
+    <w:lsdException w:name="Grid Table 4" w:uiPriority="49"/>
+    <w:lsdException w:name="Grid Table 5 Dark" w:uiPriority="50"/>
+    <w:lsdException w:name="Grid Table 6 Colorful" w:uiPriority="51"/>
+    <w:lsdException w:name="Grid Table 7 Colorful" w:uiPriority="52"/>
+    <w:lsdException w:name="Grid Table 1 Light Accent 1" w:uiPriority="46"/>
+    <w:lsdException w:name="Grid Table 2 Accent 1" w:uiPriority="47"/>
+    <w:lsdException w:name="Grid Table 3 Accent 1" w:uiPriority="48"/>
+    <w:lsdException w:name="Grid Table 4 Accent 1" w:uiPriority="49"/>
+    <w:lsdException w:name="Grid Table 5 Dark Accent 1" w:uiPriority="50"/>
+    <w:lsdException w:name="Grid Table 6 Colorful Accent 1" w:uiPriority="51"/>
+    <w:lsdException w:name="Grid Table 7 Colorful Accent 1" w:uiPriority="52"/>
+    <w:lsdException w:name="Grid Table 1 Light Accent 2" w:uiPriority="46"/>
+    <w:lsdException w:name="Grid Table 2 Accent 2" w:uiPriority="47"/>
+    <w:lsdException w:name="Grid Table 3 Accent 2" w:uiPriority="48"/>
+    <w:lsdException w:name="Grid Table 4 Accent 2" w:uiPriority="49"/>
+    <w:lsdException w:name="Grid Table 5 Dark Accent 2" w:uiPriority="50"/>
+    <w:lsdException w:name="Grid Table 6 Colorful Accent 2" w:uiPriority="51"/>
+    <w:lsdException w:name="Grid Table 7 Colorful Accent 2" w:uiPriority="52"/>
+    <w:lsdException w:name="Grid Table 1 Light Accent 3" w:uiPriority="46"/>
+    <w:lsdException w:name="Grid Table 2 Accent 3" w:uiPriority="47"/>
+    <w:lsdException w:name="Grid Table 3 Accent 3" w:uiPriority="48"/>
+    <w:lsdException w:name="Grid Table 4 Accent 3" w:uiPriority="49"/>
+    <w:lsdException w:name="Grid Table 5 Dark Accent 3" w:uiPriority="50"/>
+    <w:lsdException w:name="Grid Table 6 Colorful Accent 3" w:uiPriority="51"/>
+    <w:lsdException w:name="Grid Table 7 Colorful Accent 3" w:uiPriority="52"/>
+    <w:lsdException w:name="Grid Table 1 Light Accent 4" w:uiPriority="46"/>
+    <w:lsdException w:name="Grid Table 2 Accent 4" w:uiPriority="47"/>
+    <w:lsdException w:name="Grid Table 3 Accent 4" w:uiPriority="48"/>
+    <w:lsdException w:name="Grid Table 4 Accent 4" w:uiPriority="49"/>
+    <w:lsdException w:name="Grid Table 5 Dark Accent 4" w:uiPriority="50"/>
+    <w:lsdException w:name="Grid Table 6 Colorful Accent 4" w:uiPriority="51"/>
+    <w:lsdException w:name="Grid Table 7 Colorful Accent 4" w:uiPriority="52"/>
+    <w:lsdException w:name="Grid Table 1 Light Accent 5" w:uiPriority="46"/>
+    <w:lsdException w:name="Grid Table 2 Accent 5" w:uiPriority="47"/>
+    <w:lsdException w:name="Grid Table 3 Accent 5" w:uiPriority="48"/>
+    <w:lsdException w:name="Grid Table 4 Accent 5" w:uiPriority="49"/>
+    <w:lsdException w:name="Grid Table 5 Dark Accent 5" w:uiPriority="50"/>
+    <w:lsdException w:name="Grid Table 6 Colorful Accent 5" w:uiPriority="51"/>
+    <w:lsdException w:name="Grid Table 7 Colorful Accent 5" w:uiPriority="52"/>
+    <w:lsdException w:name="Grid Table 1 Light Accent 6" w:uiPriority="46"/>
+    <w:lsdException w:name="Grid Table 2 Accent 6" w:uiPriority="47"/>
+    <w:lsdException w:name="Grid Table 3 Accent 6" w:uiPriority="48"/>
+    <w:lsdException w:name="Grid Table 4 Accent 6" w:uiPriority="49"/>
+    <w:lsdException w:name="Grid Table 5 Dark Accent 6" w:uiPriority="50"/>
+    <w:lsdException w:name="Grid Table 6 Colorful Accent 6" w:uiPriority="51"/>
+    <w:lsdException w:name="Grid Table 7 Colorful Accent 6" w:uiPriority="52"/>
+    <w:lsdException w:name="List Table 1 Light" w:uiPriority="46"/>
+    <w:lsdException w:name="List Table 2" w:uiPriority="47"/>
+    <w:lsdException w:name="List Table 3" w:uiPriority="48"/>
+    <w:lsdException w:name="List Table 4" w:uiPriority="49"/>
+    <w:lsdException w:name="List Table 5 Dark" w:uiPriority="50"/>
+    <w:lsdException w:name="List Table 6 Colorful" w:uiPriority="51"/>
+    <w:lsdException w:name="List Table 7 Colorful" w:uiPriority="52"/>
+    <w:lsdException w:name="List Table 1 Light Accent 1" w:uiPriority="46"/>
+    <w:lsdException w:name="List Table 2 Accent 1" w:uiPriority="47"/>
+    <w:lsdException w:name="List Table 3 Accent 1" w:uiPriority="48"/>
+    <w:lsdException w:name="List Table 4 Accent 1" w:uiPriority="49"/>
+    <w:lsdException w:name="List Table 5 Dark Accent 1" w:uiPriority="50"/>
+    <w:lsdException w:name="List Table 6 Colorful Accent 1" w:uiPriority="51"/>
+    <w:lsdException w:name="List Table 7 Colorful Accent 1" w:uiPriority="52"/>
+    <w:lsdException w:name="List Table 1 Light Accent 2" w:uiPriority="46"/>
+    <w:lsdException w:name="List Table 2 Accent 2" w:uiPriority="47"/>
+    <w:lsdException w:name="List Table 3 Accent 2" w:uiPriority="48"/>
+    <w:lsdException w:name="List Table 4 Accent 2" w:uiPriority="49"/>
+    <w:lsdException w:name="List Table 5 Dark Accent 2" w:uiPriority="50"/>
+    <w:lsdException w:name="List Table 6 Colorful Accent 2" w:uiPriority="51"/>
+    <w:lsdException w:name="List Table 7 Colorful Accent 2" w:uiPriority="52"/>
+    <w:lsdException w:name="List Table 1 Light Accent 3" w:uiPriority="46"/>
+    <w:lsdException w:name="List Table 2 Accent 3" w:uiPriority="47"/>
+    <w:lsdException w:name="List Table 3 Accent 3" w:uiPriority="48"/>
+    <w:lsdException w:name="List Table 4 Accent 3" w:uiPriority="49"/>
+    <w:lsdException w:name="List Table 5 Dark Accent 3" w:uiPriority="50"/>
+    <w:lsdException w:name="List Table 6 Colorful Accent 3" w:uiPriority="51"/>
+    <w:lsdException w:name="List Table 7 Colorful Accent 3" w:uiPriority="52"/>
+    <w:lsdException w:name="List Table 1 Light Accent 4" w:uiPriority="46"/>
+    <w:lsdException w:name="List Table 2 Accent 4" w:uiPriority="47"/>
+    <w:lsdException w:name="List Table 3 Accent 4" w:uiPriority="48"/>
+    <w:lsdException w:name="List Table 4 Accent 4" w:uiPriority="49"/>
+    <w:lsdException w:name="List Table 5 Dark Accent 4" w:uiPriority="50"/>
+    <w:lsdException w:name="List Table 6 Colorful Accent 4" w:uiPriority="51"/>
+    <w:lsdException w:name="List Table 7 Colorful Accent 4" w:uiPriority="52"/>
+    <w:lsdException w:name="List Table 1 Light Accent 5" w:uiPriority="46"/>
+    <w:lsdException w:name="List Table 2 Accent 5" w:uiPriority="47"/>
+    <w:lsdException w:name="List Table 3 Accent 5" w:uiPriority="48"/>
+    <w:lsdException w:name="List Table 4 Accent 5" w:uiPriority="49"/>
+    <w:lsdException w:name="List Table 5 Dark Accent 5" w:uiPriority="50"/>
+    <w:lsdException w:name="List Table 6 Colorful Accent 5" w:uiPriority="51"/>
+    <w:lsdException w:name="List Table 7 Colorful Accent 5" w:uiPriority="52"/>
+    <w:lsdException w:name="List Table 1 Light Accent 6" w:uiPriority="46"/>
+    <w:lsdException w:name="List Table 2 Accent 6" w:uiPriority="47"/>
+    <w:lsdException w:name="List Table 3 Accent 6" w:uiPriority="48"/>
+    <w:lsdException w:name="List Table 4 Accent 6" w:uiPriority="49"/>
+    <w:lsdException w:name="List Table 5 Dark Accent 6" w:uiPriority="50"/>
+    <w:lsdException w:name="List Table 6 Colorful Accent 6" w:uiPriority="51"/>
+    <w:lsdException w:name="List Table 7 Colorful Accent 6" w:uiPriority="52"/>
   </w:latentStyles>
   <w:style w:type="paragraph" w:default="1" w:styleId="Normal">
     <w:name w:val="Normal"/>
@@ -5326,6 +5587,7 @@
   <w:style w:type="character" w:default="1" w:styleId="DefaultParagraphFont">
     <w:name w:val="Default Paragraph Font"/>
     <w:uiPriority w:val="1"/>
+    <w:semiHidden/>
     <w:unhideWhenUsed/>
   </w:style>
   <w:style w:type="table" w:default="1" w:styleId="TableNormal">
@@ -5504,7 +5766,6 @@
     <w:uiPriority w:val="59"/>
     <w:rsid w:val="00267D44"/>
     <w:tblPr>
-      <w:tblInd w:w="0" w:type="dxa"/>
       <w:tblBorders>
         <w:top w:val="single" w:sz="4" w:space="0" w:color="000000"/>
         <w:left w:val="single" w:sz="4" w:space="0" w:color="000000"/>
@@ -5513,12 +5774,6 @@
         <w:insideH w:val="single" w:sz="4" w:space="0" w:color="000000"/>
         <w:insideV w:val="single" w:sz="4" w:space="0" w:color="000000"/>
       </w:tblBorders>
-      <w:tblCellMar>
-        <w:top w:w="0" w:type="dxa"/>
-        <w:left w:w="108" w:type="dxa"/>
-        <w:bottom w:w="0" w:type="dxa"/>
-        <w:right w:w="108" w:type="dxa"/>
-      </w:tblCellMar>
     </w:tblPr>
   </w:style>
   <w:style w:type="paragraph" w:styleId="BalloonText">
@@ -5547,196 +5802,6 @@
       <w:sz w:val="16"/>
       <w:szCs w:val="16"/>
     </w:rPr>
-  </w:style>
-</w:styles>
-</file>
-
-<file path=word/stylesWithEffects.xml><?xml version="1.0" encoding="utf-8"?>
-<w:styles xmlns:wpc="http://schemas.microsoft.com/office/word/2010/wordprocessingCanvas" xmlns:mc="http://schemas.openxmlformats.org/markup-compatibility/2006" xmlns:o="urn:schemas-microsoft-com:office:office" xmlns:r="http://schemas.openxmlformats.org/officeDocument/2006/relationships" xmlns:m="http://schemas.openxmlformats.org/officeDocument/2006/math" xmlns:v="urn:schemas-microsoft-com:vml" xmlns:wp14="http://schemas.microsoft.com/office/word/2010/wordprocessingDrawing" xmlns:wp="http://schemas.openxmlformats.org/drawingml/2006/wordprocessingDrawing" xmlns:w10="urn:schemas-microsoft-com:office:word" xmlns:w="http://schemas.openxmlformats.org/wordprocessingml/2006/main" xmlns:w14="http://schemas.microsoft.com/office/word/2010/wordml" xmlns:wpg="http://schemas.microsoft.com/office/word/2010/wordprocessingGroup" xmlns:wpi="http://schemas.microsoft.com/office/word/2010/wordprocessingInk" xmlns:wne="http://schemas.microsoft.com/office/word/2006/wordml" xmlns:wps="http://schemas.microsoft.com/office/word/2010/wordprocessingShape" mc:Ignorable="w14 wp14">
-  <w:docDefaults>
-    <w:rPrDefault>
-      <w:rPr>
-        <w:rFonts w:asciiTheme="minorHAnsi" w:eastAsiaTheme="minorEastAsia" w:hAnsiTheme="minorHAnsi" w:cstheme="minorBidi"/>
-        <w:sz w:val="22"/>
-        <w:szCs w:val="22"/>
-        <w:lang w:val="en-US" w:eastAsia="en-US" w:bidi="ar-SA"/>
-      </w:rPr>
-    </w:rPrDefault>
-    <w:pPrDefault>
-      <w:pPr>
-        <w:spacing w:after="200" w:line="276" w:lineRule="auto"/>
-      </w:pPr>
-    </w:pPrDefault>
-  </w:docDefaults>
-  <w:latentStyles w:defLockedState="0" w:defUIPriority="99" w:defSemiHidden="1" w:defUnhideWhenUsed="1" w:defQFormat="0" w:count="267">
-    <w:lsdException w:name="Normal" w:semiHidden="0" w:uiPriority="0" w:unhideWhenUsed="0" w:qFormat="1"/>
-    <w:lsdException w:name="heading 1" w:semiHidden="0" w:uiPriority="9" w:unhideWhenUsed="0" w:qFormat="1"/>
-    <w:lsdException w:name="heading 2" w:uiPriority="9" w:qFormat="1"/>
-    <w:lsdException w:name="heading 3" w:uiPriority="9" w:qFormat="1"/>
-    <w:lsdException w:name="heading 4" w:uiPriority="9" w:qFormat="1"/>
-    <w:lsdException w:name="heading 5" w:uiPriority="9" w:qFormat="1"/>
-    <w:lsdException w:name="heading 6" w:uiPriority="9" w:qFormat="1"/>
-    <w:lsdException w:name="heading 7" w:uiPriority="9" w:qFormat="1"/>
-    <w:lsdException w:name="heading 8" w:uiPriority="9" w:qFormat="1"/>
-    <w:lsdException w:name="heading 9" w:uiPriority="9" w:qFormat="1"/>
-    <w:lsdException w:name="toc 1" w:uiPriority="39"/>
-    <w:lsdException w:name="toc 2" w:uiPriority="39"/>
-    <w:lsdException w:name="toc 3" w:uiPriority="39"/>
-    <w:lsdException w:name="toc 4" w:uiPriority="39"/>
-    <w:lsdException w:name="toc 5" w:uiPriority="39"/>
-    <w:lsdException w:name="toc 6" w:uiPriority="39"/>
-    <w:lsdException w:name="toc 7" w:uiPriority="39"/>
-    <w:lsdException w:name="toc 8" w:uiPriority="39"/>
-    <w:lsdException w:name="toc 9" w:uiPriority="39"/>
-    <w:lsdException w:name="caption" w:uiPriority="35" w:qFormat="1"/>
-    <w:lsdException w:name="Title" w:semiHidden="0" w:uiPriority="10" w:unhideWhenUsed="0" w:qFormat="1"/>
-    <w:lsdException w:name="Default Paragraph Font" w:uiPriority="1"/>
-    <w:lsdException w:name="Subtitle" w:semiHidden="0" w:uiPriority="11" w:unhideWhenUsed="0" w:qFormat="1"/>
-    <w:lsdException w:name="Strong" w:semiHidden="0" w:uiPriority="22" w:unhideWhenUsed="0" w:qFormat="1"/>
-    <w:lsdException w:name="Emphasis" w:semiHidden="0" w:uiPriority="20" w:unhideWhenUsed="0" w:qFormat="1"/>
-    <w:lsdException w:name="Table Grid" w:semiHidden="0" w:uiPriority="59" w:unhideWhenUsed="0"/>
-    <w:lsdException w:name="Placeholder Text" w:unhideWhenUsed="0"/>
-    <w:lsdException w:name="No Spacing" w:semiHidden="0" w:uiPriority="1" w:unhideWhenUsed="0" w:qFormat="1"/>
-    <w:lsdException w:name="Light Shading" w:semiHidden="0" w:uiPriority="60" w:unhideWhenUsed="0"/>
-    <w:lsdException w:name="Light List" w:semiHidden="0" w:uiPriority="61" w:unhideWhenUsed="0"/>
-    <w:lsdException w:name="Light Grid" w:semiHidden="0" w:uiPriority="62" w:unhideWhenUsed="0"/>
-    <w:lsdException w:name="Medium Shading 1" w:semiHidden="0" w:uiPriority="63" w:unhideWhenUsed="0"/>
-    <w:lsdException w:name="Medium Shading 2" w:semiHidden="0" w:uiPriority="64" w:unhideWhenUsed="0"/>
-    <w:lsdException w:name="Medium List 1" w:semiHidden="0" w:uiPriority="65" w:unhideWhenUsed="0"/>
-    <w:lsdException w:name="Medium List 2" w:semiHidden="0" w:uiPriority="66" w:unhideWhenUsed="0"/>
-    <w:lsdException w:name="Medium Grid 1" w:semiHidden="0" w:uiPriority="67" w:unhideWhenUsed="0"/>
-    <w:lsdException w:name="Medium Grid 2" w:semiHidden="0" w:uiPriority="68" w:unhideWhenUsed="0"/>
-    <w:lsdException w:name="Medium Grid 3" w:semiHidden="0" w:uiPriority="69" w:unhideWhenUsed="0"/>
-    <w:lsdException w:name="Dark List" w:semiHidden="0" w:uiPriority="70" w:unhideWhenUsed="0"/>
-    <w:lsdException w:name="Colorful Shading" w:semiHidden="0" w:uiPriority="71" w:unhideWhenUsed="0"/>
-    <w:lsdException w:name="Colorful List" w:semiHidden="0" w:uiPriority="72" w:unhideWhenUsed="0"/>
-    <w:lsdException w:name="Colorful Grid" w:semiHidden="0" w:uiPriority="73" w:unhideWhenUsed="0"/>
-    <w:lsdException w:name="Light Shading Accent 1" w:semiHidden="0" w:uiPriority="60" w:unhideWhenUsed="0"/>
-    <w:lsdException w:name="Light List Accent 1" w:semiHidden="0" w:uiPriority="61" w:unhideWhenUsed="0"/>
-    <w:lsdException w:name="Light Grid Accent 1" w:semiHidden="0" w:uiPriority="62" w:unhideWhenUsed="0"/>
-    <w:lsdException w:name="Medium Shading 1 Accent 1" w:semiHidden="0" w:uiPriority="63" w:unhideWhenUsed="0"/>
-    <w:lsdException w:name="Medium Shading 2 Accent 1" w:semiHidden="0" w:uiPriority="64" w:unhideWhenUsed="0"/>
-    <w:lsdException w:name="Medium List 1 Accent 1" w:semiHidden="0" w:uiPriority="65" w:unhideWhenUsed="0"/>
-    <w:lsdException w:name="Revision" w:unhideWhenUsed="0"/>
-    <w:lsdException w:name="List Paragraph" w:semiHidden="0" w:uiPriority="34" w:unhideWhenUsed="0" w:qFormat="1"/>
-    <w:lsdException w:name="Quote" w:semiHidden="0" w:uiPriority="29" w:unhideWhenUsed="0" w:qFormat="1"/>
-    <w:lsdException w:name="Intense Quote" w:semiHidden="0" w:uiPriority="30" w:unhideWhenUsed="0" w:qFormat="1"/>
-    <w:lsdException w:name="Medium List 2 Accent 1" w:semiHidden="0" w:uiPriority="66" w:unhideWhenUsed="0"/>
-    <w:lsdException w:name="Medium Grid 1 Accent 1" w:semiHidden="0" w:uiPriority="67" w:unhideWhenUsed="0"/>
-    <w:lsdException w:name="Medium Grid 2 Accent 1" w:semiHidden="0" w:uiPriority="68" w:unhideWhenUsed="0"/>
-    <w:lsdException w:name="Medium Grid 3 Accent 1" w:semiHidden="0" w:uiPriority="69" w:unhideWhenUsed="0"/>
-    <w:lsdException w:name="Dark List Accent 1" w:semiHidden="0" w:uiPriority="70" w:unhideWhenUsed="0"/>
-    <w:lsdException w:name="Colorful Shading Accent 1" w:semiHidden="0" w:uiPriority="71" w:unhideWhenUsed="0"/>
-    <w:lsdException w:name="Colorful List Accent 1" w:semiHidden="0" w:uiPriority="72" w:unhideWhenUsed="0"/>
-    <w:lsdException w:name="Colorful Grid Accent 1" w:semiHidden="0" w:uiPriority="73" w:unhideWhenUsed="0"/>
-    <w:lsdException w:name="Light Shading Accent 2" w:semiHidden="0" w:uiPriority="60" w:unhideWhenUsed="0"/>
-    <w:lsdException w:name="Light List Accent 2" w:semiHidden="0" w:uiPriority="61" w:unhideWhenUsed="0"/>
-    <w:lsdException w:name="Light Grid Accent 2" w:semiHidden="0" w:uiPriority="62" w:unhideWhenUsed="0"/>
-    <w:lsdException w:name="Medium Shading 1 Accent 2" w:semiHidden="0" w:uiPriority="63" w:unhideWhenUsed="0"/>
-    <w:lsdException w:name="Medium Shading 2 Accent 2" w:semiHidden="0" w:uiPriority="64" w:unhideWhenUsed="0"/>
-    <w:lsdException w:name="Medium List 1 Accent 2" w:semiHidden="0" w:uiPriority="65" w:unhideWhenUsed="0"/>
-    <w:lsdException w:name="Medium List 2 Accent 2" w:semiHidden="0" w:uiPriority="66" w:unhideWhenUsed="0"/>
-    <w:lsdException w:name="Medium Grid 1 Accent 2" w:semiHidden="0" w:uiPriority="67" w:unhideWhenUsed="0"/>
-    <w:lsdException w:name="Medium Grid 2 Accent 2" w:semiHidden="0" w:uiPriority="68" w:unhideWhenUsed="0"/>
-    <w:lsdException w:name="Medium Grid 3 Accent 2" w:semiHidden="0" w:uiPriority="69" w:unhideWhenUsed="0"/>
-    <w:lsdException w:name="Dark List Accent 2" w:semiHidden="0" w:uiPriority="70" w:unhideWhenUsed="0"/>
-    <w:lsdException w:name="Colorful Shading Accent 2" w:semiHidden="0" w:uiPriority="71" w:unhideWhenUsed="0"/>
-    <w:lsdException w:name="Colorful List Accent 2" w:semiHidden="0" w:uiPriority="72" w:unhideWhenUsed="0"/>
-    <w:lsdException w:name="Colorful Grid Accent 2" w:semiHidden="0" w:uiPriority="73" w:unhideWhenUsed="0"/>
-    <w:lsdException w:name="Light Shading Accent 3" w:semiHidden="0" w:uiPriority="60" w:unhideWhenUsed="0"/>
-    <w:lsdException w:name="Light List Accent 3" w:semiHidden="0" w:uiPriority="61" w:unhideWhenUsed="0"/>
-    <w:lsdException w:name="Light Grid Accent 3" w:semiHidden="0" w:uiPriority="62" w:unhideWhenUsed="0"/>
-    <w:lsdException w:name="Medium Shading 1 Accent 3" w:semiHidden="0" w:uiPriority="63" w:unhideWhenUsed="0"/>
-    <w:lsdException w:name="Medium Shading 2 Accent 3" w:semiHidden="0" w:uiPriority="64" w:unhideWhenUsed="0"/>
-    <w:lsdException w:name="Medium List 1 Accent 3" w:semiHidden="0" w:uiPriority="65" w:unhideWhenUsed="0"/>
-    <w:lsdException w:name="Medium List 2 Accent 3" w:semiHidden="0" w:uiPriority="66" w:unhideWhenUsed="0"/>
-    <w:lsdException w:name="Medium Grid 1 Accent 3" w:semiHidden="0" w:uiPriority="67" w:unhideWhenUsed="0"/>
-    <w:lsdException w:name="Medium Grid 2 Accent 3" w:semiHidden="0" w:uiPriority="68" w:unhideWhenUsed="0"/>
-    <w:lsdException w:name="Medium Grid 3 Accent 3" w:semiHidden="0" w:uiPriority="69" w:unhideWhenUsed="0"/>
-    <w:lsdException w:name="Dark List Accent 3" w:semiHidden="0" w:uiPriority="70" w:unhideWhenUsed="0"/>
-    <w:lsdException w:name="Colorful Shading Accent 3" w:semiHidden="0" w:uiPriority="71" w:unhideWhenUsed="0"/>
-    <w:lsdException w:name="Colorful List Accent 3" w:semiHidden="0" w:uiPriority="72" w:unhideWhenUsed="0"/>
-    <w:lsdException w:name="Colorful Grid Accent 3" w:semiHidden="0" w:uiPriority="73" w:unhideWhenUsed="0"/>
-    <w:lsdException w:name="Light Shading Accent 4" w:semiHidden="0" w:uiPriority="60" w:unhideWhenUsed="0"/>
-    <w:lsdException w:name="Light List Accent 4" w:semiHidden="0" w:uiPriority="61" w:unhideWhenUsed="0"/>
-    <w:lsdException w:name="Light Grid Accent 4" w:semiHidden="0" w:uiPriority="62" w:unhideWhenUsed="0"/>
-    <w:lsdException w:name="Medium Shading 1 Accent 4" w:semiHidden="0" w:uiPriority="63" w:unhideWhenUsed="0"/>
-    <w:lsdException w:name="Medium Shading 2 Accent 4" w:semiHidden="0" w:uiPriority="64" w:unhideWhenUsed="0"/>
-    <w:lsdException w:name="Medium List 1 Accent 4" w:semiHidden="0" w:uiPriority="65" w:unhideWhenUsed="0"/>
-    <w:lsdException w:name="Medium List 2 Accent 4" w:semiHidden="0" w:uiPriority="66" w:unhideWhenUsed="0"/>
-    <w:lsdException w:name="Medium Grid 1 Accent 4" w:semiHidden="0" w:uiPriority="67" w:unhideWhenUsed="0"/>
-    <w:lsdException w:name="Medium Grid 2 Accent 4" w:semiHidden="0" w:uiPriority="68" w:unhideWhenUsed="0"/>
-    <w:lsdException w:name="Medium Grid 3 Accent 4" w:semiHidden="0" w:uiPriority="69" w:unhideWhenUsed="0"/>
-    <w:lsdException w:name="Dark List Accent 4" w:semiHidden="0" w:uiPriority="70" w:unhideWhenUsed="0"/>
-    <w:lsdException w:name="Colorful Shading Accent 4" w:semiHidden="0" w:uiPriority="71" w:unhideWhenUsed="0"/>
-    <w:lsdException w:name="Colorful List Accent 4" w:semiHidden="0" w:uiPriority="72" w:unhideWhenUsed="0"/>
-    <w:lsdException w:name="Colorful Grid Accent 4" w:semiHidden="0" w:uiPriority="73" w:unhideWhenUsed="0"/>
-    <w:lsdException w:name="Light Shading Accent 5" w:semiHidden="0" w:uiPriority="60" w:unhideWhenUsed="0"/>
-    <w:lsdException w:name="Light List Accent 5" w:semiHidden="0" w:uiPriority="61" w:unhideWhenUsed="0"/>
-    <w:lsdException w:name="Light Grid Accent 5" w:semiHidden="0" w:uiPriority="62" w:unhideWhenUsed="0"/>
-    <w:lsdException w:name="Medium Shading 1 Accent 5" w:semiHidden="0" w:uiPriority="63" w:unhideWhenUsed="0"/>
-    <w:lsdException w:name="Medium Shading 2 Accent 5" w:semiHidden="0" w:uiPriority="64" w:unhideWhenUsed="0"/>
-    <w:lsdException w:name="Medium List 1 Accent 5" w:semiHidden="0" w:uiPriority="65" w:unhideWhenUsed="0"/>
-    <w:lsdException w:name="Medium List 2 Accent 5" w:semiHidden="0" w:uiPriority="66" w:unhideWhenUsed="0"/>
-    <w:lsdException w:name="Medium Grid 1 Accent 5" w:semiHidden="0" w:uiPriority="67" w:unhideWhenUsed="0"/>
-    <w:lsdException w:name="Medium Grid 2 Accent 5" w:semiHidden="0" w:uiPriority="68" w:unhideWhenUsed="0"/>
-    <w:lsdException w:name="Medium Grid 3 Accent 5" w:semiHidden="0" w:uiPriority="69" w:unhideWhenUsed="0"/>
-    <w:lsdException w:name="Dark List Accent 5" w:semiHidden="0" w:uiPriority="70" w:unhideWhenUsed="0"/>
-    <w:lsdException w:name="Colorful Shading Accent 5" w:semiHidden="0" w:uiPriority="71" w:unhideWhenUsed="0"/>
-    <w:lsdException w:name="Colorful List Accent 5" w:semiHidden="0" w:uiPriority="72" w:unhideWhenUsed="0"/>
-    <w:lsdException w:name="Colorful Grid Accent 5" w:semiHidden="0" w:uiPriority="73" w:unhideWhenUsed="0"/>
-    <w:lsdException w:name="Light Shading Accent 6" w:semiHidden="0" w:uiPriority="60" w:unhideWhenUsed="0"/>
-    <w:lsdException w:name="Light List Accent 6" w:semiHidden="0" w:uiPriority="61" w:unhideWhenUsed="0"/>
-    <w:lsdException w:name="Light Grid Accent 6" w:semiHidden="0" w:uiPriority="62" w:unhideWhenUsed="0"/>
-    <w:lsdException w:name="Medium Shading 1 Accent 6" w:semiHidden="0" w:uiPriority="63" w:unhideWhenUsed="0"/>
-    <w:lsdException w:name="Medium Shading 2 Accent 6" w:semiHidden="0" w:uiPriority="64" w:unhideWhenUsed="0"/>
-    <w:lsdException w:name="Medium List 1 Accent 6" w:semiHidden="0" w:uiPriority="65" w:unhideWhenUsed="0"/>
-    <w:lsdException w:name="Medium List 2 Accent 6" w:semiHidden="0" w:uiPriority="66" w:unhideWhenUsed="0"/>
-    <w:lsdException w:name="Medium Grid 1 Accent 6" w:semiHidden="0" w:uiPriority="67" w:unhideWhenUsed="0"/>
-    <w:lsdException w:name="Medium Grid 2 Accent 6" w:semiHidden="0" w:uiPriority="68" w:unhideWhenUsed="0"/>
-    <w:lsdException w:name="Medium Grid 3 Accent 6" w:semiHidden="0" w:uiPriority="69" w:unhideWhenUsed="0"/>
-    <w:lsdException w:name="Dark List Accent 6" w:semiHidden="0" w:uiPriority="70" w:unhideWhenUsed="0"/>
-    <w:lsdException w:name="Colorful Shading Accent 6" w:semiHidden="0" w:uiPriority="71" w:unhideWhenUsed="0"/>
-    <w:lsdException w:name="Colorful List Accent 6" w:semiHidden="0" w:uiPriority="72" w:unhideWhenUsed="0"/>
-    <w:lsdException w:name="Colorful Grid Accent 6" w:semiHidden="0" w:uiPriority="73" w:unhideWhenUsed="0"/>
-    <w:lsdException w:name="Subtle Emphasis" w:semiHidden="0" w:uiPriority="19" w:unhideWhenUsed="0" w:qFormat="1"/>
-    <w:lsdException w:name="Intense Emphasis" w:semiHidden="0" w:uiPriority="21" w:unhideWhenUsed="0" w:qFormat="1"/>
-    <w:lsdException w:name="Subtle Reference" w:semiHidden="0" w:uiPriority="31" w:unhideWhenUsed="0" w:qFormat="1"/>
-    <w:lsdException w:name="Intense Reference" w:semiHidden="0" w:uiPriority="32" w:unhideWhenUsed="0" w:qFormat="1"/>
-    <w:lsdException w:name="Book Title" w:semiHidden="0" w:uiPriority="33" w:unhideWhenUsed="0" w:qFormat="1"/>
-    <w:lsdException w:name="Bibliography" w:uiPriority="37"/>
-    <w:lsdException w:name="TOC Heading" w:uiPriority="39" w:qFormat="1"/>
-  </w:latentStyles>
-  <w:style w:type="paragraph" w:default="1" w:styleId="Normal">
-    <w:name w:val="Normal"/>
-    <w:qFormat/>
-  </w:style>
-  <w:style w:type="character" w:default="1" w:styleId="DefaultParagraphFont">
-    <w:name w:val="Default Paragraph Font"/>
-    <w:uiPriority w:val="1"/>
-    <w:semiHidden/>
-    <w:unhideWhenUsed/>
-  </w:style>
-  <w:style w:type="table" w:default="1" w:styleId="TableNormal">
-    <w:name w:val="Normal Table"/>
-    <w:uiPriority w:val="99"/>
-    <w:semiHidden/>
-    <w:unhideWhenUsed/>
-    <w:tblPr>
-      <w:tblInd w:w="0" w:type="dxa"/>
-      <w:tblCellMar>
-        <w:top w:w="0" w:type="dxa"/>
-        <w:left w:w="108" w:type="dxa"/>
-        <w:bottom w:w="0" w:type="dxa"/>
-        <w:right w:w="108" w:type="dxa"/>
-      </w:tblCellMar>
-    </w:tblPr>
-  </w:style>
-  <w:style w:type="numbering" w:default="1" w:styleId="NoList">
-    <w:name w:val="No List"/>
-    <w:uiPriority w:val="99"/>
-    <w:semiHidden/>
-    <w:unhideWhenUsed/>
   </w:style>
 </w:styles>
 </file>
@@ -6029,7 +6094,7 @@
 </file>
 
 <file path=customXml/itemProps1.xml><?xml version="1.0" encoding="utf-8"?>
-<ds:datastoreItem xmlns:ds="http://schemas.openxmlformats.org/officeDocument/2006/customXml" ds:itemID="{509DE7BE-71AD-4791-AD7B-153503DAB6DE}">
+<ds:datastoreItem xmlns:ds="http://schemas.openxmlformats.org/officeDocument/2006/customXml" ds:itemID="{F790F9E8-8FCA-43AF-A732-464E70EF45B5}">
   <ds:schemaRefs>
     <ds:schemaRef ds:uri="http://schemas.openxmlformats.org/officeDocument/2006/bibliography"/>
   </ds:schemaRefs>
